--- a/CompteRendu_TPGraphesOpt_BirkanYildiz_IlyasTaoussi.docx
+++ b/CompteRendu_TPGraphesOpt_BirkanYildiz_IlyasTaoussi.docx
@@ -66,6 +66,34 @@
           <w:u w:val="single"/>
         </w:rPr>
         <w:t xml:space="preserve"> Yildiz)</w:t>
+      </w:r>
+    </w:p>
+    <w:p>
+      <w:r>
+        <w:t>(</w:t>
+      </w:r>
+      <w:r>
+        <w:t>Dépôt</w:t>
+      </w:r>
+      <w:r>
+        <w:t xml:space="preserve"> </w:t>
+      </w:r>
+      <w:r>
+        <w:t>GitHub</w:t>
+      </w:r>
+      <w:r>
+        <w:t xml:space="preserve"> : </w:t>
+      </w:r>
+      <w:hyperlink r:id="rId5" w:history="1">
+        <w:r>
+          <w:rPr>
+            <w:rStyle w:val="Hyperlink"/>
+          </w:rPr>
+          <w:t>https://github.com/IlyasTaoussi/GraphesOptTP</w:t>
+        </w:r>
+      </w:hyperlink>
+      <w:r>
+        <w:t xml:space="preserve"> )</w:t>
       </w:r>
     </w:p>
     <w:p>
@@ -1007,19 +1035,7 @@
               <w:rPr>
                 <w:rFonts w:ascii="Cambria Math" w:hAnsi="Cambria Math"/>
               </w:rPr>
-              <m:t>0</m:t>
-            </m:r>
-            <m:r>
-              <w:rPr>
-                <w:rFonts w:ascii="Cambria Math" w:hAnsi="Cambria Math"/>
-              </w:rPr>
-              <m:t>, n</m:t>
-            </m:r>
-            <m:r>
-              <w:rPr>
-                <w:rFonts w:ascii="Cambria Math" w:hAnsi="Cambria Math"/>
-              </w:rPr>
-              <m:t>-1</m:t>
+              <m:t>0, n-1</m:t>
             </m:r>
           </m:e>
         </m:d>
@@ -1185,6 +1201,7 @@
     </w:p>
     <w:p>
       <w:r>
+        <w:lastRenderedPageBreak/>
         <w:t xml:space="preserve">Soit </w:t>
       </w:r>
       <w:proofErr w:type="spellStart"/>
@@ -1213,18 +1230,15 @@
       </w:r>
       <w:proofErr w:type="spellEnd"/>
       <w:r>
-        <w:t>) (avec i et j dans S1)</w:t>
+        <w:t xml:space="preserve">) (avec i et j dans S1) </w:t>
+      </w:r>
+      <w:r>
+        <w:t>généré</w:t>
       </w:r>
       <w:r>
         <w:t xml:space="preserve"> </w:t>
       </w:r>
       <w:r>
-        <w:t>généré</w:t>
-      </w:r>
-      <w:r>
-        <w:t xml:space="preserve"> </w:t>
-      </w:r>
-      <w:r>
         <w:t>aléatoirement</w:t>
       </w:r>
       <w:r>
@@ -1233,7 +1247,6 @@
     </w:p>
     <w:p>
       <w:r>
-        <w:lastRenderedPageBreak/>
         <w:t xml:space="preserve">Soit </w:t>
       </w:r>
       <w:proofErr w:type="spellStart"/>
@@ -1427,13 +1440,7 @@
                     <w:rPr>
                       <w:rFonts w:ascii="Cambria Math" w:hAnsi="Cambria Math"/>
                     </w:rPr>
-                    <m:t>j∈S1</m:t>
-                  </m:r>
-                  <m:r>
-                    <w:rPr>
-                      <w:rFonts w:ascii="Cambria Math" w:hAnsi="Cambria Math"/>
-                    </w:rPr>
-                    <m:t>, j≠i</m:t>
+                    <m:t>j∈S1, j≠i</m:t>
                   </m:r>
                 </m:sub>
                 <m:sup>
@@ -1535,25 +1542,7 @@
                 <w:rPr>
                   <w:rFonts w:ascii="Cambria Math" w:hAnsi="Cambria Math"/>
                 </w:rPr>
-                <m:t>j</m:t>
-              </m:r>
-              <m:r>
-                <w:rPr>
-                  <w:rFonts w:ascii="Cambria Math" w:hAnsi="Cambria Math"/>
-                </w:rPr>
-                <m:t>=</m:t>
-              </m:r>
-              <m:r>
-                <w:rPr>
-                  <w:rFonts w:ascii="Cambria Math" w:hAnsi="Cambria Math"/>
-                </w:rPr>
-                <m:t>0</m:t>
-              </m:r>
-              <m:r>
-                <w:rPr>
-                  <w:rFonts w:ascii="Cambria Math" w:hAnsi="Cambria Math"/>
-                </w:rPr>
-                <m:t>, j≠i</m:t>
+                <m:t>j=0, j≠i</m:t>
               </m:r>
             </m:sub>
             <m:sup>
@@ -1561,13 +1550,7 @@
                 <w:rPr>
                   <w:rFonts w:ascii="Cambria Math" w:hAnsi="Cambria Math"/>
                 </w:rPr>
-                <m:t>n</m:t>
-              </m:r>
-              <m:r>
-                <w:rPr>
-                  <w:rFonts w:ascii="Cambria Math" w:hAnsi="Cambria Math"/>
-                </w:rPr>
-                <m:t>-1</m:t>
+                <m:t>n-1</m:t>
               </m:r>
             </m:sup>
             <m:e>
@@ -1603,31 +1586,7 @@
             <w:rPr>
               <w:rFonts w:ascii="Cambria Math" w:hAnsi="Cambria Math"/>
             </w:rPr>
-            <m:t>=1 ;i ∈[</m:t>
-          </m:r>
-          <m:r>
-            <w:rPr>
-              <w:rFonts w:ascii="Cambria Math" w:hAnsi="Cambria Math"/>
-            </w:rPr>
-            <m:t>0</m:t>
-          </m:r>
-          <m:r>
-            <w:rPr>
-              <w:rFonts w:ascii="Cambria Math" w:hAnsi="Cambria Math"/>
-            </w:rPr>
-            <m:t>, n</m:t>
-          </m:r>
-          <m:r>
-            <w:rPr>
-              <w:rFonts w:ascii="Cambria Math" w:hAnsi="Cambria Math"/>
-            </w:rPr>
-            <m:t>-1</m:t>
-          </m:r>
-          <m:r>
-            <w:rPr>
-              <w:rFonts w:ascii="Cambria Math" w:hAnsi="Cambria Math"/>
-            </w:rPr>
-            <m:t>]</m:t>
+            <m:t>=1 ;i ∈[0, n-1]</m:t>
           </m:r>
         </m:oMath>
       </m:oMathPara>
@@ -1651,43 +1610,7 @@
                 <w:rPr>
                   <w:rFonts w:ascii="Cambria Math" w:hAnsi="Cambria Math"/>
                 </w:rPr>
-                <m:t>i</m:t>
-              </m:r>
-              <m:r>
-                <w:rPr>
-                  <w:rFonts w:ascii="Cambria Math" w:hAnsi="Cambria Math"/>
-                </w:rPr>
-                <m:t>=</m:t>
-              </m:r>
-              <m:r>
-                <w:rPr>
-                  <w:rFonts w:ascii="Cambria Math" w:hAnsi="Cambria Math"/>
-                </w:rPr>
-                <m:t>0</m:t>
-              </m:r>
-              <m:r>
-                <w:rPr>
-                  <w:rFonts w:ascii="Cambria Math" w:hAnsi="Cambria Math"/>
-                </w:rPr>
-                <m:t xml:space="preserve">, </m:t>
-              </m:r>
-              <m:r>
-                <w:rPr>
-                  <w:rFonts w:ascii="Cambria Math" w:hAnsi="Cambria Math"/>
-                </w:rPr>
-                <m:t>i</m:t>
-              </m:r>
-              <m:r>
-                <w:rPr>
-                  <w:rFonts w:ascii="Cambria Math" w:hAnsi="Cambria Math"/>
-                </w:rPr>
-                <m:t>≠</m:t>
-              </m:r>
-              <m:r>
-                <w:rPr>
-                  <w:rFonts w:ascii="Cambria Math" w:hAnsi="Cambria Math"/>
-                </w:rPr>
-                <m:t>j</m:t>
+                <m:t>i=0, i≠j</m:t>
               </m:r>
             </m:sub>
             <m:sup>
@@ -1695,13 +1618,7 @@
                 <w:rPr>
                   <w:rFonts w:ascii="Cambria Math" w:hAnsi="Cambria Math"/>
                 </w:rPr>
-                <m:t>n</m:t>
-              </m:r>
-              <m:r>
-                <w:rPr>
-                  <w:rFonts w:ascii="Cambria Math" w:hAnsi="Cambria Math"/>
-                </w:rPr>
-                <m:t>-1</m:t>
+                <m:t>n-1</m:t>
               </m:r>
             </m:sup>
             <m:e>
@@ -1737,55 +1654,7 @@
             <w:rPr>
               <w:rFonts w:ascii="Cambria Math" w:hAnsi="Cambria Math"/>
             </w:rPr>
-            <m:t>=1</m:t>
-          </m:r>
-          <m:r>
-            <w:rPr>
-              <w:rFonts w:ascii="Cambria Math" w:hAnsi="Cambria Math"/>
-            </w:rPr>
-            <m:t xml:space="preserve"> </m:t>
-          </m:r>
-          <m:r>
-            <w:rPr>
-              <w:rFonts w:ascii="Cambria Math" w:hAnsi="Cambria Math"/>
-            </w:rPr>
-            <m:t>;</m:t>
-          </m:r>
-          <m:r>
-            <w:rPr>
-              <w:rFonts w:ascii="Cambria Math" w:hAnsi="Cambria Math"/>
-            </w:rPr>
-            <m:t>j</m:t>
-          </m:r>
-          <m:r>
-            <w:rPr>
-              <w:rFonts w:ascii="Cambria Math" w:hAnsi="Cambria Math"/>
-            </w:rPr>
-            <m:t xml:space="preserve"> ∈[</m:t>
-          </m:r>
-          <m:r>
-            <w:rPr>
-              <w:rFonts w:ascii="Cambria Math" w:hAnsi="Cambria Math"/>
-            </w:rPr>
-            <m:t>0</m:t>
-          </m:r>
-          <m:r>
-            <w:rPr>
-              <w:rFonts w:ascii="Cambria Math" w:hAnsi="Cambria Math"/>
-            </w:rPr>
-            <m:t>, n</m:t>
-          </m:r>
-          <m:r>
-            <w:rPr>
-              <w:rFonts w:ascii="Cambria Math" w:hAnsi="Cambria Math"/>
-            </w:rPr>
-            <m:t>-1</m:t>
-          </m:r>
-          <m:r>
-            <w:rPr>
-              <w:rFonts w:ascii="Cambria Math" w:hAnsi="Cambria Math"/>
-            </w:rPr>
-            <m:t>]</m:t>
+            <m:t>=1 ;j ∈[0, n-1]</m:t>
           </m:r>
         </m:oMath>
       </m:oMathPara>
@@ -2265,10 +2134,7 @@
           </w:tcPr>
           <w:p>
             <w:r>
-              <w:t>Temps d’</w:t>
-            </w:r>
-            <w:r>
-              <w:t>exécution</w:t>
+              <w:t>Temps d’exécution</w:t>
             </w:r>
           </w:p>
         </w:tc>
@@ -3224,6 +3090,29 @@
       </w:tblBorders>
     </w:tblPr>
   </w:style>
+  <w:style w:type="character" w:styleId="Hyperlink">
+    <w:name w:val="Hyperlink"/>
+    <w:basedOn w:val="DefaultParagraphFont"/>
+    <w:uiPriority w:val="99"/>
+    <w:unhideWhenUsed/>
+    <w:rsid w:val="00236CA6"/>
+    <w:rPr>
+      <w:color w:val="0563C1" w:themeColor="hyperlink"/>
+      <w:u w:val="single"/>
+    </w:rPr>
+  </w:style>
+  <w:style w:type="character" w:styleId="UnresolvedMention">
+    <w:name w:val="Unresolved Mention"/>
+    <w:basedOn w:val="DefaultParagraphFont"/>
+    <w:uiPriority w:val="99"/>
+    <w:semiHidden/>
+    <w:unhideWhenUsed/>
+    <w:rsid w:val="00236CA6"/>
+    <w:rPr>
+      <w:color w:val="605E5C"/>
+      <w:shd w:val="clear" w:color="auto" w:fill="E1DFDD"/>
+    </w:rPr>
+  </w:style>
 </w:styles>
 </file>
 

--- a/CompteRendu_TPGraphesOpt_BirkanYildiz_IlyasTaoussi.docx
+++ b/CompteRendu_TPGraphesOpt_BirkanYildiz_IlyasTaoussi.docx
@@ -4,7 +4,6 @@
   <w:body>
     <w:p>
       <w:pPr>
-        <w:jc w:val="center"/>
         <w:rPr>
           <w:b/>
           <w:bCs/>
@@ -13,7 +12,26 @@
           <w:u w:val="single"/>
         </w:rPr>
       </w:pPr>
-      <w:r>
+    </w:p>
+    <w:p>
+      <w:pPr>
+        <w:pStyle w:val="SujetBirkan"/>
+      </w:pPr>
+      <w:r>
+        <w:t>Compte Rendu TP</w:t>
+      </w:r>
+    </w:p>
+    <w:p>
+      <w:pPr>
+        <w:pStyle w:val="SujetBirkan"/>
+      </w:pPr>
+      <w:r>
+        <w:t>Optimisation et Graphes</w:t>
+      </w:r>
+    </w:p>
+    <w:p>
+      <w:pPr>
+        <w:jc w:val="center"/>
         <w:rPr>
           <w:b/>
           <w:bCs/>
@@ -21,8 +39,7 @@
           <w:szCs w:val="28"/>
           <w:u w:val="single"/>
         </w:rPr>
-        <w:t xml:space="preserve">Compte-rendu TP Optimisation et Graphes </w:t>
-      </w:r>
+      </w:pPr>
     </w:p>
     <w:p>
       <w:pPr>
@@ -37,84 +54,355 @@
       </w:pPr>
       <w:r>
         <w:rPr>
+          <w:noProof/>
+        </w:rPr>
+        <w:drawing>
+          <wp:inline distT="0" distB="0" distL="0" distR="0" wp14:anchorId="6131954D" wp14:editId="46398ACE">
+            <wp:extent cx="3773664" cy="3787140"/>
+            <wp:effectExtent l="0" t="0" r="0" b="3810"/>
+            <wp:docPr id="3" name="Image 3" descr="IBM ILOG CPLEX, tarifs, fonctionnalités et avis vérifiés ✓ | LeBonLogiciel"/>
+            <wp:cNvGraphicFramePr>
+              <a:graphicFrameLocks xmlns:a="http://schemas.openxmlformats.org/drawingml/2006/main" noChangeAspect="1"/>
+            </wp:cNvGraphicFramePr>
+            <a:graphic xmlns:a="http://schemas.openxmlformats.org/drawingml/2006/main">
+              <a:graphicData uri="http://schemas.openxmlformats.org/drawingml/2006/picture">
+                <pic:pic xmlns:pic="http://schemas.openxmlformats.org/drawingml/2006/picture">
+                  <pic:nvPicPr>
+                    <pic:cNvPr id="0" name="Picture 8" descr="IBM ILOG CPLEX, tarifs, fonctionnalités et avis vérifiés ✓ | LeBonLogiciel"/>
+                    <pic:cNvPicPr>
+                      <a:picLocks noChangeAspect="1" noChangeArrowheads="1"/>
+                    </pic:cNvPicPr>
+                  </pic:nvPicPr>
+                  <pic:blipFill>
+                    <a:blip r:embed="rId7">
+                      <a:extLst>
+                        <a:ext uri="{28A0092B-C50C-407E-A947-70E740481C1C}">
+                          <a14:useLocalDpi xmlns:a14="http://schemas.microsoft.com/office/drawing/2010/main" val="0"/>
+                        </a:ext>
+                      </a:extLst>
+                    </a:blip>
+                    <a:srcRect/>
+                    <a:stretch>
+                      <a:fillRect/>
+                    </a:stretch>
+                  </pic:blipFill>
+                  <pic:spPr bwMode="auto">
+                    <a:xfrm>
+                      <a:off x="0" y="0"/>
+                      <a:ext cx="3780522" cy="3794022"/>
+                    </a:xfrm>
+                    <a:prstGeom prst="rect">
+                      <a:avLst/>
+                    </a:prstGeom>
+                    <a:noFill/>
+                    <a:ln>
+                      <a:noFill/>
+                    </a:ln>
+                  </pic:spPr>
+                </pic:pic>
+              </a:graphicData>
+            </a:graphic>
+          </wp:inline>
+        </w:drawing>
+      </w:r>
+    </w:p>
+    <w:p>
+      <w:pPr>
+        <w:spacing w:after="0" w:line="240" w:lineRule="auto"/>
+        <w:jc w:val="center"/>
+        <w:rPr>
+          <w:rFonts w:ascii="Times New Roman" w:eastAsia="Times New Roman" w:hAnsi="Times New Roman" w:cs="Times New Roman"/>
           <w:b/>
           <w:bCs/>
-          <w:sz w:val="28"/>
-          <w:szCs w:val="28"/>
+          <w:color w:val="000000"/>
+          <w:sz w:val="32"/>
+          <w:szCs w:val="32"/>
           <w:u w:val="single"/>
-        </w:rPr>
-        <w:t xml:space="preserve">(Ilyas Taoussi, </w:t>
-      </w:r>
-      <w:proofErr w:type="spellStart"/>
-      <w:r>
-        <w:rPr>
+          <w:lang w:eastAsia="fr-FR"/>
+        </w:rPr>
+      </w:pPr>
+      <w:r>
+        <w:rPr>
+          <w:rFonts w:ascii="Times New Roman" w:eastAsia="Times New Roman" w:hAnsi="Times New Roman" w:cs="Times New Roman"/>
           <w:b/>
           <w:bCs/>
-          <w:sz w:val="28"/>
-          <w:szCs w:val="28"/>
+          <w:color w:val="000000"/>
+          <w:sz w:val="32"/>
+          <w:szCs w:val="32"/>
           <w:u w:val="single"/>
-        </w:rPr>
-        <w:t>Birkan</w:t>
+          <w:lang w:eastAsia="fr-FR"/>
+        </w:rPr>
+        <w:t>Etudiant</w:t>
+      </w:r>
+    </w:p>
+    <w:p>
+      <w:pPr>
+        <w:spacing w:after="0" w:line="240" w:lineRule="auto"/>
+        <w:rPr>
+          <w:rFonts w:ascii="Times New Roman" w:eastAsia="Times New Roman" w:hAnsi="Times New Roman" w:cs="Times New Roman"/>
+          <w:sz w:val="24"/>
+          <w:szCs w:val="24"/>
+          <w:lang w:eastAsia="fr-FR"/>
+        </w:rPr>
+      </w:pPr>
+    </w:p>
+    <w:p>
+      <w:pPr>
+        <w:spacing w:after="0" w:line="240" w:lineRule="auto"/>
+        <w:jc w:val="center"/>
+        <w:rPr>
+          <w:rFonts w:ascii="Times New Roman" w:eastAsia="Times New Roman" w:hAnsi="Times New Roman" w:cs="Times New Roman"/>
+          <w:color w:val="000000"/>
+          <w:sz w:val="24"/>
+          <w:szCs w:val="24"/>
+          <w:lang w:eastAsia="fr-FR"/>
+        </w:rPr>
+      </w:pPr>
+      <w:r>
+        <w:rPr>
+          <w:rFonts w:ascii="Times New Roman" w:eastAsia="Times New Roman" w:hAnsi="Times New Roman" w:cs="Times New Roman"/>
+          <w:color w:val="000000"/>
+          <w:sz w:val="24"/>
+          <w:szCs w:val="24"/>
+          <w:lang w:eastAsia="fr-FR"/>
+        </w:rPr>
+        <w:t xml:space="preserve">Ilyas TAOUSSI </w:t>
+      </w:r>
+      <w:proofErr w:type="spellStart"/>
+      <w:r>
+        <w:rPr>
+          <w:rFonts w:ascii="Times New Roman" w:eastAsia="Times New Roman" w:hAnsi="Times New Roman" w:cs="Times New Roman"/>
+          <w:color w:val="000000"/>
+          <w:sz w:val="24"/>
+          <w:szCs w:val="24"/>
+          <w:lang w:eastAsia="fr-FR"/>
+        </w:rPr>
+        <w:t>ICy</w:t>
       </w:r>
       <w:proofErr w:type="spellEnd"/>
-      <w:r>
-        <w:rPr>
+    </w:p>
+    <w:p>
+      <w:pPr>
+        <w:spacing w:after="0" w:line="240" w:lineRule="auto"/>
+        <w:jc w:val="center"/>
+        <w:rPr>
+          <w:rFonts w:ascii="Times New Roman" w:eastAsia="Times New Roman" w:hAnsi="Times New Roman" w:cs="Times New Roman"/>
+          <w:sz w:val="24"/>
+          <w:szCs w:val="24"/>
+          <w:lang w:eastAsia="fr-FR"/>
+        </w:rPr>
+      </w:pPr>
+      <w:r>
+        <w:rPr>
+          <w:rFonts w:ascii="Times New Roman" w:eastAsia="Times New Roman" w:hAnsi="Times New Roman" w:cs="Times New Roman"/>
+          <w:color w:val="000000"/>
+          <w:sz w:val="24"/>
+          <w:szCs w:val="24"/>
+          <w:lang w:eastAsia="fr-FR"/>
+        </w:rPr>
+        <w:t xml:space="preserve">Birkan YILDIZ </w:t>
+      </w:r>
+      <w:proofErr w:type="spellStart"/>
+      <w:r>
+        <w:rPr>
+          <w:rFonts w:ascii="Times New Roman" w:eastAsia="Times New Roman" w:hAnsi="Times New Roman" w:cs="Times New Roman"/>
+          <w:color w:val="000000"/>
+          <w:sz w:val="24"/>
+          <w:szCs w:val="24"/>
+          <w:lang w:eastAsia="fr-FR"/>
+        </w:rPr>
+        <w:t>ICy</w:t>
+      </w:r>
+      <w:proofErr w:type="spellEnd"/>
+    </w:p>
+    <w:p>
+      <w:pPr>
+        <w:spacing w:after="240" w:line="240" w:lineRule="auto"/>
+        <w:rPr>
+          <w:rFonts w:ascii="Times New Roman" w:eastAsia="Times New Roman" w:hAnsi="Times New Roman" w:cs="Times New Roman"/>
+          <w:sz w:val="24"/>
+          <w:szCs w:val="24"/>
+          <w:lang w:eastAsia="fr-FR"/>
+        </w:rPr>
+      </w:pPr>
+      <w:r>
+        <w:rPr>
+          <w:rFonts w:ascii="Times New Roman" w:eastAsia="Times New Roman" w:hAnsi="Times New Roman" w:cs="Times New Roman"/>
+          <w:sz w:val="24"/>
+          <w:szCs w:val="24"/>
+          <w:lang w:eastAsia="fr-FR"/>
+        </w:rPr>
+        <w:br/>
+      </w:r>
+    </w:p>
+    <w:p>
+      <w:pPr>
+        <w:spacing w:after="0" w:line="240" w:lineRule="auto"/>
+        <w:jc w:val="center"/>
+        <w:rPr>
+          <w:rFonts w:ascii="Times New Roman" w:eastAsia="Times New Roman" w:hAnsi="Times New Roman" w:cs="Times New Roman"/>
+          <w:sz w:val="24"/>
+          <w:szCs w:val="24"/>
+          <w:lang w:eastAsia="fr-FR"/>
+        </w:rPr>
+      </w:pPr>
+      <w:r>
+        <w:rPr>
+          <w:rFonts w:ascii="Times New Roman" w:eastAsia="Times New Roman" w:hAnsi="Times New Roman" w:cs="Times New Roman"/>
           <w:b/>
           <w:bCs/>
-          <w:sz w:val="28"/>
-          <w:szCs w:val="28"/>
+          <w:color w:val="000000"/>
+          <w:sz w:val="32"/>
+          <w:szCs w:val="32"/>
           <w:u w:val="single"/>
-        </w:rPr>
-        <w:t xml:space="preserve"> Yildiz)</w:t>
-      </w:r>
-    </w:p>
-    <w:p>
-      <w:r>
+          <w:lang w:eastAsia="fr-FR"/>
+        </w:rPr>
+        <w:t>Encadrants</w:t>
+      </w:r>
+    </w:p>
+    <w:p>
+      <w:pPr>
+        <w:spacing w:after="0" w:line="240" w:lineRule="auto"/>
+        <w:rPr>
+          <w:rFonts w:ascii="Times New Roman" w:eastAsia="Times New Roman" w:hAnsi="Times New Roman" w:cs="Times New Roman"/>
+          <w:sz w:val="24"/>
+          <w:szCs w:val="24"/>
+          <w:lang w:eastAsia="fr-FR"/>
+        </w:rPr>
+      </w:pPr>
+    </w:p>
+    <w:p>
+      <w:pPr>
+        <w:spacing w:after="0" w:line="240" w:lineRule="auto"/>
+        <w:jc w:val="center"/>
+        <w:rPr>
+          <w:rFonts w:ascii="Times New Roman" w:eastAsia="Times New Roman" w:hAnsi="Times New Roman" w:cs="Times New Roman"/>
+          <w:color w:val="000000"/>
+          <w:sz w:val="24"/>
+          <w:szCs w:val="24"/>
+          <w:lang w:eastAsia="fr-FR"/>
+        </w:rPr>
+        <w:sectPr>
+          <w:headerReference w:type="default" r:id="rId8"/>
+          <w:footerReference w:type="default" r:id="rId9"/>
+          <w:headerReference w:type="first" r:id="rId10"/>
+          <w:footerReference w:type="first" r:id="rId11"/>
+          <w:pgSz w:w="11906" w:h="16838"/>
+          <w:pgMar w:top="1417" w:right="1417" w:bottom="1417" w:left="1417" w:header="708" w:footer="708" w:gutter="0"/>
+          <w:cols w:space="708"/>
+          <w:titlePg/>
+          <w:docGrid w:linePitch="360"/>
+        </w:sectPr>
+      </w:pPr>
+      <w:r>
+        <w:rPr>
+          <w:rFonts w:ascii="Times New Roman" w:eastAsia="Times New Roman" w:hAnsi="Times New Roman" w:cs="Times New Roman"/>
+          <w:color w:val="000000"/>
+          <w:sz w:val="24"/>
+          <w:szCs w:val="24"/>
+          <w:lang w:eastAsia="fr-FR"/>
+        </w:rPr>
+        <w:t>Christophe</w:t>
+      </w:r>
+      <w:r>
+        <w:rPr>
+          <w:rFonts w:ascii="Times New Roman" w:eastAsia="Times New Roman" w:hAnsi="Times New Roman" w:cs="Times New Roman"/>
+          <w:color w:val="000000"/>
+          <w:sz w:val="24"/>
+          <w:szCs w:val="24"/>
+          <w:lang w:eastAsia="fr-FR"/>
+        </w:rPr>
+        <w:t xml:space="preserve"> </w:t>
+      </w:r>
+      <w:r>
+        <w:rPr>
+          <w:rFonts w:ascii="Times New Roman" w:eastAsia="Times New Roman" w:hAnsi="Times New Roman" w:cs="Times New Roman"/>
+          <w:color w:val="000000"/>
+          <w:sz w:val="24"/>
+          <w:szCs w:val="24"/>
+          <w:lang w:eastAsia="fr-FR"/>
+        </w:rPr>
+        <w:t>WILBAU</w:t>
+      </w:r>
+      <w:r>
+        <w:rPr>
+          <w:rFonts w:ascii="Times New Roman" w:eastAsia="Times New Roman" w:hAnsi="Times New Roman" w:cs="Times New Roman"/>
+          <w:color w:val="000000"/>
+          <w:sz w:val="24"/>
+          <w:szCs w:val="24"/>
+          <w:lang w:eastAsia="fr-FR"/>
+        </w:rPr>
+        <w:t>T</w:t>
+      </w:r>
+    </w:p>
+    <w:p>
+      <w:pPr>
+        <w:jc w:val="both"/>
+        <w:rPr>
+          <w:rFonts w:ascii="Times New Roman" w:hAnsi="Times New Roman" w:cs="Times New Roman"/>
+        </w:rPr>
+      </w:pPr>
+      <w:r>
+        <w:rPr>
+          <w:rFonts w:ascii="Times New Roman" w:hAnsi="Times New Roman" w:cs="Times New Roman"/>
+        </w:rPr>
+        <w:lastRenderedPageBreak/>
         <w:t>(</w:t>
       </w:r>
       <w:r>
+        <w:rPr>
+          <w:rFonts w:ascii="Times New Roman" w:hAnsi="Times New Roman" w:cs="Times New Roman"/>
+        </w:rPr>
         <w:t>Dépôt</w:t>
       </w:r>
       <w:r>
+        <w:rPr>
+          <w:rFonts w:ascii="Times New Roman" w:hAnsi="Times New Roman" w:cs="Times New Roman"/>
+        </w:rPr>
         <w:t xml:space="preserve"> </w:t>
       </w:r>
       <w:r>
+        <w:rPr>
+          <w:rFonts w:ascii="Times New Roman" w:hAnsi="Times New Roman" w:cs="Times New Roman"/>
+        </w:rPr>
         <w:t>GitHub</w:t>
       </w:r>
       <w:r>
+        <w:rPr>
+          <w:rFonts w:ascii="Times New Roman" w:hAnsi="Times New Roman" w:cs="Times New Roman"/>
+        </w:rPr>
         <w:t xml:space="preserve"> : </w:t>
       </w:r>
-      <w:hyperlink r:id="rId5" w:history="1">
+      <w:hyperlink r:id="rId12" w:history="1">
         <w:r>
           <w:rPr>
-            <w:rStyle w:val="Hyperlink"/>
+            <w:rStyle w:val="Lienhypertexte"/>
+            <w:rFonts w:ascii="Times New Roman" w:hAnsi="Times New Roman" w:cs="Times New Roman"/>
           </w:rPr>
           <w:t>https://github.com/IlyasTaoussi/GraphesOptTP</w:t>
         </w:r>
       </w:hyperlink>
       <w:r>
+        <w:rPr>
+          <w:rFonts w:ascii="Times New Roman" w:hAnsi="Times New Roman" w:cs="Times New Roman"/>
+        </w:rPr>
         <w:t xml:space="preserve"> )</w:t>
       </w:r>
     </w:p>
     <w:p>
       <w:pPr>
-        <w:pStyle w:val="ListParagraph"/>
-        <w:numPr>
-          <w:ilvl w:val="0"/>
-          <w:numId w:val="1"/>
-        </w:numPr>
+        <w:pStyle w:val="TitreBirkan"/>
       </w:pPr>
       <w:r>
         <w:t>Plus Court Chemin</w:t>
       </w:r>
-    </w:p>
-    <w:p>
-      <w:pPr>
-        <w:pStyle w:val="ListParagraph"/>
-        <w:numPr>
-          <w:ilvl w:val="1"/>
-          <w:numId w:val="1"/>
-        </w:numPr>
+      <w:r>
+        <w:t xml:space="preserve"> : </w:t>
+      </w:r>
+    </w:p>
+    <w:p>
+      <w:pPr>
+        <w:pStyle w:val="SoustitreBirkan"/>
       </w:pPr>
       <w:r>
         <w:t>Modélisation</w:t>
@@ -127,77 +415,155 @@
       </w:r>
     </w:p>
     <w:p>
-      <w:r>
+      <w:pPr>
+        <w:pStyle w:val="normalBirkan"/>
+        <w:rPr>
+          <w:u w:val="single"/>
+        </w:rPr>
+      </w:pPr>
+      <w:r>
+        <w:rPr>
+          <w:u w:val="single"/>
+        </w:rPr>
         <w:t xml:space="preserve">Programme </w:t>
       </w:r>
       <w:r>
+        <w:rPr>
+          <w:u w:val="single"/>
+        </w:rPr>
         <w:t>Linéaire</w:t>
       </w:r>
       <w:r>
+        <w:rPr>
+          <w:u w:val="single"/>
+        </w:rPr>
         <w:t> :</w:t>
       </w:r>
     </w:p>
     <w:p>
-      <w:r>
+      <w:pPr>
+        <w:jc w:val="both"/>
+        <w:rPr>
+          <w:rFonts w:ascii="Times New Roman" w:hAnsi="Times New Roman" w:cs="Times New Roman"/>
+        </w:rPr>
+      </w:pPr>
+      <w:r>
+        <w:rPr>
+          <w:rFonts w:ascii="Times New Roman" w:hAnsi="Times New Roman" w:cs="Times New Roman"/>
+        </w:rPr>
         <w:t>Soit G = &lt;S, A&gt; le graphe non orienté.</w:t>
       </w:r>
     </w:p>
     <w:p>
-      <w:r>
+      <w:pPr>
+        <w:jc w:val="both"/>
+        <w:rPr>
+          <w:rFonts w:ascii="Times New Roman" w:hAnsi="Times New Roman" w:cs="Times New Roman"/>
+        </w:rPr>
+      </w:pPr>
+      <w:r>
+        <w:rPr>
+          <w:rFonts w:ascii="Times New Roman" w:hAnsi="Times New Roman" w:cs="Times New Roman"/>
+        </w:rPr>
         <w:t xml:space="preserve">Soit n le nombre de sommets, i et </w:t>
       </w:r>
       <w:proofErr w:type="spellStart"/>
       <w:r>
+        <w:rPr>
+          <w:rFonts w:ascii="Times New Roman" w:hAnsi="Times New Roman" w:cs="Times New Roman"/>
+        </w:rPr>
         <w:t>j</w:t>
       </w:r>
       <w:proofErr w:type="spellEnd"/>
       <w:r>
+        <w:rPr>
+          <w:rFonts w:ascii="Times New Roman" w:hAnsi="Times New Roman" w:cs="Times New Roman"/>
+        </w:rPr>
         <w:t xml:space="preserve"> les indices des sommets de l’arête </w:t>
       </w:r>
       <w:r>
+        <w:rPr>
+          <w:rFonts w:ascii="Times New Roman" w:hAnsi="Times New Roman" w:cs="Times New Roman"/>
+        </w:rPr>
         <w:t>représenté</w:t>
       </w:r>
       <w:r>
-        <w:t xml:space="preserve"> par le couple (</w:t>
-      </w:r>
-      <w:proofErr w:type="spellStart"/>
-      <w:r>
-        <w:t>i,j</w:t>
-      </w:r>
-      <w:proofErr w:type="spellEnd"/>
-      <w:r>
-        <w:t>)</w:t>
-      </w:r>
-    </w:p>
-    <w:p>
-      <w:r>
+        <w:rPr>
+          <w:rFonts w:ascii="Times New Roman" w:hAnsi="Times New Roman" w:cs="Times New Roman"/>
+        </w:rPr>
+        <w:t xml:space="preserve"> par le couple (i,</w:t>
+      </w:r>
+      <w:r>
+        <w:rPr>
+          <w:rFonts w:ascii="Times New Roman" w:hAnsi="Times New Roman" w:cs="Times New Roman"/>
+        </w:rPr>
+        <w:t xml:space="preserve"> </w:t>
+      </w:r>
+      <w:r>
+        <w:rPr>
+          <w:rFonts w:ascii="Times New Roman" w:hAnsi="Times New Roman" w:cs="Times New Roman"/>
+        </w:rPr>
+        <w:t>j)</w:t>
+      </w:r>
+    </w:p>
+    <w:p>
+      <w:pPr>
+        <w:jc w:val="both"/>
+        <w:rPr>
+          <w:rFonts w:ascii="Times New Roman" w:hAnsi="Times New Roman" w:cs="Times New Roman"/>
+        </w:rPr>
+      </w:pPr>
+      <w:r>
+        <w:rPr>
+          <w:rFonts w:ascii="Times New Roman" w:hAnsi="Times New Roman" w:cs="Times New Roman"/>
+        </w:rPr>
         <w:t xml:space="preserve">Soit s l’indice du sommet de </w:t>
       </w:r>
       <w:r>
+        <w:rPr>
+          <w:rFonts w:ascii="Times New Roman" w:hAnsi="Times New Roman" w:cs="Times New Roman"/>
+        </w:rPr>
         <w:t>départ</w:t>
       </w:r>
       <w:r>
+        <w:rPr>
+          <w:rFonts w:ascii="Times New Roman" w:hAnsi="Times New Roman" w:cs="Times New Roman"/>
+        </w:rPr>
         <w:t>, et t l’indice du sommet d’arrivée</w:t>
       </w:r>
     </w:p>
     <w:p>
-      <w:r>
+      <w:pPr>
+        <w:jc w:val="both"/>
+        <w:rPr>
+          <w:rFonts w:ascii="Times New Roman" w:hAnsi="Times New Roman" w:cs="Times New Roman"/>
+        </w:rPr>
+      </w:pPr>
+      <w:r>
+        <w:rPr>
+          <w:rFonts w:ascii="Times New Roman" w:hAnsi="Times New Roman" w:cs="Times New Roman"/>
+        </w:rPr>
         <w:t>Soit S1 l’ensemble des sommets, et tel que :</w:t>
       </w:r>
     </w:p>
     <w:p>
       <w:pPr>
-        <w:rPr>
+        <w:jc w:val="both"/>
+        <w:rPr>
+          <w:rFonts w:ascii="Times New Roman" w:hAnsi="Times New Roman" w:cs="Times New Roman"/>
           <w:vertAlign w:val="subscript"/>
         </w:rPr>
       </w:pPr>
       <w:r>
+        <w:rPr>
+          <w:rFonts w:ascii="Times New Roman" w:hAnsi="Times New Roman" w:cs="Times New Roman"/>
+        </w:rPr>
         <w:tab/>
       </w:r>
       <m:oMath>
         <m:r>
           <w:rPr>
-            <w:rFonts w:ascii="Cambria Math" w:hAnsi="Cambria Math"/>
+            <w:rFonts w:ascii="Cambria Math" w:hAnsi="Cambria Math" w:cs="Times New Roman"/>
           </w:rPr>
           <m:t xml:space="preserve">S1= </m:t>
         </m:r>
@@ -207,7 +573,7 @@
             <m:endChr m:val=""/>
             <m:ctrlPr>
               <w:rPr>
-                <w:rFonts w:ascii="Cambria Math" w:hAnsi="Cambria Math"/>
+                <w:rFonts w:ascii="Cambria Math" w:hAnsi="Cambria Math" w:cs="Times New Roman"/>
                 <w:i/>
               </w:rPr>
             </m:ctrlPr>
@@ -215,7 +581,7 @@
           <m:e>
             <m:r>
               <w:rPr>
-                <w:rFonts w:ascii="Cambria Math" w:hAnsi="Cambria Math"/>
+                <w:rFonts w:ascii="Cambria Math" w:hAnsi="Cambria Math" w:cs="Times New Roman"/>
               </w:rPr>
               <m:t xml:space="preserve"> i∈</m:t>
             </m:r>
@@ -223,7 +589,7 @@
         </m:d>
         <m:r>
           <w:rPr>
-            <w:rFonts w:ascii="Cambria Math" w:hAnsi="Cambria Math"/>
+            <w:rFonts w:ascii="Cambria Math" w:hAnsi="Cambria Math" w:cs="Times New Roman"/>
           </w:rPr>
           <m:t xml:space="preserve"> </m:t>
         </m:r>
@@ -233,7 +599,7 @@
             <m:endChr m:val="]"/>
             <m:ctrlPr>
               <w:rPr>
-                <w:rFonts w:ascii="Cambria Math" w:hAnsi="Cambria Math"/>
+                <w:rFonts w:ascii="Cambria Math" w:hAnsi="Cambria Math" w:cs="Times New Roman"/>
                 <w:i/>
               </w:rPr>
             </m:ctrlPr>
@@ -241,7 +607,7 @@
           <m:e>
             <m:r>
               <w:rPr>
-                <w:rFonts w:ascii="Cambria Math" w:hAnsi="Cambria Math"/>
+                <w:rFonts w:ascii="Cambria Math" w:hAnsi="Cambria Math" w:cs="Times New Roman"/>
               </w:rPr>
               <m:t>1, n</m:t>
             </m:r>
@@ -249,7 +615,7 @@
         </m:d>
         <m:r>
           <w:rPr>
-            <w:rFonts w:ascii="Cambria Math" w:hAnsi="Cambria Math"/>
+            <w:rFonts w:ascii="Cambria Math" w:hAnsi="Cambria Math" w:cs="Times New Roman"/>
           </w:rPr>
           <m:t xml:space="preserve"> | </m:t>
         </m:r>
@@ -257,7 +623,7 @@
           <m:sSubPr>
             <m:ctrlPr>
               <w:rPr>
-                <w:rFonts w:ascii="Cambria Math" w:hAnsi="Cambria Math"/>
+                <w:rFonts w:ascii="Cambria Math" w:hAnsi="Cambria Math" w:cs="Times New Roman"/>
                 <w:i/>
               </w:rPr>
             </m:ctrlPr>
@@ -265,7 +631,7 @@
           <m:e>
             <m:r>
               <w:rPr>
-                <w:rFonts w:ascii="Cambria Math" w:hAnsi="Cambria Math"/>
+                <w:rFonts w:ascii="Cambria Math" w:hAnsi="Cambria Math" w:cs="Times New Roman"/>
               </w:rPr>
               <m:t>S</m:t>
             </m:r>
@@ -273,7 +639,7 @@
           <m:sub>
             <m:r>
               <w:rPr>
-                <w:rFonts w:ascii="Cambria Math" w:hAnsi="Cambria Math"/>
+                <w:rFonts w:ascii="Cambria Math" w:hAnsi="Cambria Math" w:cs="Times New Roman"/>
               </w:rPr>
               <m:t>i</m:t>
             </m:r>
@@ -281,67 +647,129 @@
         </m:sSub>
         <m:r>
           <w:rPr>
-            <w:rFonts w:ascii="Cambria Math" w:hAnsi="Cambria Math"/>
+            <w:rFonts w:ascii="Cambria Math" w:hAnsi="Cambria Math" w:cs="Times New Roman"/>
           </w:rPr>
           <m:t xml:space="preserve"> !=0 }</m:t>
         </m:r>
       </m:oMath>
       <w:r>
-        <w:t xml:space="preserve"> avec S</w:t>
-      </w:r>
-      <w:r>
-        <w:rPr>
+        <w:rPr>
+          <w:rFonts w:ascii="Times New Roman" w:hAnsi="Times New Roman" w:cs="Times New Roman"/>
+        </w:rPr>
+        <w:t xml:space="preserve"> </w:t>
+      </w:r>
+      <w:proofErr w:type="gramStart"/>
+      <w:r>
+        <w:rPr>
+          <w:rFonts w:ascii="Times New Roman" w:hAnsi="Times New Roman" w:cs="Times New Roman"/>
+        </w:rPr>
+        <w:t>avec</w:t>
+      </w:r>
+      <w:proofErr w:type="gramEnd"/>
+      <w:r>
+        <w:rPr>
+          <w:rFonts w:ascii="Times New Roman" w:hAnsi="Times New Roman" w:cs="Times New Roman"/>
+        </w:rPr>
+        <w:t xml:space="preserve"> S</w:t>
+      </w:r>
+      <w:r>
+        <w:rPr>
+          <w:rFonts w:ascii="Times New Roman" w:hAnsi="Times New Roman" w:cs="Times New Roman"/>
           <w:vertAlign w:val="subscript"/>
         </w:rPr>
         <w:t>i</w:t>
       </w:r>
       <w:r>
+        <w:rPr>
+          <w:rFonts w:ascii="Times New Roman" w:hAnsi="Times New Roman" w:cs="Times New Roman"/>
+        </w:rPr>
         <w:t xml:space="preserve"> un sommet d’indice i</w:t>
       </w:r>
     </w:p>
     <w:p>
-      <w:r>
+      <w:pPr>
+        <w:jc w:val="both"/>
+        <w:rPr>
+          <w:rFonts w:ascii="Times New Roman" w:hAnsi="Times New Roman" w:cs="Times New Roman"/>
+        </w:rPr>
+      </w:pPr>
+      <w:r>
+        <w:rPr>
+          <w:rFonts w:ascii="Times New Roman" w:hAnsi="Times New Roman" w:cs="Times New Roman"/>
+        </w:rPr>
         <w:t xml:space="preserve">Soit </w:t>
       </w:r>
       <w:proofErr w:type="spellStart"/>
       <w:r>
+        <w:rPr>
+          <w:rFonts w:ascii="Times New Roman" w:hAnsi="Times New Roman" w:cs="Times New Roman"/>
+        </w:rPr>
         <w:t>x</w:t>
       </w:r>
       <w:r>
         <w:rPr>
+          <w:rFonts w:ascii="Times New Roman" w:hAnsi="Times New Roman" w:cs="Times New Roman"/>
           <w:vertAlign w:val="subscript"/>
         </w:rPr>
         <w:t>ij</w:t>
       </w:r>
       <w:proofErr w:type="spellEnd"/>
       <w:r>
+        <w:rPr>
+          <w:rFonts w:ascii="Times New Roman" w:hAnsi="Times New Roman" w:cs="Times New Roman"/>
+        </w:rPr>
         <w:t xml:space="preserve"> la variable binaire qui </w:t>
       </w:r>
       <w:r>
+        <w:rPr>
+          <w:rFonts w:ascii="Times New Roman" w:hAnsi="Times New Roman" w:cs="Times New Roman"/>
+        </w:rPr>
         <w:t>représente</w:t>
       </w:r>
       <w:r>
+        <w:rPr>
+          <w:rFonts w:ascii="Times New Roman" w:hAnsi="Times New Roman" w:cs="Times New Roman"/>
+        </w:rPr>
         <w:t xml:space="preserve"> l’</w:t>
       </w:r>
       <w:r>
+        <w:rPr>
+          <w:rFonts w:ascii="Times New Roman" w:hAnsi="Times New Roman" w:cs="Times New Roman"/>
+        </w:rPr>
         <w:t>état</w:t>
       </w:r>
       <w:r>
-        <w:t xml:space="preserve"> de visite du chemin (</w:t>
-      </w:r>
-      <w:proofErr w:type="spellStart"/>
-      <w:r>
-        <w:t>i,j</w:t>
-      </w:r>
-      <w:proofErr w:type="spellEnd"/>
-      <w:r>
-        <w:t>) </w:t>
-      </w:r>
-      <w:r>
+        <w:rPr>
+          <w:rFonts w:ascii="Times New Roman" w:hAnsi="Times New Roman" w:cs="Times New Roman"/>
+        </w:rPr>
+        <w:t xml:space="preserve"> de visite du chemin (i,</w:t>
+      </w:r>
+      <w:r>
+        <w:rPr>
+          <w:rFonts w:ascii="Times New Roman" w:hAnsi="Times New Roman" w:cs="Times New Roman"/>
+        </w:rPr>
+        <w:t xml:space="preserve"> </w:t>
+      </w:r>
+      <w:r>
+        <w:rPr>
+          <w:rFonts w:ascii="Times New Roman" w:hAnsi="Times New Roman" w:cs="Times New Roman"/>
+        </w:rPr>
+        <w:t>j) </w:t>
+      </w:r>
+      <w:r>
+        <w:rPr>
+          <w:rFonts w:ascii="Times New Roman" w:hAnsi="Times New Roman" w:cs="Times New Roman"/>
+        </w:rPr>
         <w:t>(avec i et j dans S1) :</w:t>
       </w:r>
     </w:p>
     <w:p>
+      <w:pPr>
+        <w:jc w:val="both"/>
+        <w:rPr>
+          <w:rFonts w:ascii="Times New Roman" w:hAnsi="Times New Roman" w:cs="Times New Roman"/>
+        </w:rPr>
+      </w:pPr>
       <m:oMathPara>
         <m:oMathParaPr>
           <m:jc m:val="center"/>
@@ -351,7 +779,7 @@
             <m:sSubPr>
               <m:ctrlPr>
                 <w:rPr>
-                  <w:rFonts w:ascii="Cambria Math" w:hAnsi="Cambria Math"/>
+                  <w:rFonts w:ascii="Cambria Math" w:hAnsi="Cambria Math" w:cs="Times New Roman"/>
                   <w:i/>
                 </w:rPr>
               </m:ctrlPr>
@@ -359,7 +787,7 @@
             <m:e>
               <m:r>
                 <w:rPr>
-                  <w:rFonts w:ascii="Cambria Math" w:hAnsi="Cambria Math"/>
+                  <w:rFonts w:ascii="Cambria Math" w:hAnsi="Cambria Math" w:cs="Times New Roman"/>
                 </w:rPr>
                 <m:t>x</m:t>
               </m:r>
@@ -367,7 +795,7 @@
             <m:sub>
               <m:r>
                 <w:rPr>
-                  <w:rFonts w:ascii="Cambria Math" w:hAnsi="Cambria Math"/>
+                  <w:rFonts w:ascii="Cambria Math" w:hAnsi="Cambria Math" w:cs="Times New Roman"/>
                 </w:rPr>
                 <m:t>ij</m:t>
               </m:r>
@@ -375,7 +803,7 @@
           </m:sSub>
           <m:r>
             <w:rPr>
-              <w:rFonts w:ascii="Cambria Math" w:hAnsi="Cambria Math"/>
+              <w:rFonts w:ascii="Cambria Math" w:hAnsi="Cambria Math" w:cs="Times New Roman"/>
             </w:rPr>
             <m:t>=</m:t>
           </m:r>
@@ -385,7 +813,7 @@
               <m:endChr m:val=""/>
               <m:ctrlPr>
                 <w:rPr>
-                  <w:rFonts w:ascii="Cambria Math" w:hAnsi="Cambria Math"/>
+                  <w:rFonts w:ascii="Cambria Math" w:hAnsi="Cambria Math" w:cs="Times New Roman"/>
                   <w:i/>
                 </w:rPr>
               </m:ctrlPr>
@@ -395,7 +823,7 @@
                 <m:eqArrPr>
                   <m:ctrlPr>
                     <w:rPr>
-                      <w:rFonts w:ascii="Cambria Math" w:hAnsi="Cambria Math"/>
+                      <w:rFonts w:ascii="Cambria Math" w:hAnsi="Cambria Math" w:cs="Times New Roman"/>
                       <w:i/>
                     </w:rPr>
                   </m:ctrlPr>
@@ -403,7 +831,7 @@
                 <m:e>
                   <m:r>
                     <w:rPr>
-                      <w:rFonts w:ascii="Cambria Math" w:hAnsi="Cambria Math"/>
+                      <w:rFonts w:ascii="Cambria Math" w:hAnsi="Cambria Math" w:cs="Times New Roman"/>
                     </w:rPr>
                     <m:t>1     si le chemin de i à j est visité</m:t>
                   </m:r>
@@ -411,7 +839,7 @@
                 <m:e>
                   <m:r>
                     <w:rPr>
-                      <w:rFonts w:ascii="Cambria Math" w:hAnsi="Cambria Math"/>
+                      <w:rFonts w:ascii="Cambria Math" w:hAnsi="Cambria Math" w:cs="Times New Roman"/>
                     </w:rPr>
                     <m:t>0                                                    sinon</m:t>
                   </m:r>
@@ -423,15 +851,28 @@
       </m:oMathPara>
     </w:p>
     <w:p>
-      <w:r>
+      <w:pPr>
+        <w:jc w:val="both"/>
+        <w:rPr>
+          <w:rFonts w:ascii="Times New Roman" w:hAnsi="Times New Roman" w:cs="Times New Roman"/>
+        </w:rPr>
+      </w:pPr>
+      <w:r>
+        <w:rPr>
+          <w:rFonts w:ascii="Times New Roman" w:hAnsi="Times New Roman" w:cs="Times New Roman"/>
+        </w:rPr>
         <w:t xml:space="preserve">Soit </w:t>
       </w:r>
       <w:proofErr w:type="spellStart"/>
       <w:r>
+        <w:rPr>
+          <w:rFonts w:ascii="Times New Roman" w:hAnsi="Times New Roman" w:cs="Times New Roman"/>
+        </w:rPr>
         <w:t>c</w:t>
       </w:r>
       <w:r>
         <w:rPr>
+          <w:rFonts w:ascii="Times New Roman" w:hAnsi="Times New Roman" w:cs="Times New Roman"/>
           <w:vertAlign w:val="subscript"/>
         </w:rPr>
         <w:t>ij</w:t>
@@ -439,26 +880,43 @@
       <w:proofErr w:type="spellEnd"/>
       <w:r>
         <w:rPr>
+          <w:rFonts w:ascii="Times New Roman" w:hAnsi="Times New Roman" w:cs="Times New Roman"/>
           <w:vertAlign w:val="subscript"/>
         </w:rPr>
         <w:t xml:space="preserve"> </w:t>
       </w:r>
       <w:r>
-        <w:t>le cout de l’arête (</w:t>
-      </w:r>
-      <w:proofErr w:type="spellStart"/>
-      <w:r>
-        <w:t>i,j</w:t>
-      </w:r>
-      <w:proofErr w:type="spellEnd"/>
-      <w:r>
-        <w:t>)</w:t>
-      </w:r>
-      <w:r>
+        <w:rPr>
+          <w:rFonts w:ascii="Times New Roman" w:hAnsi="Times New Roman" w:cs="Times New Roman"/>
+        </w:rPr>
+        <w:t>le cout de l’arête (i,</w:t>
+      </w:r>
+      <w:r>
+        <w:rPr>
+          <w:rFonts w:ascii="Times New Roman" w:hAnsi="Times New Roman" w:cs="Times New Roman"/>
+        </w:rPr>
+        <w:t xml:space="preserve"> </w:t>
+      </w:r>
+      <w:r>
+        <w:rPr>
+          <w:rFonts w:ascii="Times New Roman" w:hAnsi="Times New Roman" w:cs="Times New Roman"/>
+        </w:rPr>
+        <w:t>j)</w:t>
+      </w:r>
+      <w:r>
+        <w:rPr>
+          <w:rFonts w:ascii="Times New Roman" w:hAnsi="Times New Roman" w:cs="Times New Roman"/>
+        </w:rPr>
         <w:t xml:space="preserve"> (avec i et j dans S1) :</w:t>
       </w:r>
     </w:p>
     <w:p>
+      <w:pPr>
+        <w:jc w:val="both"/>
+        <w:rPr>
+          <w:rFonts w:ascii="Times New Roman" w:hAnsi="Times New Roman" w:cs="Times New Roman"/>
+        </w:rPr>
+      </w:pPr>
       <m:oMathPara>
         <m:oMathParaPr>
           <m:jc m:val="center"/>
@@ -468,7 +926,7 @@
             <m:sSubPr>
               <m:ctrlPr>
                 <w:rPr>
-                  <w:rFonts w:ascii="Cambria Math" w:hAnsi="Cambria Math"/>
+                  <w:rFonts w:ascii="Cambria Math" w:hAnsi="Cambria Math" w:cs="Times New Roman"/>
                   <w:i/>
                 </w:rPr>
               </m:ctrlPr>
@@ -476,7 +934,7 @@
             <m:e>
               <m:r>
                 <w:rPr>
-                  <w:rFonts w:ascii="Cambria Math" w:hAnsi="Cambria Math"/>
+                  <w:rFonts w:ascii="Cambria Math" w:hAnsi="Cambria Math" w:cs="Times New Roman"/>
                 </w:rPr>
                 <m:t>c</m:t>
               </m:r>
@@ -484,7 +942,7 @@
             <m:sub>
               <m:r>
                 <w:rPr>
-                  <w:rFonts w:ascii="Cambria Math" w:hAnsi="Cambria Math"/>
+                  <w:rFonts w:ascii="Cambria Math" w:hAnsi="Cambria Math" w:cs="Times New Roman"/>
                 </w:rPr>
                 <m:t>ij</m:t>
               </m:r>
@@ -492,7 +950,7 @@
           </m:sSub>
           <m:r>
             <w:rPr>
-              <w:rFonts w:ascii="Cambria Math" w:hAnsi="Cambria Math"/>
+              <w:rFonts w:ascii="Cambria Math" w:hAnsi="Cambria Math" w:cs="Times New Roman"/>
             </w:rPr>
             <m:t>=</m:t>
           </m:r>
@@ -502,7 +960,7 @@
               <m:endChr m:val=""/>
               <m:ctrlPr>
                 <w:rPr>
-                  <w:rFonts w:ascii="Cambria Math" w:hAnsi="Cambria Math"/>
+                  <w:rFonts w:ascii="Cambria Math" w:hAnsi="Cambria Math" w:cs="Times New Roman"/>
                   <w:i/>
                 </w:rPr>
               </m:ctrlPr>
@@ -512,7 +970,7 @@
                 <m:eqArrPr>
                   <m:ctrlPr>
                     <w:rPr>
-                      <w:rFonts w:ascii="Cambria Math" w:hAnsi="Cambria Math"/>
+                      <w:rFonts w:ascii="Cambria Math" w:hAnsi="Cambria Math" w:cs="Times New Roman"/>
                       <w:i/>
                     </w:rPr>
                   </m:ctrlPr>
@@ -523,7 +981,7 @@
                       <m:degHide m:val="1"/>
                       <m:ctrlPr>
                         <w:rPr>
-                          <w:rFonts w:ascii="Cambria Math" w:hAnsi="Cambria Math"/>
+                          <w:rFonts w:ascii="Cambria Math" w:hAnsi="Cambria Math" w:cs="Times New Roman"/>
                           <w:i/>
                         </w:rPr>
                       </m:ctrlPr>
@@ -532,7 +990,7 @@
                     <m:e>
                       <m:r>
                         <w:rPr>
-                          <w:rFonts w:ascii="Cambria Math" w:hAnsi="Cambria Math"/>
+                          <w:rFonts w:ascii="Cambria Math" w:hAnsi="Cambria Math" w:cs="Times New Roman"/>
                         </w:rPr>
                         <m:t>2</m:t>
                       </m:r>
@@ -540,7 +998,7 @@
                   </m:rad>
                   <m:r>
                     <w:rPr>
-                      <w:rFonts w:ascii="Cambria Math" w:hAnsi="Cambria Math"/>
+                      <w:rFonts w:ascii="Cambria Math" w:hAnsi="Cambria Math" w:cs="Times New Roman"/>
                     </w:rPr>
                     <m:t xml:space="preserve">                             si i est diagonal à j</m:t>
                   </m:r>
@@ -548,13 +1006,13 @@
                 <m:e>
                   <m:r>
                     <w:rPr>
-                      <w:rFonts w:ascii="Cambria Math" w:hAnsi="Cambria Math"/>
+                      <w:rFonts w:ascii="Cambria Math" w:hAnsi="Cambria Math" w:cs="Times New Roman"/>
                     </w:rPr>
                     <m:t>1   si i est horizontal ou vertical à j</m:t>
                   </m:r>
                   <m:ctrlPr>
                     <w:rPr>
-                      <w:rFonts w:ascii="Cambria Math" w:eastAsia="Cambria Math" w:hAnsi="Cambria Math" w:cs="Cambria Math"/>
+                      <w:rFonts w:ascii="Cambria Math" w:eastAsia="Cambria Math" w:hAnsi="Cambria Math" w:cs="Times New Roman"/>
                       <w:i/>
                     </w:rPr>
                   </m:ctrlPr>
@@ -562,7 +1020,7 @@
                 <m:e>
                   <m:r>
                     <w:rPr>
-                      <w:rFonts w:ascii="Cambria Math" w:hAnsi="Cambria Math"/>
+                      <w:rFonts w:ascii="Cambria Math" w:hAnsi="Cambria Math" w:cs="Times New Roman"/>
                     </w:rPr>
                     <m:t>0                                                         sinon</m:t>
                   </m:r>
@@ -575,22 +1033,35 @@
     </w:p>
     <w:p>
       <w:pPr>
-        <w:pStyle w:val="ListParagraph"/>
+        <w:pStyle w:val="Paragraphedeliste"/>
         <w:numPr>
           <w:ilvl w:val="0"/>
           <w:numId w:val="2"/>
         </w:numPr>
-      </w:pPr>
-      <w:r>
+        <w:jc w:val="both"/>
+        <w:rPr>
+          <w:rFonts w:ascii="Times New Roman" w:hAnsi="Times New Roman" w:cs="Times New Roman"/>
+        </w:rPr>
+      </w:pPr>
+      <w:r>
+        <w:rPr>
+          <w:rFonts w:ascii="Times New Roman" w:hAnsi="Times New Roman" w:cs="Times New Roman"/>
+        </w:rPr>
         <w:t>Objectif</w:t>
       </w:r>
     </w:p>
     <w:p>
+      <w:pPr>
+        <w:jc w:val="both"/>
+        <w:rPr>
+          <w:rFonts w:ascii="Times New Roman" w:hAnsi="Times New Roman" w:cs="Times New Roman"/>
+        </w:rPr>
+      </w:pPr>
       <m:oMathPara>
         <m:oMath>
           <m:r>
             <w:rPr>
-              <w:rFonts w:ascii="Cambria Math" w:hAnsi="Cambria Math"/>
+              <w:rFonts w:ascii="Cambria Math" w:hAnsi="Cambria Math" w:cs="Times New Roman"/>
             </w:rPr>
             <m:t>min</m:t>
           </m:r>
@@ -600,7 +1071,7 @@
               <m:limLoc m:val="undOvr"/>
               <m:ctrlPr>
                 <w:rPr>
-                  <w:rFonts w:ascii="Cambria Math" w:hAnsi="Cambria Math"/>
+                  <w:rFonts w:ascii="Cambria Math" w:hAnsi="Cambria Math" w:cs="Times New Roman"/>
                   <w:i/>
                 </w:rPr>
               </m:ctrlPr>
@@ -608,7 +1079,7 @@
             <m:sub>
               <m:r>
                 <w:rPr>
-                  <w:rFonts w:ascii="Cambria Math" w:hAnsi="Cambria Math"/>
+                  <w:rFonts w:ascii="Cambria Math" w:hAnsi="Cambria Math" w:cs="Times New Roman"/>
                 </w:rPr>
                 <m:t>i∈S1</m:t>
               </m:r>
@@ -616,7 +1087,7 @@
             <m:sup>
               <m:r>
                 <w:rPr>
-                  <w:rFonts w:ascii="Cambria Math" w:hAnsi="Cambria Math"/>
+                  <w:rFonts w:ascii="Cambria Math" w:hAnsi="Cambria Math" w:cs="Times New Roman"/>
                 </w:rPr>
                 <m:t>n</m:t>
               </m:r>
@@ -628,7 +1099,7 @@
                   <m:limLoc m:val="undOvr"/>
                   <m:ctrlPr>
                     <w:rPr>
-                      <w:rFonts w:ascii="Cambria Math" w:hAnsi="Cambria Math"/>
+                      <w:rFonts w:ascii="Cambria Math" w:hAnsi="Cambria Math" w:cs="Times New Roman"/>
                       <w:i/>
                     </w:rPr>
                   </m:ctrlPr>
@@ -636,7 +1107,7 @@
                 <m:sub>
                   <m:r>
                     <w:rPr>
-                      <w:rFonts w:ascii="Cambria Math" w:hAnsi="Cambria Math"/>
+                      <w:rFonts w:ascii="Cambria Math" w:hAnsi="Cambria Math" w:cs="Times New Roman"/>
                     </w:rPr>
                     <m:t>j∈S1</m:t>
                   </m:r>
@@ -644,7 +1115,7 @@
                 <m:sup>
                   <m:r>
                     <w:rPr>
-                      <w:rFonts w:ascii="Cambria Math" w:hAnsi="Cambria Math"/>
+                      <w:rFonts w:ascii="Cambria Math" w:hAnsi="Cambria Math" w:cs="Times New Roman"/>
                     </w:rPr>
                     <m:t>n</m:t>
                   </m:r>
@@ -654,7 +1125,7 @@
                     <m:sSubPr>
                       <m:ctrlPr>
                         <w:rPr>
-                          <w:rFonts w:ascii="Cambria Math" w:hAnsi="Cambria Math"/>
+                          <w:rFonts w:ascii="Cambria Math" w:hAnsi="Cambria Math" w:cs="Times New Roman"/>
                           <w:i/>
                         </w:rPr>
                       </m:ctrlPr>
@@ -662,7 +1133,7 @@
                     <m:e>
                       <m:r>
                         <w:rPr>
-                          <w:rFonts w:ascii="Cambria Math" w:hAnsi="Cambria Math"/>
+                          <w:rFonts w:ascii="Cambria Math" w:hAnsi="Cambria Math" w:cs="Times New Roman"/>
                         </w:rPr>
                         <m:t>c</m:t>
                       </m:r>
@@ -670,7 +1141,7 @@
                     <m:sub>
                       <m:r>
                         <w:rPr>
-                          <w:rFonts w:ascii="Cambria Math" w:hAnsi="Cambria Math"/>
+                          <w:rFonts w:ascii="Cambria Math" w:hAnsi="Cambria Math" w:cs="Times New Roman"/>
                         </w:rPr>
                         <m:t>ij</m:t>
                       </m:r>
@@ -682,7 +1153,7 @@
                 <m:sSubPr>
                   <m:ctrlPr>
                     <w:rPr>
-                      <w:rFonts w:ascii="Cambria Math" w:hAnsi="Cambria Math"/>
+                      <w:rFonts w:ascii="Cambria Math" w:hAnsi="Cambria Math" w:cs="Times New Roman"/>
                       <w:i/>
                     </w:rPr>
                   </m:ctrlPr>
@@ -690,7 +1161,7 @@
                 <m:e>
                   <m:r>
                     <w:rPr>
-                      <w:rFonts w:ascii="Cambria Math" w:hAnsi="Cambria Math"/>
+                      <w:rFonts w:ascii="Cambria Math" w:hAnsi="Cambria Math" w:cs="Times New Roman"/>
                     </w:rPr>
                     <m:t>x</m:t>
                   </m:r>
@@ -698,7 +1169,7 @@
                 <m:sub>
                   <m:r>
                     <w:rPr>
-                      <w:rFonts w:ascii="Cambria Math" w:hAnsi="Cambria Math"/>
+                      <w:rFonts w:ascii="Cambria Math" w:hAnsi="Cambria Math" w:cs="Times New Roman"/>
                     </w:rPr>
                     <m:t>ij</m:t>
                   </m:r>
@@ -711,22 +1182,35 @@
     </w:p>
     <w:p>
       <w:pPr>
-        <w:pStyle w:val="ListParagraph"/>
+        <w:pStyle w:val="Paragraphedeliste"/>
         <w:numPr>
           <w:ilvl w:val="0"/>
           <w:numId w:val="2"/>
         </w:numPr>
-      </w:pPr>
-      <w:r>
+        <w:jc w:val="both"/>
+        <w:rPr>
+          <w:rFonts w:ascii="Times New Roman" w:hAnsi="Times New Roman" w:cs="Times New Roman"/>
+        </w:rPr>
+      </w:pPr>
+      <w:r>
+        <w:rPr>
+          <w:rFonts w:ascii="Times New Roman" w:hAnsi="Times New Roman" w:cs="Times New Roman"/>
+        </w:rPr>
         <w:t>Contraintes</w:t>
       </w:r>
     </w:p>
     <w:p>
+      <w:pPr>
+        <w:jc w:val="both"/>
+        <w:rPr>
+          <w:rFonts w:ascii="Times New Roman" w:hAnsi="Times New Roman" w:cs="Times New Roman"/>
+        </w:rPr>
+      </w:pPr>
       <m:oMathPara>
         <m:oMath>
           <m:r>
             <w:rPr>
-              <w:rFonts w:ascii="Cambria Math" w:hAnsi="Cambria Math"/>
+              <w:rFonts w:ascii="Cambria Math" w:hAnsi="Cambria Math" w:cs="Times New Roman"/>
             </w:rPr>
             <m:t xml:space="preserve">Pour tout i dans S1 , </m:t>
           </m:r>
@@ -736,7 +1220,7 @@
               <m:limLoc m:val="undOvr"/>
               <m:ctrlPr>
                 <w:rPr>
-                  <w:rFonts w:ascii="Cambria Math" w:hAnsi="Cambria Math"/>
+                  <w:rFonts w:ascii="Cambria Math" w:hAnsi="Cambria Math" w:cs="Times New Roman"/>
                   <w:i/>
                 </w:rPr>
               </m:ctrlPr>
@@ -744,7 +1228,7 @@
             <m:sub>
               <m:r>
                 <w:rPr>
-                  <w:rFonts w:ascii="Cambria Math" w:hAnsi="Cambria Math"/>
+                  <w:rFonts w:ascii="Cambria Math" w:hAnsi="Cambria Math" w:cs="Times New Roman"/>
                 </w:rPr>
                 <m:t>j</m:t>
               </m:r>
@@ -752,7 +1236,7 @@
             <m:sup>
               <m:r>
                 <w:rPr>
-                  <w:rFonts w:ascii="Cambria Math" w:hAnsi="Cambria Math"/>
+                  <w:rFonts w:ascii="Cambria Math" w:hAnsi="Cambria Math" w:cs="Times New Roman"/>
                 </w:rPr>
                 <m:t>n</m:t>
               </m:r>
@@ -762,7 +1246,7 @@
                 <m:sSubPr>
                   <m:ctrlPr>
                     <w:rPr>
-                      <w:rFonts w:ascii="Cambria Math" w:hAnsi="Cambria Math"/>
+                      <w:rFonts w:ascii="Cambria Math" w:hAnsi="Cambria Math" w:cs="Times New Roman"/>
                       <w:i/>
                     </w:rPr>
                   </m:ctrlPr>
@@ -770,7 +1254,7 @@
                 <m:e>
                   <m:r>
                     <w:rPr>
-                      <w:rFonts w:ascii="Cambria Math" w:hAnsi="Cambria Math"/>
+                      <w:rFonts w:ascii="Cambria Math" w:hAnsi="Cambria Math" w:cs="Times New Roman"/>
                     </w:rPr>
                     <m:t>x</m:t>
                   </m:r>
@@ -778,7 +1262,7 @@
                 <m:sub>
                   <m:r>
                     <w:rPr>
-                      <w:rFonts w:ascii="Cambria Math" w:hAnsi="Cambria Math"/>
+                      <w:rFonts w:ascii="Cambria Math" w:hAnsi="Cambria Math" w:cs="Times New Roman"/>
                     </w:rPr>
                     <m:t>ij</m:t>
                   </m:r>
@@ -786,7 +1270,7 @@
               </m:sSub>
               <m:r>
                 <w:rPr>
-                  <w:rFonts w:ascii="Cambria Math" w:hAnsi="Cambria Math"/>
+                  <w:rFonts w:ascii="Cambria Math" w:hAnsi="Cambria Math" w:cs="Times New Roman"/>
                 </w:rPr>
                 <m:t xml:space="preserve">- </m:t>
               </m:r>
@@ -796,7 +1280,7 @@
                   <m:limLoc m:val="undOvr"/>
                   <m:ctrlPr>
                     <w:rPr>
-                      <w:rFonts w:ascii="Cambria Math" w:hAnsi="Cambria Math"/>
+                      <w:rFonts w:ascii="Cambria Math" w:hAnsi="Cambria Math" w:cs="Times New Roman"/>
                       <w:i/>
                     </w:rPr>
                   </m:ctrlPr>
@@ -804,7 +1288,7 @@
                 <m:sub>
                   <m:r>
                     <w:rPr>
-                      <w:rFonts w:ascii="Cambria Math" w:hAnsi="Cambria Math"/>
+                      <w:rFonts w:ascii="Cambria Math" w:hAnsi="Cambria Math" w:cs="Times New Roman"/>
                     </w:rPr>
                     <m:t>j</m:t>
                   </m:r>
@@ -812,7 +1296,7 @@
                 <m:sup>
                   <m:r>
                     <w:rPr>
-                      <w:rFonts w:ascii="Cambria Math" w:hAnsi="Cambria Math"/>
+                      <w:rFonts w:ascii="Cambria Math" w:hAnsi="Cambria Math" w:cs="Times New Roman"/>
                     </w:rPr>
                     <m:t>n</m:t>
                   </m:r>
@@ -822,7 +1306,7 @@
                     <m:sSubPr>
                       <m:ctrlPr>
                         <w:rPr>
-                          <w:rFonts w:ascii="Cambria Math" w:hAnsi="Cambria Math"/>
+                          <w:rFonts w:ascii="Cambria Math" w:hAnsi="Cambria Math" w:cs="Times New Roman"/>
                           <w:i/>
                         </w:rPr>
                       </m:ctrlPr>
@@ -830,7 +1314,7 @@
                     <m:e>
                       <m:r>
                         <w:rPr>
-                          <w:rFonts w:ascii="Cambria Math" w:hAnsi="Cambria Math"/>
+                          <w:rFonts w:ascii="Cambria Math" w:hAnsi="Cambria Math" w:cs="Times New Roman"/>
                         </w:rPr>
                         <m:t>x</m:t>
                       </m:r>
@@ -838,7 +1322,7 @@
                     <m:sub>
                       <m:r>
                         <w:rPr>
-                          <w:rFonts w:ascii="Cambria Math" w:hAnsi="Cambria Math"/>
+                          <w:rFonts w:ascii="Cambria Math" w:hAnsi="Cambria Math" w:cs="Times New Roman"/>
                         </w:rPr>
                         <m:t>ji</m:t>
                       </m:r>
@@ -850,7 +1334,7 @@
           </m:nary>
           <m:r>
             <w:rPr>
-              <w:rFonts w:ascii="Cambria Math" w:hAnsi="Cambria Math"/>
+              <w:rFonts w:ascii="Cambria Math" w:hAnsi="Cambria Math" w:cs="Times New Roman"/>
             </w:rPr>
             <m:t>=</m:t>
           </m:r>
@@ -860,7 +1344,7 @@
               <m:endChr m:val=""/>
               <m:ctrlPr>
                 <w:rPr>
-                  <w:rFonts w:ascii="Cambria Math" w:hAnsi="Cambria Math"/>
+                  <w:rFonts w:ascii="Cambria Math" w:hAnsi="Cambria Math" w:cs="Times New Roman"/>
                   <w:i/>
                 </w:rPr>
               </m:ctrlPr>
@@ -870,7 +1354,7 @@
                 <m:eqArrPr>
                   <m:ctrlPr>
                     <w:rPr>
-                      <w:rFonts w:ascii="Cambria Math" w:hAnsi="Cambria Math"/>
+                      <w:rFonts w:ascii="Cambria Math" w:hAnsi="Cambria Math" w:cs="Times New Roman"/>
                       <w:i/>
                     </w:rPr>
                   </m:ctrlPr>
@@ -878,7 +1362,7 @@
                 <m:e>
                   <m:r>
                     <w:rPr>
-                      <w:rFonts w:ascii="Cambria Math" w:hAnsi="Cambria Math"/>
+                      <w:rFonts w:ascii="Cambria Math" w:hAnsi="Cambria Math" w:cs="Times New Roman"/>
                     </w:rPr>
                     <m:t>1       si i=s</m:t>
                   </m:r>
@@ -886,13 +1370,13 @@
                 <m:e>
                   <m:r>
                     <w:rPr>
-                      <w:rFonts w:ascii="Cambria Math" w:hAnsi="Cambria Math"/>
+                      <w:rFonts w:ascii="Cambria Math" w:hAnsi="Cambria Math" w:cs="Times New Roman"/>
                     </w:rPr>
                     <m:t>-1    si i=t</m:t>
                   </m:r>
                   <m:ctrlPr>
                     <w:rPr>
-                      <w:rFonts w:ascii="Cambria Math" w:eastAsia="Cambria Math" w:hAnsi="Cambria Math" w:cs="Cambria Math"/>
+                      <w:rFonts w:ascii="Cambria Math" w:eastAsia="Cambria Math" w:hAnsi="Cambria Math" w:cs="Times New Roman"/>
                       <w:i/>
                     </w:rPr>
                   </m:ctrlPr>
@@ -900,7 +1384,7 @@
                 <m:e>
                   <m:r>
                     <w:rPr>
-                      <w:rFonts w:ascii="Cambria Math" w:eastAsia="Cambria Math" w:hAnsi="Cambria Math" w:cs="Cambria Math"/>
+                      <w:rFonts w:ascii="Cambria Math" w:eastAsia="Cambria Math" w:hAnsi="Cambria Math" w:cs="Times New Roman"/>
                     </w:rPr>
                     <m:t>0     sinon</m:t>
                   </m:r>
@@ -913,83 +1397,1298 @@
     </w:p>
     <w:p>
       <w:pPr>
-        <w:pStyle w:val="ListParagraph"/>
-        <w:numPr>
-          <w:ilvl w:val="0"/>
-          <w:numId w:val="1"/>
-        </w:numPr>
-      </w:pPr>
-      <w:r>
+        <w:jc w:val="both"/>
+        <w:rPr>
+          <w:rFonts w:ascii="Times New Roman" w:hAnsi="Times New Roman" w:cs="Times New Roman"/>
+        </w:rPr>
+      </w:pPr>
+    </w:p>
+    <w:p>
+      <w:pPr>
+        <w:jc w:val="both"/>
+        <w:rPr>
+          <w:rFonts w:ascii="Times New Roman" w:hAnsi="Times New Roman" w:cs="Times New Roman"/>
+        </w:rPr>
+      </w:pPr>
+    </w:p>
+    <w:p>
+      <w:pPr>
+        <w:jc w:val="both"/>
+        <w:rPr>
+          <w:rFonts w:ascii="Times New Roman" w:hAnsi="Times New Roman" w:cs="Times New Roman"/>
+        </w:rPr>
+      </w:pPr>
+    </w:p>
+    <w:p>
+      <w:pPr>
+        <w:jc w:val="both"/>
+        <w:rPr>
+          <w:rFonts w:ascii="Times New Roman" w:hAnsi="Times New Roman" w:cs="Times New Roman"/>
+        </w:rPr>
+      </w:pPr>
+    </w:p>
+    <w:p>
+      <w:pPr>
+        <w:jc w:val="both"/>
+        <w:rPr>
+          <w:rFonts w:ascii="Times New Roman" w:hAnsi="Times New Roman" w:cs="Times New Roman"/>
+        </w:rPr>
+      </w:pPr>
+    </w:p>
+    <w:p>
+      <w:pPr>
+        <w:jc w:val="both"/>
+        <w:rPr>
+          <w:rFonts w:ascii="Times New Roman" w:hAnsi="Times New Roman" w:cs="Times New Roman"/>
+        </w:rPr>
+      </w:pPr>
+    </w:p>
+    <w:p>
+      <w:pPr>
+        <w:jc w:val="both"/>
+        <w:rPr>
+          <w:rFonts w:ascii="Times New Roman" w:hAnsi="Times New Roman" w:cs="Times New Roman"/>
+        </w:rPr>
+      </w:pPr>
+    </w:p>
+    <w:p>
+      <w:pPr>
+        <w:jc w:val="both"/>
+        <w:rPr>
+          <w:rFonts w:ascii="Times New Roman" w:hAnsi="Times New Roman" w:cs="Times New Roman"/>
+        </w:rPr>
+      </w:pPr>
+    </w:p>
+    <w:p>
+      <w:pPr>
+        <w:jc w:val="both"/>
+        <w:rPr>
+          <w:rFonts w:ascii="Times New Roman" w:hAnsi="Times New Roman" w:cs="Times New Roman"/>
+        </w:rPr>
+      </w:pPr>
+    </w:p>
+    <w:p>
+      <w:pPr>
+        <w:pStyle w:val="SoustitreBirkan"/>
+      </w:pPr>
+      <w:r>
+        <w:lastRenderedPageBreak/>
+        <w:t xml:space="preserve">Algorithme de cheminement </w:t>
+      </w:r>
+    </w:p>
+    <w:p>
+      <w:pPr>
+        <w:jc w:val="both"/>
+        <w:rPr>
+          <w:rFonts w:ascii="Times New Roman" w:hAnsi="Times New Roman" w:cs="Times New Roman"/>
+        </w:rPr>
+      </w:pPr>
+      <w:r>
+        <w:rPr>
+          <w:rFonts w:ascii="Times New Roman" w:hAnsi="Times New Roman" w:cs="Times New Roman"/>
+        </w:rPr>
+        <w:t xml:space="preserve">Dans le cas où h(x) = 0, on ne considère plus la distance euclidienne jusqu’à l’arrivée. On choisit simplement de prendre le nœud avec la distance la plus courte au point actuel. La solution trouvée est dans la majorité des cas moins bonne que celle avec h(x) = distance euclidienne. </w:t>
+      </w:r>
+    </w:p>
+    <w:p>
+      <w:pPr>
+        <w:jc w:val="both"/>
+        <w:rPr>
+          <w:rFonts w:ascii="Times New Roman" w:hAnsi="Times New Roman" w:cs="Times New Roman"/>
+        </w:rPr>
+      </w:pPr>
+    </w:p>
+    <w:p>
+      <w:pPr>
+        <w:jc w:val="both"/>
+        <w:rPr>
+          <w:rFonts w:ascii="Times New Roman" w:hAnsi="Times New Roman" w:cs="Times New Roman"/>
+          <w:u w:val="single"/>
+        </w:rPr>
+      </w:pPr>
+      <w:r>
+        <w:rPr>
+          <w:rFonts w:ascii="Times New Roman" w:hAnsi="Times New Roman" w:cs="Times New Roman"/>
+          <w:u w:val="single"/>
+        </w:rPr>
+        <w:t xml:space="preserve">Comparaison modèle mathématique </w:t>
+      </w:r>
+      <w:r>
+        <w:rPr>
+          <w:rFonts w:ascii="Times New Roman" w:hAnsi="Times New Roman" w:cs="Times New Roman"/>
+          <w:u w:val="single"/>
+        </w:rPr>
+        <w:t xml:space="preserve">et A* : </w:t>
+      </w:r>
+    </w:p>
+    <w:tbl>
+      <w:tblPr>
+        <w:tblStyle w:val="Grilledutableau"/>
+        <w:tblW w:w="9918" w:type="dxa"/>
+        <w:tblLook w:val="04A0" w:firstRow="1" w:lastRow="0" w:firstColumn="1" w:lastColumn="0" w:noHBand="0" w:noVBand="1"/>
+      </w:tblPr>
+      <w:tblGrid>
+        <w:gridCol w:w="1265"/>
+        <w:gridCol w:w="913"/>
+        <w:gridCol w:w="1224"/>
+        <w:gridCol w:w="1145"/>
+        <w:gridCol w:w="1389"/>
+        <w:gridCol w:w="1388"/>
+        <w:gridCol w:w="1189"/>
+        <w:gridCol w:w="1405"/>
+      </w:tblGrid>
+      <w:tr>
+        <w:tc>
+          <w:tcPr>
+            <w:tcW w:w="2117" w:type="dxa"/>
+            <w:gridSpan w:val="2"/>
+          </w:tcPr>
+          <w:p>
+            <w:pPr>
+              <w:jc w:val="both"/>
+              <w:rPr>
+                <w:rFonts w:ascii="Times New Roman" w:hAnsi="Times New Roman" w:cs="Times New Roman"/>
+              </w:rPr>
+            </w:pPr>
+            <w:r>
+              <w:rPr>
+                <w:rFonts w:ascii="Times New Roman" w:hAnsi="Times New Roman" w:cs="Times New Roman"/>
+              </w:rPr>
+              <w:t xml:space="preserve">Fichiers </w:t>
+            </w:r>
+          </w:p>
+        </w:tc>
+        <w:tc>
+          <w:tcPr>
+            <w:tcW w:w="1234" w:type="dxa"/>
+          </w:tcPr>
+          <w:p>
+            <w:pPr>
+              <w:jc w:val="both"/>
+              <w:rPr>
+                <w:rFonts w:ascii="Times New Roman" w:hAnsi="Times New Roman" w:cs="Times New Roman"/>
+              </w:rPr>
+            </w:pPr>
+            <w:r>
+              <w:rPr>
+                <w:rFonts w:ascii="Times New Roman" w:hAnsi="Times New Roman" w:cs="Times New Roman"/>
+              </w:rPr>
+              <w:t>5_10_1</w:t>
+            </w:r>
+          </w:p>
+        </w:tc>
+        <w:tc>
+          <w:tcPr>
+            <w:tcW w:w="1153" w:type="dxa"/>
+          </w:tcPr>
+          <w:p>
+            <w:pPr>
+              <w:jc w:val="both"/>
+              <w:rPr>
+                <w:rFonts w:ascii="Times New Roman" w:hAnsi="Times New Roman" w:cs="Times New Roman"/>
+              </w:rPr>
+            </w:pPr>
+            <w:r>
+              <w:rPr>
+                <w:rFonts w:ascii="Times New Roman" w:hAnsi="Times New Roman" w:cs="Times New Roman"/>
+              </w:rPr>
+              <w:t>5_10_2</w:t>
+            </w:r>
+          </w:p>
+        </w:tc>
+        <w:tc>
+          <w:tcPr>
+            <w:tcW w:w="1401" w:type="dxa"/>
+          </w:tcPr>
+          <w:p>
+            <w:pPr>
+              <w:jc w:val="both"/>
+              <w:rPr>
+                <w:rFonts w:ascii="Times New Roman" w:hAnsi="Times New Roman" w:cs="Times New Roman"/>
+              </w:rPr>
+            </w:pPr>
+            <w:r>
+              <w:rPr>
+                <w:rFonts w:ascii="Times New Roman" w:hAnsi="Times New Roman" w:cs="Times New Roman"/>
+              </w:rPr>
+              <w:t>10_10_1</w:t>
+            </w:r>
+          </w:p>
+        </w:tc>
+        <w:tc>
+          <w:tcPr>
+            <w:tcW w:w="1400" w:type="dxa"/>
+          </w:tcPr>
+          <w:p>
+            <w:pPr>
+              <w:jc w:val="both"/>
+              <w:rPr>
+                <w:rFonts w:ascii="Times New Roman" w:hAnsi="Times New Roman" w:cs="Times New Roman"/>
+              </w:rPr>
+            </w:pPr>
+            <w:r>
+              <w:rPr>
+                <w:rFonts w:ascii="Times New Roman" w:hAnsi="Times New Roman" w:cs="Times New Roman"/>
+              </w:rPr>
+              <w:t>10_10_2</w:t>
+            </w:r>
+          </w:p>
+        </w:tc>
+        <w:tc>
+          <w:tcPr>
+            <w:tcW w:w="1195" w:type="dxa"/>
+          </w:tcPr>
+          <w:p>
+            <w:pPr>
+              <w:jc w:val="both"/>
+              <w:rPr>
+                <w:rFonts w:ascii="Times New Roman" w:hAnsi="Times New Roman" w:cs="Times New Roman"/>
+              </w:rPr>
+            </w:pPr>
+            <w:r>
+              <w:rPr>
+                <w:rFonts w:ascii="Times New Roman" w:hAnsi="Times New Roman" w:cs="Times New Roman"/>
+              </w:rPr>
+              <w:t>20_20_1</w:t>
+            </w:r>
+          </w:p>
+        </w:tc>
+        <w:tc>
+          <w:tcPr>
+            <w:tcW w:w="1418" w:type="dxa"/>
+          </w:tcPr>
+          <w:p>
+            <w:pPr>
+              <w:jc w:val="both"/>
+              <w:rPr>
+                <w:rFonts w:ascii="Times New Roman" w:hAnsi="Times New Roman" w:cs="Times New Roman"/>
+              </w:rPr>
+            </w:pPr>
+            <w:r>
+              <w:rPr>
+                <w:rFonts w:ascii="Times New Roman" w:hAnsi="Times New Roman" w:cs="Times New Roman"/>
+              </w:rPr>
+              <w:t>50_50_1</w:t>
+            </w:r>
+          </w:p>
+        </w:tc>
+      </w:tr>
+      <w:tr>
+        <w:tc>
+          <w:tcPr>
+            <w:tcW w:w="1266" w:type="dxa"/>
+            <w:vMerge w:val="restart"/>
+          </w:tcPr>
+          <w:p>
+            <w:pPr>
+              <w:jc w:val="both"/>
+              <w:rPr>
+                <w:rFonts w:ascii="Times New Roman" w:hAnsi="Times New Roman" w:cs="Times New Roman"/>
+              </w:rPr>
+            </w:pPr>
+            <w:r>
+              <w:rPr>
+                <w:rFonts w:ascii="Times New Roman" w:hAnsi="Times New Roman" w:cs="Times New Roman"/>
+              </w:rPr>
+              <w:t>Distance Minimale</w:t>
+            </w:r>
+          </w:p>
+        </w:tc>
+        <w:tc>
+          <w:tcPr>
+            <w:tcW w:w="851" w:type="dxa"/>
+          </w:tcPr>
+          <w:p>
+            <w:pPr>
+              <w:jc w:val="both"/>
+              <w:rPr>
+                <w:rFonts w:ascii="Times New Roman" w:hAnsi="Times New Roman" w:cs="Times New Roman"/>
+              </w:rPr>
+            </w:pPr>
+            <w:proofErr w:type="spellStart"/>
+            <w:r>
+              <w:rPr>
+                <w:rFonts w:ascii="Times New Roman" w:hAnsi="Times New Roman" w:cs="Times New Roman"/>
+              </w:rPr>
+              <w:t>AEtoile</w:t>
+            </w:r>
+            <w:proofErr w:type="spellEnd"/>
+          </w:p>
+        </w:tc>
+        <w:tc>
+          <w:tcPr>
+            <w:tcW w:w="1234" w:type="dxa"/>
+          </w:tcPr>
+          <w:p>
+            <w:pPr>
+              <w:jc w:val="both"/>
+              <w:rPr>
+                <w:rFonts w:ascii="Times New Roman" w:hAnsi="Times New Roman" w:cs="Times New Roman"/>
+              </w:rPr>
+            </w:pPr>
+            <w:r>
+              <w:rPr>
+                <w:rFonts w:ascii="Times New Roman" w:hAnsi="Times New Roman" w:cs="Times New Roman"/>
+              </w:rPr>
+              <w:t>11.889</w:t>
+            </w:r>
+          </w:p>
+        </w:tc>
+        <w:tc>
+          <w:tcPr>
+            <w:tcW w:w="1153" w:type="dxa"/>
+          </w:tcPr>
+          <w:p>
+            <w:pPr>
+              <w:jc w:val="both"/>
+              <w:rPr>
+                <w:rFonts w:ascii="Times New Roman" w:hAnsi="Times New Roman" w:cs="Times New Roman"/>
+              </w:rPr>
+            </w:pPr>
+            <w:r>
+              <w:rPr>
+                <w:rFonts w:ascii="Times New Roman" w:hAnsi="Times New Roman" w:cs="Times New Roman"/>
+              </w:rPr>
+              <w:t>11.656</w:t>
+            </w:r>
+          </w:p>
+        </w:tc>
+        <w:tc>
+          <w:tcPr>
+            <w:tcW w:w="1401" w:type="dxa"/>
+          </w:tcPr>
+          <w:p>
+            <w:pPr>
+              <w:jc w:val="both"/>
+              <w:rPr>
+                <w:rFonts w:ascii="Times New Roman" w:hAnsi="Times New Roman" w:cs="Times New Roman"/>
+              </w:rPr>
+            </w:pPr>
+            <w:r>
+              <w:rPr>
+                <w:rFonts w:ascii="Times New Roman" w:hAnsi="Times New Roman" w:cs="Times New Roman"/>
+              </w:rPr>
+              <w:t>8.6568</w:t>
+            </w:r>
+          </w:p>
+        </w:tc>
+        <w:tc>
+          <w:tcPr>
+            <w:tcW w:w="1400" w:type="dxa"/>
+          </w:tcPr>
+          <w:p>
+            <w:pPr>
+              <w:jc w:val="both"/>
+              <w:rPr>
+                <w:rFonts w:ascii="Times New Roman" w:hAnsi="Times New Roman" w:cs="Times New Roman"/>
+              </w:rPr>
+            </w:pPr>
+            <w:r>
+              <w:rPr>
+                <w:rFonts w:ascii="Times New Roman" w:hAnsi="Times New Roman" w:cs="Times New Roman"/>
+              </w:rPr>
+              <w:t>14.899</w:t>
+            </w:r>
+          </w:p>
+        </w:tc>
+        <w:tc>
+          <w:tcPr>
+            <w:tcW w:w="1195" w:type="dxa"/>
+          </w:tcPr>
+          <w:p>
+            <w:pPr>
+              <w:jc w:val="both"/>
+              <w:rPr>
+                <w:rFonts w:ascii="Times New Roman" w:hAnsi="Times New Roman" w:cs="Times New Roman"/>
+              </w:rPr>
+            </w:pPr>
+            <w:r>
+              <w:rPr>
+                <w:rFonts w:ascii="Times New Roman" w:hAnsi="Times New Roman" w:cs="Times New Roman"/>
+              </w:rPr>
+              <w:t>26.970</w:t>
+            </w:r>
+          </w:p>
+        </w:tc>
+        <w:tc>
+          <w:tcPr>
+            <w:tcW w:w="1418" w:type="dxa"/>
+          </w:tcPr>
+          <w:p>
+            <w:pPr>
+              <w:jc w:val="both"/>
+              <w:rPr>
+                <w:rFonts w:ascii="Times New Roman" w:hAnsi="Times New Roman" w:cs="Times New Roman"/>
+              </w:rPr>
+            </w:pPr>
+            <w:r>
+              <w:rPr>
+                <w:rFonts w:ascii="Times New Roman" w:hAnsi="Times New Roman" w:cs="Times New Roman"/>
+              </w:rPr>
+              <w:t>---------</w:t>
+            </w:r>
+          </w:p>
+        </w:tc>
+      </w:tr>
+      <w:tr>
+        <w:tc>
+          <w:tcPr>
+            <w:tcW w:w="1266" w:type="dxa"/>
+            <w:vMerge/>
+          </w:tcPr>
+          <w:p>
+            <w:pPr>
+              <w:jc w:val="both"/>
+              <w:rPr>
+                <w:rFonts w:ascii="Times New Roman" w:hAnsi="Times New Roman" w:cs="Times New Roman"/>
+              </w:rPr>
+            </w:pPr>
+          </w:p>
+        </w:tc>
+        <w:tc>
+          <w:tcPr>
+            <w:tcW w:w="851" w:type="dxa"/>
+          </w:tcPr>
+          <w:p>
+            <w:pPr>
+              <w:jc w:val="both"/>
+              <w:rPr>
+                <w:rFonts w:ascii="Times New Roman" w:hAnsi="Times New Roman" w:cs="Times New Roman"/>
+              </w:rPr>
+            </w:pPr>
+            <w:r>
+              <w:rPr>
+                <w:rFonts w:ascii="Times New Roman" w:hAnsi="Times New Roman" w:cs="Times New Roman"/>
+              </w:rPr>
+              <w:t>CPLEX</w:t>
+            </w:r>
+          </w:p>
+        </w:tc>
+        <w:tc>
+          <w:tcPr>
+            <w:tcW w:w="1234" w:type="dxa"/>
+          </w:tcPr>
+          <w:p>
+            <w:pPr>
+              <w:jc w:val="both"/>
+              <w:rPr>
+                <w:rFonts w:ascii="Times New Roman" w:hAnsi="Times New Roman" w:cs="Times New Roman"/>
+              </w:rPr>
+            </w:pPr>
+            <w:r>
+              <w:rPr>
+                <w:rFonts w:ascii="Times New Roman" w:hAnsi="Times New Roman" w:cs="Times New Roman"/>
+              </w:rPr>
+              <w:t>11.889</w:t>
+            </w:r>
+          </w:p>
+        </w:tc>
+        <w:tc>
+          <w:tcPr>
+            <w:tcW w:w="1153" w:type="dxa"/>
+          </w:tcPr>
+          <w:p>
+            <w:pPr>
+              <w:jc w:val="both"/>
+              <w:rPr>
+                <w:rFonts w:ascii="Times New Roman" w:hAnsi="Times New Roman" w:cs="Times New Roman"/>
+              </w:rPr>
+            </w:pPr>
+            <w:r>
+              <w:rPr>
+                <w:rFonts w:ascii="Times New Roman" w:hAnsi="Times New Roman" w:cs="Times New Roman"/>
+              </w:rPr>
+              <w:t>11.656</w:t>
+            </w:r>
+          </w:p>
+        </w:tc>
+        <w:tc>
+          <w:tcPr>
+            <w:tcW w:w="1401" w:type="dxa"/>
+          </w:tcPr>
+          <w:p>
+            <w:pPr>
+              <w:jc w:val="both"/>
+              <w:rPr>
+                <w:rFonts w:ascii="Times New Roman" w:hAnsi="Times New Roman" w:cs="Times New Roman"/>
+              </w:rPr>
+            </w:pPr>
+            <w:r>
+              <w:rPr>
+                <w:rFonts w:ascii="Times New Roman" w:hAnsi="Times New Roman" w:cs="Times New Roman"/>
+              </w:rPr>
+              <w:t>8.6568</w:t>
+            </w:r>
+          </w:p>
+        </w:tc>
+        <w:tc>
+          <w:tcPr>
+            <w:tcW w:w="1400" w:type="dxa"/>
+          </w:tcPr>
+          <w:p>
+            <w:pPr>
+              <w:jc w:val="both"/>
+              <w:rPr>
+                <w:rFonts w:ascii="Times New Roman" w:hAnsi="Times New Roman" w:cs="Times New Roman"/>
+              </w:rPr>
+            </w:pPr>
+            <w:r>
+              <w:rPr>
+                <w:rFonts w:ascii="Times New Roman" w:hAnsi="Times New Roman" w:cs="Times New Roman"/>
+              </w:rPr>
+              <w:t>13.485</w:t>
+            </w:r>
+          </w:p>
+        </w:tc>
+        <w:tc>
+          <w:tcPr>
+            <w:tcW w:w="1195" w:type="dxa"/>
+          </w:tcPr>
+          <w:p>
+            <w:pPr>
+              <w:jc w:val="both"/>
+              <w:rPr>
+                <w:rFonts w:ascii="Times New Roman" w:hAnsi="Times New Roman" w:cs="Times New Roman"/>
+              </w:rPr>
+            </w:pPr>
+            <w:r>
+              <w:rPr>
+                <w:rFonts w:ascii="Times New Roman" w:hAnsi="Times New Roman" w:cs="Times New Roman"/>
+              </w:rPr>
+              <w:t>26.970</w:t>
+            </w:r>
+          </w:p>
+        </w:tc>
+        <w:tc>
+          <w:tcPr>
+            <w:tcW w:w="1418" w:type="dxa"/>
+          </w:tcPr>
+          <w:p>
+            <w:pPr>
+              <w:jc w:val="both"/>
+              <w:rPr>
+                <w:rFonts w:ascii="Times New Roman" w:hAnsi="Times New Roman" w:cs="Times New Roman"/>
+              </w:rPr>
+            </w:pPr>
+            <w:r>
+              <w:rPr>
+                <w:rFonts w:ascii="Times New Roman" w:hAnsi="Times New Roman" w:cs="Times New Roman"/>
+              </w:rPr>
+              <w:t>55.355</w:t>
+            </w:r>
+          </w:p>
+        </w:tc>
+      </w:tr>
+      <w:tr>
+        <w:tc>
+          <w:tcPr>
+            <w:tcW w:w="1266" w:type="dxa"/>
+            <w:vMerge w:val="restart"/>
+          </w:tcPr>
+          <w:p>
+            <w:pPr>
+              <w:jc w:val="both"/>
+              <w:rPr>
+                <w:rFonts w:ascii="Times New Roman" w:hAnsi="Times New Roman" w:cs="Times New Roman"/>
+              </w:rPr>
+            </w:pPr>
+            <w:r>
+              <w:rPr>
+                <w:rFonts w:ascii="Times New Roman" w:hAnsi="Times New Roman" w:cs="Times New Roman"/>
+              </w:rPr>
+              <w:t>Temps d’exécution</w:t>
+            </w:r>
+          </w:p>
+        </w:tc>
+        <w:tc>
+          <w:tcPr>
+            <w:tcW w:w="851" w:type="dxa"/>
+          </w:tcPr>
+          <w:p>
+            <w:pPr>
+              <w:jc w:val="both"/>
+              <w:rPr>
+                <w:rFonts w:ascii="Times New Roman" w:hAnsi="Times New Roman" w:cs="Times New Roman"/>
+              </w:rPr>
+            </w:pPr>
+            <w:proofErr w:type="spellStart"/>
+            <w:r>
+              <w:rPr>
+                <w:rFonts w:ascii="Times New Roman" w:hAnsi="Times New Roman" w:cs="Times New Roman"/>
+              </w:rPr>
+              <w:t>AEtoile</w:t>
+            </w:r>
+            <w:proofErr w:type="spellEnd"/>
+          </w:p>
+        </w:tc>
+        <w:tc>
+          <w:tcPr>
+            <w:tcW w:w="1234" w:type="dxa"/>
+          </w:tcPr>
+          <w:p>
+            <w:pPr>
+              <w:jc w:val="both"/>
+              <w:rPr>
+                <w:rFonts w:ascii="Times New Roman" w:hAnsi="Times New Roman" w:cs="Times New Roman"/>
+              </w:rPr>
+            </w:pPr>
+            <w:r>
+              <w:rPr>
+                <w:rFonts w:ascii="Times New Roman" w:hAnsi="Times New Roman" w:cs="Times New Roman"/>
+              </w:rPr>
+              <w:t>0.00</w:t>
+            </w:r>
+            <w:r>
+              <w:rPr>
+                <w:rFonts w:ascii="Times New Roman" w:hAnsi="Times New Roman" w:cs="Times New Roman"/>
+              </w:rPr>
+              <w:t>1</w:t>
+            </w:r>
+            <w:r>
+              <w:rPr>
+                <w:rFonts w:ascii="Times New Roman" w:hAnsi="Times New Roman" w:cs="Times New Roman"/>
+              </w:rPr>
+              <w:t xml:space="preserve"> s</w:t>
+            </w:r>
+          </w:p>
+        </w:tc>
+        <w:tc>
+          <w:tcPr>
+            <w:tcW w:w="1153" w:type="dxa"/>
+          </w:tcPr>
+          <w:p>
+            <w:pPr>
+              <w:jc w:val="both"/>
+              <w:rPr>
+                <w:rFonts w:ascii="Times New Roman" w:hAnsi="Times New Roman" w:cs="Times New Roman"/>
+              </w:rPr>
+            </w:pPr>
+            <w:r>
+              <w:rPr>
+                <w:rFonts w:ascii="Times New Roman" w:hAnsi="Times New Roman" w:cs="Times New Roman"/>
+              </w:rPr>
+              <w:t>0.</w:t>
+            </w:r>
+            <w:r>
+              <w:rPr>
+                <w:rFonts w:ascii="Times New Roman" w:hAnsi="Times New Roman" w:cs="Times New Roman"/>
+              </w:rPr>
+              <w:t>001</w:t>
+            </w:r>
+            <w:r>
+              <w:rPr>
+                <w:rFonts w:ascii="Times New Roman" w:hAnsi="Times New Roman" w:cs="Times New Roman"/>
+              </w:rPr>
+              <w:t xml:space="preserve"> s</w:t>
+            </w:r>
+          </w:p>
+        </w:tc>
+        <w:tc>
+          <w:tcPr>
+            <w:tcW w:w="1401" w:type="dxa"/>
+          </w:tcPr>
+          <w:p>
+            <w:pPr>
+              <w:jc w:val="both"/>
+              <w:rPr>
+                <w:rFonts w:ascii="Times New Roman" w:hAnsi="Times New Roman" w:cs="Times New Roman"/>
+              </w:rPr>
+            </w:pPr>
+            <w:r>
+              <w:rPr>
+                <w:rFonts w:ascii="Times New Roman" w:hAnsi="Times New Roman" w:cs="Times New Roman"/>
+              </w:rPr>
+              <w:t>0.00</w:t>
+            </w:r>
+            <w:r>
+              <w:rPr>
+                <w:rFonts w:ascii="Times New Roman" w:hAnsi="Times New Roman" w:cs="Times New Roman"/>
+              </w:rPr>
+              <w:t>2</w:t>
+            </w:r>
+            <w:r>
+              <w:rPr>
+                <w:rFonts w:ascii="Times New Roman" w:hAnsi="Times New Roman" w:cs="Times New Roman"/>
+              </w:rPr>
+              <w:t xml:space="preserve"> s</w:t>
+            </w:r>
+          </w:p>
+        </w:tc>
+        <w:tc>
+          <w:tcPr>
+            <w:tcW w:w="1400" w:type="dxa"/>
+          </w:tcPr>
+          <w:p>
+            <w:pPr>
+              <w:jc w:val="both"/>
+              <w:rPr>
+                <w:rFonts w:ascii="Times New Roman" w:hAnsi="Times New Roman" w:cs="Times New Roman"/>
+              </w:rPr>
+            </w:pPr>
+            <w:r>
+              <w:rPr>
+                <w:rFonts w:ascii="Times New Roman" w:hAnsi="Times New Roman" w:cs="Times New Roman"/>
+              </w:rPr>
+              <w:t>0.002</w:t>
+            </w:r>
+            <w:r>
+              <w:rPr>
+                <w:rFonts w:ascii="Times New Roman" w:hAnsi="Times New Roman" w:cs="Times New Roman"/>
+              </w:rPr>
+              <w:t>s</w:t>
+            </w:r>
+          </w:p>
+        </w:tc>
+        <w:tc>
+          <w:tcPr>
+            <w:tcW w:w="1195" w:type="dxa"/>
+          </w:tcPr>
+          <w:p>
+            <w:pPr>
+              <w:jc w:val="both"/>
+              <w:rPr>
+                <w:rFonts w:ascii="Times New Roman" w:hAnsi="Times New Roman" w:cs="Times New Roman"/>
+              </w:rPr>
+            </w:pPr>
+            <w:r>
+              <w:rPr>
+                <w:rFonts w:ascii="Times New Roman" w:hAnsi="Times New Roman" w:cs="Times New Roman"/>
+              </w:rPr>
+              <w:t>0.005 s</w:t>
+            </w:r>
+          </w:p>
+        </w:tc>
+        <w:tc>
+          <w:tcPr>
+            <w:tcW w:w="1418" w:type="dxa"/>
+          </w:tcPr>
+          <w:p>
+            <w:pPr>
+              <w:jc w:val="both"/>
+              <w:rPr>
+                <w:rFonts w:ascii="Times New Roman" w:hAnsi="Times New Roman" w:cs="Times New Roman"/>
+              </w:rPr>
+            </w:pPr>
+            <w:r>
+              <w:rPr>
+                <w:rFonts w:ascii="Times New Roman" w:hAnsi="Times New Roman" w:cs="Times New Roman"/>
+              </w:rPr>
+              <w:t>---------</w:t>
+            </w:r>
+          </w:p>
+        </w:tc>
+      </w:tr>
+      <w:tr>
+        <w:tc>
+          <w:tcPr>
+            <w:tcW w:w="1266" w:type="dxa"/>
+            <w:vMerge/>
+          </w:tcPr>
+          <w:p>
+            <w:pPr>
+              <w:jc w:val="both"/>
+              <w:rPr>
+                <w:rFonts w:ascii="Times New Roman" w:hAnsi="Times New Roman" w:cs="Times New Roman"/>
+              </w:rPr>
+            </w:pPr>
+          </w:p>
+        </w:tc>
+        <w:tc>
+          <w:tcPr>
+            <w:tcW w:w="851" w:type="dxa"/>
+          </w:tcPr>
+          <w:p>
+            <w:pPr>
+              <w:jc w:val="both"/>
+              <w:rPr>
+                <w:rFonts w:ascii="Times New Roman" w:hAnsi="Times New Roman" w:cs="Times New Roman"/>
+              </w:rPr>
+            </w:pPr>
+            <w:r>
+              <w:rPr>
+                <w:rFonts w:ascii="Times New Roman" w:hAnsi="Times New Roman" w:cs="Times New Roman"/>
+              </w:rPr>
+              <w:t>CPLEX</w:t>
+            </w:r>
+          </w:p>
+        </w:tc>
+        <w:tc>
+          <w:tcPr>
+            <w:tcW w:w="1234" w:type="dxa"/>
+          </w:tcPr>
+          <w:p>
+            <w:pPr>
+              <w:jc w:val="both"/>
+              <w:rPr>
+                <w:rFonts w:ascii="Times New Roman" w:hAnsi="Times New Roman" w:cs="Times New Roman"/>
+              </w:rPr>
+            </w:pPr>
+            <w:r>
+              <w:rPr>
+                <w:rFonts w:ascii="Times New Roman" w:hAnsi="Times New Roman" w:cs="Times New Roman"/>
+              </w:rPr>
+              <w:t>0.</w:t>
+            </w:r>
+            <w:r>
+              <w:rPr>
+                <w:rFonts w:ascii="Times New Roman" w:hAnsi="Times New Roman" w:cs="Times New Roman"/>
+              </w:rPr>
+              <w:t>010</w:t>
+            </w:r>
+            <w:r>
+              <w:rPr>
+                <w:rFonts w:ascii="Times New Roman" w:hAnsi="Times New Roman" w:cs="Times New Roman"/>
+              </w:rPr>
+              <w:t xml:space="preserve"> s</w:t>
+            </w:r>
+          </w:p>
+        </w:tc>
+        <w:tc>
+          <w:tcPr>
+            <w:tcW w:w="1153" w:type="dxa"/>
+          </w:tcPr>
+          <w:p>
+            <w:pPr>
+              <w:jc w:val="both"/>
+              <w:rPr>
+                <w:rFonts w:ascii="Times New Roman" w:hAnsi="Times New Roman" w:cs="Times New Roman"/>
+              </w:rPr>
+            </w:pPr>
+            <w:r>
+              <w:rPr>
+                <w:rFonts w:ascii="Times New Roman" w:hAnsi="Times New Roman" w:cs="Times New Roman"/>
+              </w:rPr>
+              <w:t>0.</w:t>
+            </w:r>
+            <w:r>
+              <w:rPr>
+                <w:rFonts w:ascii="Times New Roman" w:hAnsi="Times New Roman" w:cs="Times New Roman"/>
+              </w:rPr>
+              <w:t>010</w:t>
+            </w:r>
+            <w:r>
+              <w:rPr>
+                <w:rFonts w:ascii="Times New Roman" w:hAnsi="Times New Roman" w:cs="Times New Roman"/>
+              </w:rPr>
+              <w:t xml:space="preserve"> s</w:t>
+            </w:r>
+          </w:p>
+        </w:tc>
+        <w:tc>
+          <w:tcPr>
+            <w:tcW w:w="1401" w:type="dxa"/>
+          </w:tcPr>
+          <w:p>
+            <w:pPr>
+              <w:jc w:val="both"/>
+              <w:rPr>
+                <w:rFonts w:ascii="Times New Roman" w:hAnsi="Times New Roman" w:cs="Times New Roman"/>
+              </w:rPr>
+            </w:pPr>
+            <w:r>
+              <w:rPr>
+                <w:rFonts w:ascii="Times New Roman" w:hAnsi="Times New Roman" w:cs="Times New Roman"/>
+              </w:rPr>
+              <w:t>0.</w:t>
+            </w:r>
+            <w:r>
+              <w:rPr>
+                <w:rFonts w:ascii="Times New Roman" w:hAnsi="Times New Roman" w:cs="Times New Roman"/>
+              </w:rPr>
+              <w:t>020</w:t>
+            </w:r>
+            <w:r>
+              <w:rPr>
+                <w:rFonts w:ascii="Times New Roman" w:hAnsi="Times New Roman" w:cs="Times New Roman"/>
+              </w:rPr>
+              <w:t xml:space="preserve"> s</w:t>
+            </w:r>
+          </w:p>
+        </w:tc>
+        <w:tc>
+          <w:tcPr>
+            <w:tcW w:w="1400" w:type="dxa"/>
+          </w:tcPr>
+          <w:p>
+            <w:pPr>
+              <w:jc w:val="both"/>
+              <w:rPr>
+                <w:rFonts w:ascii="Times New Roman" w:hAnsi="Times New Roman" w:cs="Times New Roman"/>
+              </w:rPr>
+            </w:pPr>
+            <w:r>
+              <w:rPr>
+                <w:rFonts w:ascii="Times New Roman" w:hAnsi="Times New Roman" w:cs="Times New Roman"/>
+              </w:rPr>
+              <w:t>0.</w:t>
+            </w:r>
+            <w:r>
+              <w:rPr>
+                <w:rFonts w:ascii="Times New Roman" w:hAnsi="Times New Roman" w:cs="Times New Roman"/>
+              </w:rPr>
+              <w:t>020</w:t>
+            </w:r>
+            <w:r>
+              <w:rPr>
+                <w:rFonts w:ascii="Times New Roman" w:hAnsi="Times New Roman" w:cs="Times New Roman"/>
+              </w:rPr>
+              <w:t xml:space="preserve"> s</w:t>
+            </w:r>
+          </w:p>
+        </w:tc>
+        <w:tc>
+          <w:tcPr>
+            <w:tcW w:w="1195" w:type="dxa"/>
+          </w:tcPr>
+          <w:p>
+            <w:pPr>
+              <w:jc w:val="both"/>
+              <w:rPr>
+                <w:rFonts w:ascii="Times New Roman" w:hAnsi="Times New Roman" w:cs="Times New Roman"/>
+              </w:rPr>
+            </w:pPr>
+            <w:r>
+              <w:rPr>
+                <w:rFonts w:ascii="Times New Roman" w:hAnsi="Times New Roman" w:cs="Times New Roman"/>
+              </w:rPr>
+              <w:t>0.</w:t>
+            </w:r>
+            <w:r>
+              <w:rPr>
+                <w:rFonts w:ascii="Times New Roman" w:hAnsi="Times New Roman" w:cs="Times New Roman"/>
+              </w:rPr>
+              <w:t>02</w:t>
+            </w:r>
+            <w:r>
+              <w:rPr>
+                <w:rFonts w:ascii="Times New Roman" w:hAnsi="Times New Roman" w:cs="Times New Roman"/>
+              </w:rPr>
+              <w:t>0</w:t>
+            </w:r>
+            <w:r>
+              <w:rPr>
+                <w:rFonts w:ascii="Times New Roman" w:hAnsi="Times New Roman" w:cs="Times New Roman"/>
+              </w:rPr>
+              <w:t xml:space="preserve"> s</w:t>
+            </w:r>
+          </w:p>
+        </w:tc>
+        <w:tc>
+          <w:tcPr>
+            <w:tcW w:w="1418" w:type="dxa"/>
+          </w:tcPr>
+          <w:p>
+            <w:pPr>
+              <w:jc w:val="both"/>
+              <w:rPr>
+                <w:rFonts w:ascii="Times New Roman" w:hAnsi="Times New Roman" w:cs="Times New Roman"/>
+              </w:rPr>
+            </w:pPr>
+            <w:r>
+              <w:rPr>
+                <w:rFonts w:ascii="Times New Roman" w:hAnsi="Times New Roman" w:cs="Times New Roman"/>
+              </w:rPr>
+              <w:t>0.</w:t>
+            </w:r>
+            <w:r>
+              <w:rPr>
+                <w:rFonts w:ascii="Times New Roman" w:hAnsi="Times New Roman" w:cs="Times New Roman"/>
+              </w:rPr>
+              <w:t>05</w:t>
+            </w:r>
+            <w:r>
+              <w:rPr>
+                <w:rFonts w:ascii="Times New Roman" w:hAnsi="Times New Roman" w:cs="Times New Roman"/>
+              </w:rPr>
+              <w:t xml:space="preserve"> s</w:t>
+            </w:r>
+          </w:p>
+        </w:tc>
+      </w:tr>
+    </w:tbl>
+    <w:p>
+      <w:pPr>
+        <w:jc w:val="both"/>
+        <w:rPr>
+          <w:rFonts w:ascii="Times New Roman" w:hAnsi="Times New Roman" w:cs="Times New Roman"/>
+        </w:rPr>
+      </w:pPr>
+    </w:p>
+    <w:p>
+      <w:pPr>
+        <w:jc w:val="both"/>
+        <w:rPr>
+          <w:rFonts w:ascii="Times New Roman" w:hAnsi="Times New Roman" w:cs="Times New Roman"/>
+        </w:rPr>
+      </w:pPr>
+      <w:r>
+        <w:rPr>
+          <w:rFonts w:ascii="Times New Roman" w:hAnsi="Times New Roman" w:cs="Times New Roman"/>
+        </w:rPr>
+        <w:t xml:space="preserve">On s’aperçoit que l’algorithme A* est plus rapide que la modélisation mathématique pour des graphes de petite envergure. Mais passe un certain n, la modélisation mathématique devient plus performante. De plus, dans certains cas le chemin trouver par la modélisation mathématique est plus court que celui d’A*. </w:t>
+      </w:r>
+    </w:p>
+    <w:p>
+      <w:pPr>
+        <w:jc w:val="both"/>
+        <w:rPr>
+          <w:rFonts w:ascii="Times New Roman" w:hAnsi="Times New Roman" w:cs="Times New Roman"/>
+        </w:rPr>
+      </w:pPr>
+    </w:p>
+    <w:p>
+      <w:pPr>
+        <w:jc w:val="both"/>
+        <w:rPr>
+          <w:rFonts w:ascii="Times New Roman" w:hAnsi="Times New Roman" w:cs="Times New Roman"/>
+        </w:rPr>
+      </w:pPr>
+    </w:p>
+    <w:p>
+      <w:pPr>
+        <w:jc w:val="both"/>
+        <w:rPr>
+          <w:rFonts w:ascii="Times New Roman" w:hAnsi="Times New Roman" w:cs="Times New Roman"/>
+        </w:rPr>
+      </w:pPr>
+    </w:p>
+    <w:p>
+      <w:pPr>
+        <w:jc w:val="both"/>
+        <w:rPr>
+          <w:rFonts w:ascii="Times New Roman" w:hAnsi="Times New Roman" w:cs="Times New Roman"/>
+        </w:rPr>
+      </w:pPr>
+    </w:p>
+    <w:p>
+      <w:pPr>
+        <w:jc w:val="both"/>
+        <w:rPr>
+          <w:rFonts w:ascii="Times New Roman" w:hAnsi="Times New Roman" w:cs="Times New Roman"/>
+        </w:rPr>
+      </w:pPr>
+    </w:p>
+    <w:p>
+      <w:pPr>
+        <w:jc w:val="both"/>
+        <w:rPr>
+          <w:rFonts w:ascii="Times New Roman" w:hAnsi="Times New Roman" w:cs="Times New Roman"/>
+        </w:rPr>
+      </w:pPr>
+    </w:p>
+    <w:p>
+      <w:pPr>
+        <w:jc w:val="both"/>
+        <w:rPr>
+          <w:rFonts w:ascii="Times New Roman" w:hAnsi="Times New Roman" w:cs="Times New Roman"/>
+        </w:rPr>
+      </w:pPr>
+    </w:p>
+    <w:p>
+      <w:pPr>
+        <w:jc w:val="both"/>
+        <w:rPr>
+          <w:rFonts w:ascii="Times New Roman" w:hAnsi="Times New Roman" w:cs="Times New Roman"/>
+        </w:rPr>
+      </w:pPr>
+    </w:p>
+    <w:p>
+      <w:pPr>
+        <w:jc w:val="both"/>
+        <w:rPr>
+          <w:rFonts w:ascii="Times New Roman" w:hAnsi="Times New Roman" w:cs="Times New Roman"/>
+        </w:rPr>
+      </w:pPr>
+    </w:p>
+    <w:p>
+      <w:pPr>
+        <w:jc w:val="both"/>
+        <w:rPr>
+          <w:rFonts w:ascii="Times New Roman" w:hAnsi="Times New Roman" w:cs="Times New Roman"/>
+        </w:rPr>
+      </w:pPr>
+    </w:p>
+    <w:p>
+      <w:pPr>
+        <w:jc w:val="both"/>
+        <w:rPr>
+          <w:rFonts w:ascii="Times New Roman" w:hAnsi="Times New Roman" w:cs="Times New Roman"/>
+        </w:rPr>
+      </w:pPr>
+    </w:p>
+    <w:p>
+      <w:pPr>
+        <w:jc w:val="both"/>
+        <w:rPr>
+          <w:rFonts w:ascii="Times New Roman" w:hAnsi="Times New Roman" w:cs="Times New Roman"/>
+        </w:rPr>
+      </w:pPr>
+    </w:p>
+    <w:p>
+      <w:pPr>
+        <w:jc w:val="both"/>
+        <w:rPr>
+          <w:rFonts w:ascii="Times New Roman" w:hAnsi="Times New Roman" w:cs="Times New Roman"/>
+        </w:rPr>
+      </w:pPr>
+    </w:p>
+    <w:p>
+      <w:pPr>
+        <w:jc w:val="both"/>
+        <w:rPr>
+          <w:rFonts w:ascii="Times New Roman" w:hAnsi="Times New Roman" w:cs="Times New Roman"/>
+        </w:rPr>
+      </w:pPr>
+    </w:p>
+    <w:p>
+      <w:pPr>
+        <w:jc w:val="both"/>
+        <w:rPr>
+          <w:rFonts w:ascii="Times New Roman" w:hAnsi="Times New Roman" w:cs="Times New Roman"/>
+        </w:rPr>
+      </w:pPr>
+    </w:p>
+    <w:p>
+      <w:pPr>
+        <w:jc w:val="both"/>
+        <w:rPr>
+          <w:rFonts w:ascii="Times New Roman" w:hAnsi="Times New Roman" w:cs="Times New Roman"/>
+        </w:rPr>
+      </w:pPr>
+    </w:p>
+    <w:p>
+      <w:pPr>
+        <w:jc w:val="both"/>
+        <w:rPr>
+          <w:rFonts w:ascii="Times New Roman" w:hAnsi="Times New Roman" w:cs="Times New Roman"/>
+        </w:rPr>
+      </w:pPr>
+    </w:p>
+    <w:p>
+      <w:pPr>
+        <w:jc w:val="both"/>
+        <w:rPr>
+          <w:rFonts w:ascii="Times New Roman" w:hAnsi="Times New Roman" w:cs="Times New Roman"/>
+        </w:rPr>
+      </w:pPr>
+    </w:p>
+    <w:p>
+      <w:pPr>
+        <w:jc w:val="both"/>
+        <w:rPr>
+          <w:rFonts w:ascii="Times New Roman" w:hAnsi="Times New Roman" w:cs="Times New Roman"/>
+        </w:rPr>
+      </w:pPr>
+    </w:p>
+    <w:p>
+      <w:pPr>
+        <w:pStyle w:val="TitreBirkan"/>
+      </w:pPr>
+      <w:r>
+        <w:lastRenderedPageBreak/>
         <w:t>Voyageur du Commerce</w:t>
       </w:r>
     </w:p>
     <w:p>
       <w:pPr>
-        <w:pStyle w:val="ListParagraph"/>
-        <w:numPr>
-          <w:ilvl w:val="1"/>
-          <w:numId w:val="1"/>
-        </w:numPr>
-      </w:pPr>
+        <w:pStyle w:val="SoustitreBirkan"/>
+      </w:pPr>
+      <w:r>
+        <w:t>Modélisation</w:t>
+      </w:r>
+      <w:r>
+        <w:t xml:space="preserve"> </w:t>
+      </w:r>
+      <w:r>
+        <w:t>linéaire</w:t>
+      </w:r>
+    </w:p>
+    <w:p>
+      <w:pPr>
+        <w:jc w:val="both"/>
+        <w:rPr>
+          <w:rFonts w:ascii="Times New Roman" w:hAnsi="Times New Roman" w:cs="Times New Roman"/>
+        </w:rPr>
+      </w:pPr>
+      <w:r>
+        <w:rPr>
+          <w:rFonts w:ascii="Times New Roman" w:hAnsi="Times New Roman" w:cs="Times New Roman"/>
+        </w:rPr>
+        <w:t>Soit G = &lt;S, A&gt; le graphe non orienté.</w:t>
+      </w:r>
+    </w:p>
+    <w:p>
+      <w:pPr>
+        <w:jc w:val="both"/>
+        <w:rPr>
+          <w:rFonts w:ascii="Times New Roman" w:hAnsi="Times New Roman" w:cs="Times New Roman"/>
+        </w:rPr>
+      </w:pPr>
+      <w:r>
+        <w:rPr>
+          <w:rFonts w:ascii="Times New Roman" w:hAnsi="Times New Roman" w:cs="Times New Roman"/>
+        </w:rPr>
+        <w:t xml:space="preserve">Soit n le nombre de sommets, i et </w:t>
+      </w:r>
       <w:proofErr w:type="spellStart"/>
       <w:r>
-        <w:t>modèl</w:t>
-      </w:r>
-      <w:r>
-        <w:t>isation</w:t>
+        <w:rPr>
+          <w:rFonts w:ascii="Times New Roman" w:hAnsi="Times New Roman" w:cs="Times New Roman"/>
+        </w:rPr>
+        <w:t>j</w:t>
       </w:r>
       <w:proofErr w:type="spellEnd"/>
       <w:r>
+        <w:rPr>
+          <w:rFonts w:ascii="Times New Roman" w:hAnsi="Times New Roman" w:cs="Times New Roman"/>
+        </w:rPr>
+        <w:t xml:space="preserve"> les indices des sommets de l’arête représenté par le couple (i,</w:t>
+      </w:r>
+      <w:r>
+        <w:rPr>
+          <w:rFonts w:ascii="Times New Roman" w:hAnsi="Times New Roman" w:cs="Times New Roman"/>
+        </w:rPr>
         <w:t xml:space="preserve"> </w:t>
       </w:r>
       <w:r>
-        <w:t>linéaire</w:t>
-      </w:r>
-    </w:p>
-    <w:p>
-      <w:r>
-        <w:t>Soit G = &lt;S, A&gt; le graphe non orienté.</w:t>
-      </w:r>
-    </w:p>
-    <w:p>
-      <w:r>
-        <w:t xml:space="preserve">Soit n le nombre de sommets, i et </w:t>
-      </w:r>
-      <w:proofErr w:type="spellStart"/>
-      <w:r>
-        <w:t>j</w:t>
-      </w:r>
-      <w:proofErr w:type="spellEnd"/>
-      <w:r>
-        <w:t xml:space="preserve"> les indices des sommets de l’arête représenté par le couple (</w:t>
-      </w:r>
-      <w:proofErr w:type="spellStart"/>
-      <w:r>
-        <w:t>i,j</w:t>
-      </w:r>
-      <w:proofErr w:type="spellEnd"/>
-      <w:r>
-        <w:t>)</w:t>
-      </w:r>
-    </w:p>
-    <w:p>
-      <w:r>
+        <w:rPr>
+          <w:rFonts w:ascii="Times New Roman" w:hAnsi="Times New Roman" w:cs="Times New Roman"/>
+        </w:rPr>
+        <w:t>j)</w:t>
+      </w:r>
+    </w:p>
+    <w:p>
+      <w:pPr>
+        <w:jc w:val="both"/>
+        <w:rPr>
+          <w:rFonts w:ascii="Times New Roman" w:hAnsi="Times New Roman" w:cs="Times New Roman"/>
+        </w:rPr>
+      </w:pPr>
+      <w:r>
+        <w:rPr>
+          <w:rFonts w:ascii="Times New Roman" w:hAnsi="Times New Roman" w:cs="Times New Roman"/>
+        </w:rPr>
         <w:t>Soit S1 l’ensemble des sommets, et tel que :</w:t>
       </w:r>
     </w:p>
     <w:p>
       <w:pPr>
-        <w:rPr>
+        <w:jc w:val="both"/>
+        <w:rPr>
+          <w:rFonts w:ascii="Times New Roman" w:hAnsi="Times New Roman" w:cs="Times New Roman"/>
           <w:vertAlign w:val="subscript"/>
         </w:rPr>
       </w:pPr>
       <w:r>
+        <w:rPr>
+          <w:rFonts w:ascii="Times New Roman" w:hAnsi="Times New Roman" w:cs="Times New Roman"/>
+        </w:rPr>
         <w:tab/>
       </w:r>
       <m:oMath>
         <m:r>
           <w:rPr>
-            <w:rFonts w:ascii="Cambria Math" w:hAnsi="Cambria Math"/>
+            <w:rFonts w:ascii="Cambria Math" w:hAnsi="Cambria Math" w:cs="Times New Roman"/>
           </w:rPr>
           <m:t xml:space="preserve">S1= </m:t>
         </m:r>
@@ -999,7 +2698,7 @@
             <m:endChr m:val=""/>
             <m:ctrlPr>
               <w:rPr>
-                <w:rFonts w:ascii="Cambria Math" w:hAnsi="Cambria Math"/>
+                <w:rFonts w:ascii="Cambria Math" w:hAnsi="Cambria Math" w:cs="Times New Roman"/>
                 <w:i/>
               </w:rPr>
             </m:ctrlPr>
@@ -1007,7 +2706,7 @@
           <m:e>
             <m:r>
               <w:rPr>
-                <w:rFonts w:ascii="Cambria Math" w:hAnsi="Cambria Math"/>
+                <w:rFonts w:ascii="Cambria Math" w:hAnsi="Cambria Math" w:cs="Times New Roman"/>
               </w:rPr>
               <m:t xml:space="preserve"> i∈</m:t>
             </m:r>
@@ -1015,7 +2714,7 @@
         </m:d>
         <m:r>
           <w:rPr>
-            <w:rFonts w:ascii="Cambria Math" w:hAnsi="Cambria Math"/>
+            <w:rFonts w:ascii="Cambria Math" w:hAnsi="Cambria Math" w:cs="Times New Roman"/>
           </w:rPr>
           <m:t xml:space="preserve"> </m:t>
         </m:r>
@@ -1025,7 +2724,7 @@
             <m:endChr m:val="]"/>
             <m:ctrlPr>
               <w:rPr>
-                <w:rFonts w:ascii="Cambria Math" w:hAnsi="Cambria Math"/>
+                <w:rFonts w:ascii="Cambria Math" w:hAnsi="Cambria Math" w:cs="Times New Roman"/>
                 <w:i/>
               </w:rPr>
             </m:ctrlPr>
@@ -1033,7 +2732,7 @@
           <m:e>
             <m:r>
               <w:rPr>
-                <w:rFonts w:ascii="Cambria Math" w:hAnsi="Cambria Math"/>
+                <w:rFonts w:ascii="Cambria Math" w:hAnsi="Cambria Math" w:cs="Times New Roman"/>
               </w:rPr>
               <m:t>0, n-1</m:t>
             </m:r>
@@ -1041,7 +2740,7 @@
         </m:d>
         <m:r>
           <w:rPr>
-            <w:rFonts w:ascii="Cambria Math" w:hAnsi="Cambria Math"/>
+            <w:rFonts w:ascii="Cambria Math" w:hAnsi="Cambria Math" w:cs="Times New Roman"/>
           </w:rPr>
           <m:t xml:space="preserve"> | </m:t>
         </m:r>
@@ -1049,7 +2748,7 @@
           <m:sSubPr>
             <m:ctrlPr>
               <w:rPr>
-                <w:rFonts w:ascii="Cambria Math" w:hAnsi="Cambria Math"/>
+                <w:rFonts w:ascii="Cambria Math" w:hAnsi="Cambria Math" w:cs="Times New Roman"/>
                 <w:i/>
               </w:rPr>
             </m:ctrlPr>
@@ -1057,7 +2756,7 @@
           <m:e>
             <m:r>
               <w:rPr>
-                <w:rFonts w:ascii="Cambria Math" w:hAnsi="Cambria Math"/>
+                <w:rFonts w:ascii="Cambria Math" w:hAnsi="Cambria Math" w:cs="Times New Roman"/>
               </w:rPr>
               <m:t>S</m:t>
             </m:r>
@@ -1065,7 +2764,7 @@
           <m:sub>
             <m:r>
               <w:rPr>
-                <w:rFonts w:ascii="Cambria Math" w:hAnsi="Cambria Math"/>
+                <w:rFonts w:ascii="Cambria Math" w:hAnsi="Cambria Math" w:cs="Times New Roman"/>
               </w:rPr>
               <m:t>i</m:t>
             </m:r>
@@ -1073,52 +2772,85 @@
         </m:sSub>
         <m:r>
           <w:rPr>
-            <w:rFonts w:ascii="Cambria Math" w:hAnsi="Cambria Math"/>
+            <w:rFonts w:ascii="Cambria Math" w:hAnsi="Cambria Math" w:cs="Times New Roman"/>
           </w:rPr>
           <m:t xml:space="preserve"> !=0 }</m:t>
         </m:r>
       </m:oMath>
       <w:r>
+        <w:rPr>
+          <w:rFonts w:ascii="Times New Roman" w:hAnsi="Times New Roman" w:cs="Times New Roman"/>
+        </w:rPr>
         <w:t xml:space="preserve"> avec S</w:t>
       </w:r>
       <w:r>
         <w:rPr>
+          <w:rFonts w:ascii="Times New Roman" w:hAnsi="Times New Roman" w:cs="Times New Roman"/>
           <w:vertAlign w:val="subscript"/>
         </w:rPr>
         <w:t>i</w:t>
       </w:r>
       <w:r>
+        <w:rPr>
+          <w:rFonts w:ascii="Times New Roman" w:hAnsi="Times New Roman" w:cs="Times New Roman"/>
+        </w:rPr>
         <w:t xml:space="preserve"> un sommet d’indice i</w:t>
       </w:r>
     </w:p>
     <w:p>
-      <w:r>
+      <w:pPr>
+        <w:jc w:val="both"/>
+        <w:rPr>
+          <w:rFonts w:ascii="Times New Roman" w:hAnsi="Times New Roman" w:cs="Times New Roman"/>
+        </w:rPr>
+      </w:pPr>
+      <w:r>
+        <w:rPr>
+          <w:rFonts w:ascii="Times New Roman" w:hAnsi="Times New Roman" w:cs="Times New Roman"/>
+        </w:rPr>
         <w:t xml:space="preserve">Soit </w:t>
       </w:r>
       <w:proofErr w:type="spellStart"/>
       <w:r>
+        <w:rPr>
+          <w:rFonts w:ascii="Times New Roman" w:hAnsi="Times New Roman" w:cs="Times New Roman"/>
+        </w:rPr>
         <w:t>x</w:t>
       </w:r>
       <w:r>
         <w:rPr>
+          <w:rFonts w:ascii="Times New Roman" w:hAnsi="Times New Roman" w:cs="Times New Roman"/>
           <w:vertAlign w:val="subscript"/>
         </w:rPr>
         <w:t>ij</w:t>
       </w:r>
       <w:proofErr w:type="spellEnd"/>
       <w:r>
-        <w:t xml:space="preserve"> la variable binaire qui représente l’état de visite du chemin (</w:t>
-      </w:r>
-      <w:proofErr w:type="spellStart"/>
-      <w:r>
-        <w:t>i,j</w:t>
-      </w:r>
-      <w:proofErr w:type="spellEnd"/>
-      <w:r>
-        <w:t>) (avec i et j dans S1) :</w:t>
-      </w:r>
-    </w:p>
-    <w:p>
+        <w:rPr>
+          <w:rFonts w:ascii="Times New Roman" w:hAnsi="Times New Roman" w:cs="Times New Roman"/>
+        </w:rPr>
+        <w:t xml:space="preserve"> la variable binaire qui représente l’état de visite du chemin (i,</w:t>
+      </w:r>
+      <w:r>
+        <w:rPr>
+          <w:rFonts w:ascii="Times New Roman" w:hAnsi="Times New Roman" w:cs="Times New Roman"/>
+        </w:rPr>
+        <w:t xml:space="preserve"> </w:t>
+      </w:r>
+      <w:r>
+        <w:rPr>
+          <w:rFonts w:ascii="Times New Roman" w:hAnsi="Times New Roman" w:cs="Times New Roman"/>
+        </w:rPr>
+        <w:t>j) (avec i et j dans S1) :</w:t>
+      </w:r>
+    </w:p>
+    <w:p>
+      <w:pPr>
+        <w:jc w:val="both"/>
+        <w:rPr>
+          <w:rFonts w:ascii="Times New Roman" w:hAnsi="Times New Roman" w:cs="Times New Roman"/>
+        </w:rPr>
+      </w:pPr>
       <m:oMathPara>
         <m:oMathParaPr>
           <m:jc m:val="center"/>
@@ -1128,7 +2860,7 @@
             <m:sSubPr>
               <m:ctrlPr>
                 <w:rPr>
-                  <w:rFonts w:ascii="Cambria Math" w:hAnsi="Cambria Math"/>
+                  <w:rFonts w:ascii="Cambria Math" w:hAnsi="Cambria Math" w:cs="Times New Roman"/>
                   <w:i/>
                 </w:rPr>
               </m:ctrlPr>
@@ -1136,7 +2868,7 @@
             <m:e>
               <m:r>
                 <w:rPr>
-                  <w:rFonts w:ascii="Cambria Math" w:hAnsi="Cambria Math"/>
+                  <w:rFonts w:ascii="Cambria Math" w:hAnsi="Cambria Math" w:cs="Times New Roman"/>
                 </w:rPr>
                 <m:t>x</m:t>
               </m:r>
@@ -1144,7 +2876,7 @@
             <m:sub>
               <m:r>
                 <w:rPr>
-                  <w:rFonts w:ascii="Cambria Math" w:hAnsi="Cambria Math"/>
+                  <w:rFonts w:ascii="Cambria Math" w:hAnsi="Cambria Math" w:cs="Times New Roman"/>
                 </w:rPr>
                 <m:t>ij</m:t>
               </m:r>
@@ -1152,7 +2884,7 @@
           </m:sSub>
           <m:r>
             <w:rPr>
-              <w:rFonts w:ascii="Cambria Math" w:hAnsi="Cambria Math"/>
+              <w:rFonts w:ascii="Cambria Math" w:hAnsi="Cambria Math" w:cs="Times New Roman"/>
             </w:rPr>
             <m:t>=</m:t>
           </m:r>
@@ -1162,7 +2894,7 @@
               <m:endChr m:val=""/>
               <m:ctrlPr>
                 <w:rPr>
-                  <w:rFonts w:ascii="Cambria Math" w:hAnsi="Cambria Math"/>
+                  <w:rFonts w:ascii="Cambria Math" w:hAnsi="Cambria Math" w:cs="Times New Roman"/>
                   <w:i/>
                 </w:rPr>
               </m:ctrlPr>
@@ -1172,7 +2904,7 @@
                 <m:eqArrPr>
                   <m:ctrlPr>
                     <w:rPr>
-                      <w:rFonts w:ascii="Cambria Math" w:hAnsi="Cambria Math"/>
+                      <w:rFonts w:ascii="Cambria Math" w:hAnsi="Cambria Math" w:cs="Times New Roman"/>
                       <w:i/>
                     </w:rPr>
                   </m:ctrlPr>
@@ -1180,7 +2912,7 @@
                 <m:e>
                   <m:r>
                     <w:rPr>
-                      <w:rFonts w:ascii="Cambria Math" w:hAnsi="Cambria Math"/>
+                      <w:rFonts w:ascii="Cambria Math" w:hAnsi="Cambria Math" w:cs="Times New Roman"/>
                     </w:rPr>
                     <m:t>1     si le chemin de i à j est visité</m:t>
                   </m:r>
@@ -1188,7 +2920,7 @@
                 <m:e>
                   <m:r>
                     <w:rPr>
-                      <w:rFonts w:ascii="Cambria Math" w:hAnsi="Cambria Math"/>
+                      <w:rFonts w:ascii="Cambria Math" w:hAnsi="Cambria Math" w:cs="Times New Roman"/>
                     </w:rPr>
                     <m:t>0                                                    sinon</m:t>
                   </m:r>
@@ -1200,16 +2932,28 @@
       </m:oMathPara>
     </w:p>
     <w:p>
-      <w:r>
-        <w:lastRenderedPageBreak/>
+      <w:pPr>
+        <w:jc w:val="both"/>
+        <w:rPr>
+          <w:rFonts w:ascii="Times New Roman" w:hAnsi="Times New Roman" w:cs="Times New Roman"/>
+        </w:rPr>
+      </w:pPr>
+      <w:r>
+        <w:rPr>
+          <w:rFonts w:ascii="Times New Roman" w:hAnsi="Times New Roman" w:cs="Times New Roman"/>
+        </w:rPr>
         <w:t xml:space="preserve">Soit </w:t>
       </w:r>
       <w:proofErr w:type="spellStart"/>
       <w:r>
+        <w:rPr>
+          <w:rFonts w:ascii="Times New Roman" w:hAnsi="Times New Roman" w:cs="Times New Roman"/>
+        </w:rPr>
         <w:t>c</w:t>
       </w:r>
       <w:r>
         <w:rPr>
+          <w:rFonts w:ascii="Times New Roman" w:hAnsi="Times New Roman" w:cs="Times New Roman"/>
           <w:vertAlign w:val="subscript"/>
         </w:rPr>
         <w:t>ij</w:t>
@@ -1217,182 +2961,267 @@
       <w:proofErr w:type="spellEnd"/>
       <w:r>
         <w:rPr>
+          <w:rFonts w:ascii="Times New Roman" w:hAnsi="Times New Roman" w:cs="Times New Roman"/>
           <w:vertAlign w:val="subscript"/>
         </w:rPr>
         <w:t xml:space="preserve"> </w:t>
       </w:r>
       <w:r>
-        <w:t>le cout de l’arête (</w:t>
+        <w:rPr>
+          <w:rFonts w:ascii="Times New Roman" w:hAnsi="Times New Roman" w:cs="Times New Roman"/>
+        </w:rPr>
+        <w:t>le cout de l’arête (i,</w:t>
+      </w:r>
+      <w:r>
+        <w:rPr>
+          <w:rFonts w:ascii="Times New Roman" w:hAnsi="Times New Roman" w:cs="Times New Roman"/>
+        </w:rPr>
+        <w:t xml:space="preserve"> </w:t>
+      </w:r>
+      <w:r>
+        <w:rPr>
+          <w:rFonts w:ascii="Times New Roman" w:hAnsi="Times New Roman" w:cs="Times New Roman"/>
+        </w:rPr>
+        <w:t xml:space="preserve">j) (avec i et j dans S1) </w:t>
+      </w:r>
+      <w:r>
+        <w:rPr>
+          <w:rFonts w:ascii="Times New Roman" w:hAnsi="Times New Roman" w:cs="Times New Roman"/>
+        </w:rPr>
+        <w:t>généré</w:t>
+      </w:r>
+      <w:r>
+        <w:rPr>
+          <w:rFonts w:ascii="Times New Roman" w:hAnsi="Times New Roman" w:cs="Times New Roman"/>
+        </w:rPr>
+        <w:t xml:space="preserve"> </w:t>
+      </w:r>
+      <w:r>
+        <w:rPr>
+          <w:rFonts w:ascii="Times New Roman" w:hAnsi="Times New Roman" w:cs="Times New Roman"/>
+        </w:rPr>
+        <w:t>aléatoirement</w:t>
+      </w:r>
+      <w:r>
+        <w:rPr>
+          <w:rFonts w:ascii="Times New Roman" w:hAnsi="Times New Roman" w:cs="Times New Roman"/>
+        </w:rPr>
+        <w:t xml:space="preserve"> entre 10 et 50.</w:t>
+      </w:r>
+    </w:p>
+    <w:p>
+      <w:pPr>
+        <w:jc w:val="both"/>
+        <w:rPr>
+          <w:rFonts w:ascii="Times New Roman" w:hAnsi="Times New Roman" w:cs="Times New Roman"/>
+        </w:rPr>
+      </w:pPr>
+      <w:r>
+        <w:rPr>
+          <w:rFonts w:ascii="Times New Roman" w:hAnsi="Times New Roman" w:cs="Times New Roman"/>
+        </w:rPr>
+        <w:t xml:space="preserve">Soit </w:t>
       </w:r>
       <w:proofErr w:type="spellStart"/>
       <w:r>
-        <w:t>i,j</w:t>
+        <w:rPr>
+          <w:rFonts w:ascii="Times New Roman" w:hAnsi="Times New Roman" w:cs="Times New Roman"/>
+        </w:rPr>
+        <w:t>u</w:t>
+      </w:r>
+      <w:r>
+        <w:rPr>
+          <w:rFonts w:ascii="Times New Roman" w:hAnsi="Times New Roman" w:cs="Times New Roman"/>
+          <w:vertAlign w:val="subscript"/>
+        </w:rPr>
+        <w:t>i</w:t>
       </w:r>
       <w:proofErr w:type="spellEnd"/>
       <w:r>
-        <w:t xml:space="preserve">) (avec i et j dans S1) </w:t>
-      </w:r>
-      <w:r>
-        <w:t>généré</w:t>
-      </w:r>
-      <w:r>
+        <w:rPr>
+          <w:rFonts w:ascii="Times New Roman" w:hAnsi="Times New Roman" w:cs="Times New Roman"/>
+          <w:vertAlign w:val="subscript"/>
+        </w:rPr>
         <w:t xml:space="preserve"> </w:t>
       </w:r>
       <w:r>
-        <w:t>aléatoirement</w:t>
-      </w:r>
-      <w:r>
-        <w:t xml:space="preserve"> entre 10 et 50.</w:t>
-      </w:r>
-    </w:p>
-    <w:p>
-      <w:r>
-        <w:t xml:space="preserve">Soit </w:t>
-      </w:r>
-      <w:proofErr w:type="spellStart"/>
-      <w:r>
-        <w:t>u</w:t>
-      </w:r>
-      <w:r>
-        <w:rPr>
-          <w:vertAlign w:val="subscript"/>
-        </w:rPr>
-        <w:t>i</w:t>
-      </w:r>
-      <w:proofErr w:type="spellEnd"/>
-      <w:r>
-        <w:rPr>
-          <w:vertAlign w:val="subscript"/>
+        <w:rPr>
+          <w:rFonts w:ascii="Times New Roman" w:hAnsi="Times New Roman" w:cs="Times New Roman"/>
+        </w:rPr>
+        <w:t xml:space="preserve">une variable du sommet i, qui sert à suivre l’ordre des sommets </w:t>
+      </w:r>
+      <w:r>
+        <w:rPr>
+          <w:rFonts w:ascii="Times New Roman" w:hAnsi="Times New Roman" w:cs="Times New Roman"/>
+        </w:rPr>
+        <w:t>visités,</w:t>
+      </w:r>
+      <w:r>
+        <w:rPr>
+          <w:rFonts w:ascii="Times New Roman" w:hAnsi="Times New Roman" w:cs="Times New Roman"/>
+        </w:rPr>
+        <w:t xml:space="preserve"> sous la contrainte d’effet</w:t>
+      </w:r>
+      <w:r>
+        <w:rPr>
+          <w:rFonts w:ascii="Times New Roman" w:hAnsi="Times New Roman" w:cs="Times New Roman"/>
+        </w:rPr>
+        <w:t> :</w:t>
+      </w:r>
+      <w:r>
+        <w:rPr>
+          <w:rFonts w:ascii="Times New Roman" w:hAnsi="Times New Roman" w:cs="Times New Roman"/>
         </w:rPr>
         <w:t xml:space="preserve"> </w:t>
       </w:r>
-      <w:r>
-        <w:t>une variable du sommet i, qui sert à suivre l’ordre des sommets visités , sous la contrainte d’effet</w:t>
-      </w:r>
-      <w:r>
-        <w:t> :</w:t>
-      </w:r>
-      <w:r>
-        <w:t xml:space="preserve"> </w:t>
-      </w:r>
-      <m:oMath>
-        <m:sSub>
-          <m:sSubPr>
-            <m:ctrlPr>
-              <w:rPr>
-                <w:rFonts w:ascii="Cambria Math" w:hAnsi="Cambria Math"/>
-                <w:i/>
-              </w:rPr>
-            </m:ctrlPr>
-          </m:sSubPr>
-          <m:e>
-            <m:r>
-              <w:rPr>
-                <w:rFonts w:ascii="Cambria Math" w:hAnsi="Cambria Math"/>
-              </w:rPr>
-              <m:t>u</m:t>
-            </m:r>
-          </m:e>
-          <m:sub>
-            <m:r>
-              <w:rPr>
-                <w:rFonts w:ascii="Cambria Math" w:hAnsi="Cambria Math"/>
-              </w:rPr>
-              <m:t>j</m:t>
-            </m:r>
-          </m:sub>
-        </m:sSub>
-        <m:r>
-          <w:rPr>
-            <w:rFonts w:ascii="Cambria Math" w:hAnsi="Cambria Math"/>
-          </w:rPr>
-          <m:t xml:space="preserve">≥ </m:t>
-        </m:r>
-        <m:sSub>
-          <m:sSubPr>
-            <m:ctrlPr>
-              <w:rPr>
-                <w:rFonts w:ascii="Cambria Math" w:hAnsi="Cambria Math"/>
-                <w:i/>
-              </w:rPr>
-            </m:ctrlPr>
-          </m:sSubPr>
-          <m:e>
-            <m:r>
-              <w:rPr>
-                <w:rFonts w:ascii="Cambria Math" w:hAnsi="Cambria Math"/>
-              </w:rPr>
-              <m:t>u</m:t>
-            </m:r>
-          </m:e>
-          <m:sub>
-            <m:r>
-              <w:rPr>
-                <w:rFonts w:ascii="Cambria Math" w:hAnsi="Cambria Math"/>
-              </w:rPr>
-              <m:t>i</m:t>
-            </m:r>
-          </m:sub>
-        </m:sSub>
-        <m:r>
-          <w:rPr>
-            <w:rFonts w:ascii="Cambria Math" w:hAnsi="Cambria Math"/>
-          </w:rPr>
-          <m:t xml:space="preserve">+1 si </m:t>
-        </m:r>
-        <m:sSub>
-          <m:sSubPr>
-            <m:ctrlPr>
-              <w:rPr>
-                <w:rFonts w:ascii="Cambria Math" w:hAnsi="Cambria Math"/>
-                <w:i/>
-              </w:rPr>
-            </m:ctrlPr>
-          </m:sSubPr>
-          <m:e>
-            <m:r>
-              <w:rPr>
-                <w:rFonts w:ascii="Cambria Math" w:hAnsi="Cambria Math"/>
-              </w:rPr>
-              <m:t>x</m:t>
-            </m:r>
-          </m:e>
-          <m:sub>
-            <m:r>
-              <w:rPr>
-                <w:rFonts w:ascii="Cambria Math" w:hAnsi="Cambria Math"/>
-              </w:rPr>
-              <m:t>ij</m:t>
-            </m:r>
-          </m:sub>
-        </m:sSub>
-        <m:r>
-          <w:rPr>
-            <w:rFonts w:ascii="Cambria Math" w:hAnsi="Cambria Math"/>
-          </w:rPr>
-          <m:t>=1</m:t>
-        </m:r>
-      </m:oMath>
-    </w:p>
-    <w:p/>
-    <w:p>
-      <w:pPr>
-        <w:pStyle w:val="ListParagraph"/>
+    </w:p>
+    <w:p>
+      <w:pPr>
+        <w:jc w:val="both"/>
+        <w:rPr>
+          <w:rFonts w:ascii="Times New Roman" w:hAnsi="Times New Roman" w:cs="Times New Roman"/>
+        </w:rPr>
+      </w:pPr>
+      <m:oMathPara>
+        <m:oMath>
+          <m:sSub>
+            <m:sSubPr>
+              <m:ctrlPr>
+                <w:rPr>
+                  <w:rFonts w:ascii="Cambria Math" w:hAnsi="Cambria Math" w:cs="Times New Roman"/>
+                  <w:i/>
+                </w:rPr>
+              </m:ctrlPr>
+            </m:sSubPr>
+            <m:e>
+              <m:r>
+                <w:rPr>
+                  <w:rFonts w:ascii="Cambria Math" w:hAnsi="Cambria Math" w:cs="Times New Roman"/>
+                </w:rPr>
+                <m:t>u</m:t>
+              </m:r>
+            </m:e>
+            <m:sub>
+              <m:r>
+                <w:rPr>
+                  <w:rFonts w:ascii="Cambria Math" w:hAnsi="Cambria Math" w:cs="Times New Roman"/>
+                </w:rPr>
+                <m:t>j</m:t>
+              </m:r>
+            </m:sub>
+          </m:sSub>
+          <m:r>
+            <w:rPr>
+              <w:rFonts w:ascii="Cambria Math" w:hAnsi="Cambria Math" w:cs="Times New Roman"/>
+            </w:rPr>
+            <m:t xml:space="preserve">≥ </m:t>
+          </m:r>
+          <m:sSub>
+            <m:sSubPr>
+              <m:ctrlPr>
+                <w:rPr>
+                  <w:rFonts w:ascii="Cambria Math" w:hAnsi="Cambria Math" w:cs="Times New Roman"/>
+                  <w:i/>
+                </w:rPr>
+              </m:ctrlPr>
+            </m:sSubPr>
+            <m:e>
+              <m:r>
+                <w:rPr>
+                  <w:rFonts w:ascii="Cambria Math" w:hAnsi="Cambria Math" w:cs="Times New Roman"/>
+                </w:rPr>
+                <m:t>u</m:t>
+              </m:r>
+            </m:e>
+            <m:sub>
+              <m:r>
+                <w:rPr>
+                  <w:rFonts w:ascii="Cambria Math" w:hAnsi="Cambria Math" w:cs="Times New Roman"/>
+                </w:rPr>
+                <m:t>i</m:t>
+              </m:r>
+            </m:sub>
+          </m:sSub>
+          <m:r>
+            <w:rPr>
+              <w:rFonts w:ascii="Cambria Math" w:hAnsi="Cambria Math" w:cs="Times New Roman"/>
+            </w:rPr>
+            <m:t xml:space="preserve">+1 si </m:t>
+          </m:r>
+          <m:sSub>
+            <m:sSubPr>
+              <m:ctrlPr>
+                <w:rPr>
+                  <w:rFonts w:ascii="Cambria Math" w:hAnsi="Cambria Math" w:cs="Times New Roman"/>
+                  <w:i/>
+                </w:rPr>
+              </m:ctrlPr>
+            </m:sSubPr>
+            <m:e>
+              <m:r>
+                <w:rPr>
+                  <w:rFonts w:ascii="Cambria Math" w:hAnsi="Cambria Math" w:cs="Times New Roman"/>
+                </w:rPr>
+                <m:t>x</m:t>
+              </m:r>
+            </m:e>
+            <m:sub>
+              <m:r>
+                <w:rPr>
+                  <w:rFonts w:ascii="Cambria Math" w:hAnsi="Cambria Math" w:cs="Times New Roman"/>
+                </w:rPr>
+                <m:t>ij</m:t>
+              </m:r>
+            </m:sub>
+          </m:sSub>
+          <m:r>
+            <w:rPr>
+              <w:rFonts w:ascii="Cambria Math" w:hAnsi="Cambria Math" w:cs="Times New Roman"/>
+            </w:rPr>
+            <m:t>=1</m:t>
+          </m:r>
+        </m:oMath>
+      </m:oMathPara>
+    </w:p>
+    <w:p>
+      <w:pPr>
+        <w:jc w:val="both"/>
+        <w:rPr>
+          <w:rFonts w:ascii="Times New Roman" w:hAnsi="Times New Roman" w:cs="Times New Roman"/>
+        </w:rPr>
+      </w:pPr>
+    </w:p>
+    <w:p>
+      <w:pPr>
+        <w:pStyle w:val="Paragraphedeliste"/>
         <w:numPr>
           <w:ilvl w:val="0"/>
           <w:numId w:val="2"/>
         </w:numPr>
-      </w:pPr>
-      <w:r>
+        <w:jc w:val="both"/>
+        <w:rPr>
+          <w:rFonts w:ascii="Times New Roman" w:hAnsi="Times New Roman" w:cs="Times New Roman"/>
+        </w:rPr>
+      </w:pPr>
+      <w:r>
+        <w:rPr>
+          <w:rFonts w:ascii="Times New Roman" w:hAnsi="Times New Roman" w:cs="Times New Roman"/>
+        </w:rPr>
         <w:t>Objectif</w:t>
       </w:r>
     </w:p>
     <w:p>
+      <w:pPr>
+        <w:jc w:val="both"/>
+        <w:rPr>
+          <w:rFonts w:ascii="Times New Roman" w:hAnsi="Times New Roman" w:cs="Times New Roman"/>
+        </w:rPr>
+      </w:pPr>
       <m:oMathPara>
         <m:oMath>
           <m:r>
             <w:rPr>
-              <w:rFonts w:ascii="Cambria Math" w:hAnsi="Cambria Math"/>
+              <w:rFonts w:ascii="Cambria Math" w:hAnsi="Cambria Math" w:cs="Times New Roman"/>
             </w:rPr>
             <m:t>min</m:t>
           </m:r>
@@ -1402,7 +3231,7 @@
               <m:limLoc m:val="undOvr"/>
               <m:ctrlPr>
                 <w:rPr>
-                  <w:rFonts w:ascii="Cambria Math" w:hAnsi="Cambria Math"/>
+                  <w:rFonts w:ascii="Cambria Math" w:hAnsi="Cambria Math" w:cs="Times New Roman"/>
                   <w:i/>
                 </w:rPr>
               </m:ctrlPr>
@@ -1410,7 +3239,7 @@
             <m:sub>
               <m:r>
                 <w:rPr>
-                  <w:rFonts w:ascii="Cambria Math" w:hAnsi="Cambria Math"/>
+                  <w:rFonts w:ascii="Cambria Math" w:hAnsi="Cambria Math" w:cs="Times New Roman"/>
                 </w:rPr>
                 <m:t>i∈S1</m:t>
               </m:r>
@@ -1418,7 +3247,7 @@
             <m:sup>
               <m:r>
                 <w:rPr>
-                  <w:rFonts w:ascii="Cambria Math" w:hAnsi="Cambria Math"/>
+                  <w:rFonts w:ascii="Cambria Math" w:hAnsi="Cambria Math" w:cs="Times New Roman"/>
                 </w:rPr>
                 <m:t>n</m:t>
               </m:r>
@@ -1430,7 +3259,7 @@
                   <m:limLoc m:val="undOvr"/>
                   <m:ctrlPr>
                     <w:rPr>
-                      <w:rFonts w:ascii="Cambria Math" w:hAnsi="Cambria Math"/>
+                      <w:rFonts w:ascii="Cambria Math" w:hAnsi="Cambria Math" w:cs="Times New Roman"/>
                       <w:i/>
                     </w:rPr>
                   </m:ctrlPr>
@@ -1438,7 +3267,7 @@
                 <m:sub>
                   <m:r>
                     <w:rPr>
-                      <w:rFonts w:ascii="Cambria Math" w:hAnsi="Cambria Math"/>
+                      <w:rFonts w:ascii="Cambria Math" w:hAnsi="Cambria Math" w:cs="Times New Roman"/>
                     </w:rPr>
                     <m:t>j∈S1, j≠i</m:t>
                   </m:r>
@@ -1446,7 +3275,7 @@
                 <m:sup>
                   <m:r>
                     <w:rPr>
-                      <w:rFonts w:ascii="Cambria Math" w:hAnsi="Cambria Math"/>
+                      <w:rFonts w:ascii="Cambria Math" w:hAnsi="Cambria Math" w:cs="Times New Roman"/>
                     </w:rPr>
                     <m:t>n</m:t>
                   </m:r>
@@ -1456,7 +3285,7 @@
                     <m:sSubPr>
                       <m:ctrlPr>
                         <w:rPr>
-                          <w:rFonts w:ascii="Cambria Math" w:hAnsi="Cambria Math"/>
+                          <w:rFonts w:ascii="Cambria Math" w:hAnsi="Cambria Math" w:cs="Times New Roman"/>
                           <w:i/>
                         </w:rPr>
                       </m:ctrlPr>
@@ -1464,7 +3293,7 @@
                     <m:e>
                       <m:r>
                         <w:rPr>
-                          <w:rFonts w:ascii="Cambria Math" w:hAnsi="Cambria Math"/>
+                          <w:rFonts w:ascii="Cambria Math" w:hAnsi="Cambria Math" w:cs="Times New Roman"/>
                         </w:rPr>
                         <m:t>c</m:t>
                       </m:r>
@@ -1472,7 +3301,7 @@
                     <m:sub>
                       <m:r>
                         <w:rPr>
-                          <w:rFonts w:ascii="Cambria Math" w:hAnsi="Cambria Math"/>
+                          <w:rFonts w:ascii="Cambria Math" w:hAnsi="Cambria Math" w:cs="Times New Roman"/>
                         </w:rPr>
                         <m:t>ij</m:t>
                       </m:r>
@@ -1484,7 +3313,7 @@
                 <m:sSubPr>
                   <m:ctrlPr>
                     <w:rPr>
-                      <w:rFonts w:ascii="Cambria Math" w:hAnsi="Cambria Math"/>
+                      <w:rFonts w:ascii="Cambria Math" w:hAnsi="Cambria Math" w:cs="Times New Roman"/>
                       <w:i/>
                     </w:rPr>
                   </m:ctrlPr>
@@ -1492,7 +3321,7 @@
                 <m:e>
                   <m:r>
                     <w:rPr>
-                      <w:rFonts w:ascii="Cambria Math" w:hAnsi="Cambria Math"/>
+                      <w:rFonts w:ascii="Cambria Math" w:hAnsi="Cambria Math" w:cs="Times New Roman"/>
                     </w:rPr>
                     <m:t>x</m:t>
                   </m:r>
@@ -1500,7 +3329,7 @@
                 <m:sub>
                   <m:r>
                     <w:rPr>
-                      <w:rFonts w:ascii="Cambria Math" w:hAnsi="Cambria Math"/>
+                      <w:rFonts w:ascii="Cambria Math" w:hAnsi="Cambria Math" w:cs="Times New Roman"/>
                     </w:rPr>
                     <m:t>ij</m:t>
                   </m:r>
@@ -1513,17 +3342,30 @@
     </w:p>
     <w:p>
       <w:pPr>
-        <w:pStyle w:val="ListParagraph"/>
+        <w:pStyle w:val="Paragraphedeliste"/>
         <w:numPr>
           <w:ilvl w:val="0"/>
           <w:numId w:val="2"/>
         </w:numPr>
-      </w:pPr>
-      <w:r>
+        <w:jc w:val="both"/>
+        <w:rPr>
+          <w:rFonts w:ascii="Times New Roman" w:hAnsi="Times New Roman" w:cs="Times New Roman"/>
+        </w:rPr>
+      </w:pPr>
+      <w:r>
+        <w:rPr>
+          <w:rFonts w:ascii="Times New Roman" w:hAnsi="Times New Roman" w:cs="Times New Roman"/>
+        </w:rPr>
         <w:t>Contraintes</w:t>
       </w:r>
     </w:p>
     <w:p>
+      <w:pPr>
+        <w:jc w:val="both"/>
+        <w:rPr>
+          <w:rFonts w:ascii="Times New Roman" w:hAnsi="Times New Roman" w:cs="Times New Roman"/>
+        </w:rPr>
+      </w:pPr>
       <m:oMathPara>
         <m:oMath>
           <m:nary>
@@ -1532,7 +3374,7 @@
               <m:limLoc m:val="undOvr"/>
               <m:ctrlPr>
                 <w:rPr>
-                  <w:rFonts w:ascii="Cambria Math" w:hAnsi="Cambria Math"/>
+                  <w:rFonts w:ascii="Cambria Math" w:hAnsi="Cambria Math" w:cs="Times New Roman"/>
                   <w:i/>
                 </w:rPr>
               </m:ctrlPr>
@@ -1540,7 +3382,7 @@
             <m:sub>
               <m:r>
                 <w:rPr>
-                  <w:rFonts w:ascii="Cambria Math" w:hAnsi="Cambria Math"/>
+                  <w:rFonts w:ascii="Cambria Math" w:hAnsi="Cambria Math" w:cs="Times New Roman"/>
                 </w:rPr>
                 <m:t>j=0, j≠i</m:t>
               </m:r>
@@ -1548,7 +3390,7 @@
             <m:sup>
               <m:r>
                 <w:rPr>
-                  <w:rFonts w:ascii="Cambria Math" w:hAnsi="Cambria Math"/>
+                  <w:rFonts w:ascii="Cambria Math" w:hAnsi="Cambria Math" w:cs="Times New Roman"/>
                 </w:rPr>
                 <m:t>n-1</m:t>
               </m:r>
@@ -1558,7 +3400,7 @@
                 <m:sSubPr>
                   <m:ctrlPr>
                     <w:rPr>
-                      <w:rFonts w:ascii="Cambria Math" w:hAnsi="Cambria Math"/>
+                      <w:rFonts w:ascii="Cambria Math" w:hAnsi="Cambria Math" w:cs="Times New Roman"/>
                       <w:i/>
                     </w:rPr>
                   </m:ctrlPr>
@@ -1566,7 +3408,7 @@
                 <m:e>
                   <m:r>
                     <w:rPr>
-                      <w:rFonts w:ascii="Cambria Math" w:hAnsi="Cambria Math"/>
+                      <w:rFonts w:ascii="Cambria Math" w:hAnsi="Cambria Math" w:cs="Times New Roman"/>
                     </w:rPr>
                     <m:t>x</m:t>
                   </m:r>
@@ -1574,7 +3416,7 @@
                 <m:sub>
                   <m:r>
                     <w:rPr>
-                      <w:rFonts w:ascii="Cambria Math" w:hAnsi="Cambria Math"/>
+                      <w:rFonts w:ascii="Cambria Math" w:hAnsi="Cambria Math" w:cs="Times New Roman"/>
                     </w:rPr>
                     <m:t>ij</m:t>
                   </m:r>
@@ -1584,7 +3426,7 @@
           </m:nary>
           <m:r>
             <w:rPr>
-              <w:rFonts w:ascii="Cambria Math" w:hAnsi="Cambria Math"/>
+              <w:rFonts w:ascii="Cambria Math" w:hAnsi="Cambria Math" w:cs="Times New Roman"/>
             </w:rPr>
             <m:t>=1 ;i ∈[0, n-1]</m:t>
           </m:r>
@@ -1592,6 +3434,12 @@
       </m:oMathPara>
     </w:p>
     <w:p>
+      <w:pPr>
+        <w:jc w:val="both"/>
+        <w:rPr>
+          <w:rFonts w:ascii="Times New Roman" w:hAnsi="Times New Roman" w:cs="Times New Roman"/>
+        </w:rPr>
+      </w:pPr>
       <m:oMathPara>
         <m:oMath>
           <m:nary>
@@ -1600,7 +3448,7 @@
               <m:limLoc m:val="undOvr"/>
               <m:ctrlPr>
                 <w:rPr>
-                  <w:rFonts w:ascii="Cambria Math" w:hAnsi="Cambria Math"/>
+                  <w:rFonts w:ascii="Cambria Math" w:hAnsi="Cambria Math" w:cs="Times New Roman"/>
                   <w:i/>
                 </w:rPr>
               </m:ctrlPr>
@@ -1608,7 +3456,7 @@
             <m:sub>
               <m:r>
                 <w:rPr>
-                  <w:rFonts w:ascii="Cambria Math" w:hAnsi="Cambria Math"/>
+                  <w:rFonts w:ascii="Cambria Math" w:hAnsi="Cambria Math" w:cs="Times New Roman"/>
                 </w:rPr>
                 <m:t>i=0, i≠j</m:t>
               </m:r>
@@ -1616,7 +3464,7 @@
             <m:sup>
               <m:r>
                 <w:rPr>
-                  <w:rFonts w:ascii="Cambria Math" w:hAnsi="Cambria Math"/>
+                  <w:rFonts w:ascii="Cambria Math" w:hAnsi="Cambria Math" w:cs="Times New Roman"/>
                 </w:rPr>
                 <m:t>n-1</m:t>
               </m:r>
@@ -1626,7 +3474,7 @@
                 <m:sSubPr>
                   <m:ctrlPr>
                     <w:rPr>
-                      <w:rFonts w:ascii="Cambria Math" w:hAnsi="Cambria Math"/>
+                      <w:rFonts w:ascii="Cambria Math" w:hAnsi="Cambria Math" w:cs="Times New Roman"/>
                       <w:i/>
                     </w:rPr>
                   </m:ctrlPr>
@@ -1634,7 +3482,7 @@
                 <m:e>
                   <m:r>
                     <w:rPr>
-                      <w:rFonts w:ascii="Cambria Math" w:hAnsi="Cambria Math"/>
+                      <w:rFonts w:ascii="Cambria Math" w:hAnsi="Cambria Math" w:cs="Times New Roman"/>
                     </w:rPr>
                     <m:t>x</m:t>
                   </m:r>
@@ -1642,7 +3490,7 @@
                 <m:sub>
                   <m:r>
                     <w:rPr>
-                      <w:rFonts w:ascii="Cambria Math" w:hAnsi="Cambria Math"/>
+                      <w:rFonts w:ascii="Cambria Math" w:hAnsi="Cambria Math" w:cs="Times New Roman"/>
                     </w:rPr>
                     <m:t>ij</m:t>
                   </m:r>
@@ -1652,7 +3500,7 @@
           </m:nary>
           <m:r>
             <w:rPr>
-              <w:rFonts w:ascii="Cambria Math" w:hAnsi="Cambria Math"/>
+              <w:rFonts w:ascii="Cambria Math" w:hAnsi="Cambria Math" w:cs="Times New Roman"/>
             </w:rPr>
             <m:t>=1 ;j ∈[0, n-1]</m:t>
           </m:r>
@@ -1660,13 +3508,19 @@
       </m:oMathPara>
     </w:p>
     <w:p>
+      <w:pPr>
+        <w:jc w:val="both"/>
+        <w:rPr>
+          <w:rFonts w:ascii="Times New Roman" w:hAnsi="Times New Roman" w:cs="Times New Roman"/>
+        </w:rPr>
+      </w:pPr>
       <m:oMathPara>
         <m:oMath>
           <m:sSub>
             <m:sSubPr>
               <m:ctrlPr>
                 <w:rPr>
-                  <w:rFonts w:ascii="Cambria Math" w:hAnsi="Cambria Math"/>
+                  <w:rFonts w:ascii="Cambria Math" w:hAnsi="Cambria Math" w:cs="Times New Roman"/>
                   <w:i/>
                 </w:rPr>
               </m:ctrlPr>
@@ -1674,7 +3528,7 @@
             <m:e>
               <m:r>
                 <w:rPr>
-                  <w:rFonts w:ascii="Cambria Math" w:hAnsi="Cambria Math"/>
+                  <w:rFonts w:ascii="Cambria Math" w:hAnsi="Cambria Math" w:cs="Times New Roman"/>
                 </w:rPr>
                 <m:t>u</m:t>
               </m:r>
@@ -1682,7 +3536,7 @@
             <m:sub>
               <m:r>
                 <w:rPr>
-                  <w:rFonts w:ascii="Cambria Math" w:hAnsi="Cambria Math"/>
+                  <w:rFonts w:ascii="Cambria Math" w:hAnsi="Cambria Math" w:cs="Times New Roman"/>
                 </w:rPr>
                 <m:t>j</m:t>
               </m:r>
@@ -1690,7 +3544,7 @@
           </m:sSub>
           <m:r>
             <w:rPr>
-              <w:rFonts w:ascii="Cambria Math" w:hAnsi="Cambria Math"/>
+              <w:rFonts w:ascii="Cambria Math" w:hAnsi="Cambria Math" w:cs="Times New Roman"/>
             </w:rPr>
             <m:t xml:space="preserve">- </m:t>
           </m:r>
@@ -1698,7 +3552,7 @@
             <m:sSubPr>
               <m:ctrlPr>
                 <w:rPr>
-                  <w:rFonts w:ascii="Cambria Math" w:hAnsi="Cambria Math"/>
+                  <w:rFonts w:ascii="Cambria Math" w:hAnsi="Cambria Math" w:cs="Times New Roman"/>
                   <w:i/>
                 </w:rPr>
               </m:ctrlPr>
@@ -1706,7 +3560,7 @@
             <m:e>
               <m:r>
                 <w:rPr>
-                  <w:rFonts w:ascii="Cambria Math" w:hAnsi="Cambria Math"/>
+                  <w:rFonts w:ascii="Cambria Math" w:hAnsi="Cambria Math" w:cs="Times New Roman"/>
                 </w:rPr>
                 <m:t>u</m:t>
               </m:r>
@@ -1714,7 +3568,7 @@
             <m:sub>
               <m:r>
                 <w:rPr>
-                  <w:rFonts w:ascii="Cambria Math" w:hAnsi="Cambria Math"/>
+                  <w:rFonts w:ascii="Cambria Math" w:hAnsi="Cambria Math" w:cs="Times New Roman"/>
                 </w:rPr>
                 <m:t>i</m:t>
               </m:r>
@@ -1722,7 +3576,7 @@
           </m:sSub>
           <m:r>
             <w:rPr>
-              <w:rFonts w:ascii="Cambria Math" w:hAnsi="Cambria Math"/>
+              <w:rFonts w:ascii="Cambria Math" w:hAnsi="Cambria Math" w:cs="Times New Roman"/>
             </w:rPr>
             <m:t>+ (n-1)</m:t>
           </m:r>
@@ -1730,7 +3584,7 @@
             <m:sSubPr>
               <m:ctrlPr>
                 <w:rPr>
-                  <w:rFonts w:ascii="Cambria Math" w:hAnsi="Cambria Math"/>
+                  <w:rFonts w:ascii="Cambria Math" w:hAnsi="Cambria Math" w:cs="Times New Roman"/>
                   <w:i/>
                 </w:rPr>
               </m:ctrlPr>
@@ -1738,7 +3592,7 @@
             <m:e>
               <m:r>
                 <w:rPr>
-                  <w:rFonts w:ascii="Cambria Math" w:hAnsi="Cambria Math"/>
+                  <w:rFonts w:ascii="Cambria Math" w:hAnsi="Cambria Math" w:cs="Times New Roman"/>
                 </w:rPr>
                 <m:t>x</m:t>
               </m:r>
@@ -1746,7 +3600,7 @@
             <m:sub>
               <m:r>
                 <w:rPr>
-                  <w:rFonts w:ascii="Cambria Math" w:hAnsi="Cambria Math"/>
+                  <w:rFonts w:ascii="Cambria Math" w:hAnsi="Cambria Math" w:cs="Times New Roman"/>
                 </w:rPr>
                 <m:t>ij</m:t>
               </m:r>
@@ -1754,7 +3608,7 @@
           </m:sSub>
           <m:r>
             <w:rPr>
-              <w:rFonts w:ascii="Cambria Math" w:hAnsi="Cambria Math"/>
+              <w:rFonts w:ascii="Cambria Math" w:hAnsi="Cambria Math" w:cs="Times New Roman"/>
             </w:rPr>
             <m:t>≤n-2</m:t>
           </m:r>
@@ -1763,13 +3617,82 @@
     </w:p>
     <w:p>
       <w:pPr>
-        <w:pStyle w:val="ListParagraph"/>
-        <w:numPr>
-          <w:ilvl w:val="1"/>
-          <w:numId w:val="1"/>
-        </w:numPr>
-      </w:pPr>
-      <w:r>
+        <w:jc w:val="both"/>
+        <w:rPr>
+          <w:rFonts w:ascii="Times New Roman" w:hAnsi="Times New Roman" w:cs="Times New Roman"/>
+        </w:rPr>
+      </w:pPr>
+    </w:p>
+    <w:p>
+      <w:pPr>
+        <w:jc w:val="both"/>
+        <w:rPr>
+          <w:rFonts w:ascii="Times New Roman" w:hAnsi="Times New Roman" w:cs="Times New Roman"/>
+        </w:rPr>
+      </w:pPr>
+    </w:p>
+    <w:p>
+      <w:pPr>
+        <w:jc w:val="both"/>
+        <w:rPr>
+          <w:rFonts w:ascii="Times New Roman" w:hAnsi="Times New Roman" w:cs="Times New Roman"/>
+        </w:rPr>
+      </w:pPr>
+    </w:p>
+    <w:p>
+      <w:pPr>
+        <w:jc w:val="both"/>
+        <w:rPr>
+          <w:rFonts w:ascii="Times New Roman" w:hAnsi="Times New Roman" w:cs="Times New Roman"/>
+        </w:rPr>
+      </w:pPr>
+    </w:p>
+    <w:p>
+      <w:pPr>
+        <w:jc w:val="both"/>
+        <w:rPr>
+          <w:rFonts w:ascii="Times New Roman" w:hAnsi="Times New Roman" w:cs="Times New Roman"/>
+        </w:rPr>
+      </w:pPr>
+    </w:p>
+    <w:p>
+      <w:pPr>
+        <w:jc w:val="both"/>
+        <w:rPr>
+          <w:rFonts w:ascii="Times New Roman" w:hAnsi="Times New Roman" w:cs="Times New Roman"/>
+        </w:rPr>
+      </w:pPr>
+    </w:p>
+    <w:p>
+      <w:pPr>
+        <w:jc w:val="both"/>
+        <w:rPr>
+          <w:rFonts w:ascii="Times New Roman" w:hAnsi="Times New Roman" w:cs="Times New Roman"/>
+        </w:rPr>
+      </w:pPr>
+    </w:p>
+    <w:p>
+      <w:pPr>
+        <w:jc w:val="both"/>
+        <w:rPr>
+          <w:rFonts w:ascii="Times New Roman" w:hAnsi="Times New Roman" w:cs="Times New Roman"/>
+        </w:rPr>
+      </w:pPr>
+    </w:p>
+    <w:p>
+      <w:pPr>
+        <w:jc w:val="both"/>
+        <w:rPr>
+          <w:rFonts w:ascii="Times New Roman" w:hAnsi="Times New Roman" w:cs="Times New Roman"/>
+        </w:rPr>
+      </w:pPr>
+    </w:p>
+    <w:p>
+      <w:pPr>
+        <w:pStyle w:val="SoustitreBirkan"/>
+      </w:pPr>
+      <w:r>
+        <w:lastRenderedPageBreak/>
         <w:t xml:space="preserve">Comparaison de </w:t>
       </w:r>
       <w:r>
@@ -1777,59 +3700,104 @@
       </w:r>
     </w:p>
     <w:p>
-      <w:r>
+      <w:pPr>
+        <w:jc w:val="both"/>
+        <w:rPr>
+          <w:rFonts w:ascii="Times New Roman" w:hAnsi="Times New Roman" w:cs="Times New Roman"/>
+        </w:rPr>
+      </w:pPr>
+      <w:r>
+        <w:rPr>
+          <w:rFonts w:ascii="Times New Roman" w:hAnsi="Times New Roman" w:cs="Times New Roman"/>
+        </w:rPr>
         <w:t xml:space="preserve">Pour </w:t>
       </w:r>
       <w:r>
+        <w:rPr>
+          <w:rFonts w:ascii="Times New Roman" w:hAnsi="Times New Roman" w:cs="Times New Roman"/>
+        </w:rPr>
         <w:t xml:space="preserve">assurer l’obtention de </w:t>
       </w:r>
       <w:r>
+        <w:rPr>
+          <w:rFonts w:ascii="Times New Roman" w:hAnsi="Times New Roman" w:cs="Times New Roman"/>
+        </w:rPr>
         <w:t>résultats</w:t>
       </w:r>
       <w:r>
+        <w:rPr>
+          <w:rFonts w:ascii="Times New Roman" w:hAnsi="Times New Roman" w:cs="Times New Roman"/>
+        </w:rPr>
         <w:t xml:space="preserve"> </w:t>
       </w:r>
       <w:r>
+        <w:rPr>
+          <w:rFonts w:ascii="Times New Roman" w:hAnsi="Times New Roman" w:cs="Times New Roman"/>
+        </w:rPr>
         <w:t>interprétables</w:t>
       </w:r>
       <w:r>
+        <w:rPr>
+          <w:rFonts w:ascii="Times New Roman" w:hAnsi="Times New Roman" w:cs="Times New Roman"/>
+        </w:rPr>
         <w:t>, on supposera que la probabilité p = 1</w:t>
       </w:r>
       <w:r>
+        <w:rPr>
+          <w:rFonts w:ascii="Times New Roman" w:hAnsi="Times New Roman" w:cs="Times New Roman"/>
+        </w:rPr>
         <w:t>, et le sommet de début sera toujours le sommet 0.</w:t>
       </w:r>
     </w:p>
     <w:p>
-      <w:r>
+      <w:pPr>
+        <w:jc w:val="both"/>
+        <w:rPr>
+          <w:rFonts w:ascii="Times New Roman" w:hAnsi="Times New Roman" w:cs="Times New Roman"/>
+        </w:rPr>
+      </w:pPr>
+      <w:r>
+        <w:rPr>
+          <w:rFonts w:ascii="Times New Roman" w:hAnsi="Times New Roman" w:cs="Times New Roman"/>
+        </w:rPr>
         <w:t xml:space="preserve">Si l’objectif est le même (même distance minimale), on pourra assumer que les deux </w:t>
       </w:r>
       <w:r>
+        <w:rPr>
+          <w:rFonts w:ascii="Times New Roman" w:hAnsi="Times New Roman" w:cs="Times New Roman"/>
+        </w:rPr>
         <w:t>méthodes</w:t>
       </w:r>
       <w:r>
+        <w:rPr>
+          <w:rFonts w:ascii="Times New Roman" w:hAnsi="Times New Roman" w:cs="Times New Roman"/>
+        </w:rPr>
         <w:t xml:space="preserve"> ont trouvé le même chemin optimal pour le </w:t>
       </w:r>
       <w:r>
+        <w:rPr>
+          <w:rFonts w:ascii="Times New Roman" w:hAnsi="Times New Roman" w:cs="Times New Roman"/>
+        </w:rPr>
         <w:t>problème</w:t>
       </w:r>
     </w:p>
     <w:tbl>
       <w:tblPr>
-        <w:tblStyle w:val="TableGrid"/>
+        <w:tblStyle w:val="Grilledutableau"/>
         <w:tblW w:w="9493" w:type="dxa"/>
         <w:tblLook w:val="04A0" w:firstRow="1" w:lastRow="0" w:firstColumn="1" w:lastColumn="0" w:noHBand="0" w:noVBand="1"/>
       </w:tblPr>
       <w:tblGrid>
-        <w:gridCol w:w="1267"/>
-        <w:gridCol w:w="762"/>
-        <w:gridCol w:w="894"/>
-        <w:gridCol w:w="924"/>
-        <w:gridCol w:w="925"/>
-        <w:gridCol w:w="924"/>
-        <w:gridCol w:w="924"/>
-        <w:gridCol w:w="924"/>
-        <w:gridCol w:w="896"/>
-        <w:gridCol w:w="1053"/>
+        <w:gridCol w:w="1264"/>
+        <w:gridCol w:w="913"/>
+        <w:gridCol w:w="879"/>
+        <w:gridCol w:w="903"/>
+        <w:gridCol w:w="903"/>
+        <w:gridCol w:w="903"/>
+        <w:gridCol w:w="903"/>
+        <w:gridCol w:w="903"/>
+        <w:gridCol w:w="881"/>
+        <w:gridCol w:w="1041"/>
       </w:tblGrid>
       <w:tr>
         <w:tc>
@@ -1838,7 +3806,16 @@
             <w:gridSpan w:val="2"/>
           </w:tcPr>
           <w:p>
-            <w:r>
+            <w:pPr>
+              <w:jc w:val="both"/>
+              <w:rPr>
+                <w:rFonts w:ascii="Times New Roman" w:hAnsi="Times New Roman" w:cs="Times New Roman"/>
+              </w:rPr>
+            </w:pPr>
+            <w:r>
+              <w:rPr>
+                <w:rFonts w:ascii="Times New Roman" w:hAnsi="Times New Roman" w:cs="Times New Roman"/>
+              </w:rPr>
               <w:t>Nb Sommets</w:t>
             </w:r>
           </w:p>
@@ -1848,7 +3825,16 @@
             <w:tcW w:w="901" w:type="dxa"/>
           </w:tcPr>
           <w:p>
-            <w:r>
+            <w:pPr>
+              <w:jc w:val="both"/>
+              <w:rPr>
+                <w:rFonts w:ascii="Times New Roman" w:hAnsi="Times New Roman" w:cs="Times New Roman"/>
+              </w:rPr>
+            </w:pPr>
+            <w:r>
+              <w:rPr>
+                <w:rFonts w:ascii="Times New Roman" w:hAnsi="Times New Roman" w:cs="Times New Roman"/>
+              </w:rPr>
               <w:t>N = 5</w:t>
             </w:r>
           </w:p>
@@ -1858,7 +3844,16 @@
             <w:tcW w:w="933" w:type="dxa"/>
           </w:tcPr>
           <w:p>
-            <w:r>
+            <w:pPr>
+              <w:jc w:val="both"/>
+              <w:rPr>
+                <w:rFonts w:ascii="Times New Roman" w:hAnsi="Times New Roman" w:cs="Times New Roman"/>
+              </w:rPr>
+            </w:pPr>
+            <w:r>
+              <w:rPr>
+                <w:rFonts w:ascii="Times New Roman" w:hAnsi="Times New Roman" w:cs="Times New Roman"/>
+              </w:rPr>
               <w:t>N = 10</w:t>
             </w:r>
           </w:p>
@@ -1868,7 +3863,16 @@
             <w:tcW w:w="934" w:type="dxa"/>
           </w:tcPr>
           <w:p>
-            <w:r>
+            <w:pPr>
+              <w:jc w:val="both"/>
+              <w:rPr>
+                <w:rFonts w:ascii="Times New Roman" w:hAnsi="Times New Roman" w:cs="Times New Roman"/>
+              </w:rPr>
+            </w:pPr>
+            <w:r>
+              <w:rPr>
+                <w:rFonts w:ascii="Times New Roman" w:hAnsi="Times New Roman" w:cs="Times New Roman"/>
+              </w:rPr>
               <w:t>N = 11</w:t>
             </w:r>
           </w:p>
@@ -1878,7 +3882,16 @@
             <w:tcW w:w="933" w:type="dxa"/>
           </w:tcPr>
           <w:p>
-            <w:r>
+            <w:pPr>
+              <w:jc w:val="both"/>
+              <w:rPr>
+                <w:rFonts w:ascii="Times New Roman" w:hAnsi="Times New Roman" w:cs="Times New Roman"/>
+              </w:rPr>
+            </w:pPr>
+            <w:r>
+              <w:rPr>
+                <w:rFonts w:ascii="Times New Roman" w:hAnsi="Times New Roman" w:cs="Times New Roman"/>
+              </w:rPr>
               <w:t>N = 12</w:t>
             </w:r>
           </w:p>
@@ -1888,7 +3901,16 @@
             <w:tcW w:w="933" w:type="dxa"/>
           </w:tcPr>
           <w:p>
-            <w:r>
+            <w:pPr>
+              <w:jc w:val="both"/>
+              <w:rPr>
+                <w:rFonts w:ascii="Times New Roman" w:hAnsi="Times New Roman" w:cs="Times New Roman"/>
+              </w:rPr>
+            </w:pPr>
+            <w:r>
+              <w:rPr>
+                <w:rFonts w:ascii="Times New Roman" w:hAnsi="Times New Roman" w:cs="Times New Roman"/>
+              </w:rPr>
               <w:t>N = 15</w:t>
             </w:r>
           </w:p>
@@ -1898,7 +3920,16 @@
             <w:tcW w:w="933" w:type="dxa"/>
           </w:tcPr>
           <w:p>
-            <w:r>
+            <w:pPr>
+              <w:jc w:val="both"/>
+              <w:rPr>
+                <w:rFonts w:ascii="Times New Roman" w:hAnsi="Times New Roman" w:cs="Times New Roman"/>
+              </w:rPr>
+            </w:pPr>
+            <w:r>
+              <w:rPr>
+                <w:rFonts w:ascii="Times New Roman" w:hAnsi="Times New Roman" w:cs="Times New Roman"/>
+              </w:rPr>
               <w:t>N = 20</w:t>
             </w:r>
           </w:p>
@@ -1908,7 +3939,16 @@
             <w:tcW w:w="903" w:type="dxa"/>
           </w:tcPr>
           <w:p>
-            <w:r>
+            <w:pPr>
+              <w:jc w:val="both"/>
+              <w:rPr>
+                <w:rFonts w:ascii="Times New Roman" w:hAnsi="Times New Roman" w:cs="Times New Roman"/>
+              </w:rPr>
+            </w:pPr>
+            <w:r>
+              <w:rPr>
+                <w:rFonts w:ascii="Times New Roman" w:hAnsi="Times New Roman" w:cs="Times New Roman"/>
+              </w:rPr>
               <w:t>N = 50</w:t>
             </w:r>
           </w:p>
@@ -1918,7 +3958,16 @@
             <w:tcW w:w="993" w:type="dxa"/>
           </w:tcPr>
           <w:p>
-            <w:r>
+            <w:pPr>
+              <w:jc w:val="both"/>
+              <w:rPr>
+                <w:rFonts w:ascii="Times New Roman" w:hAnsi="Times New Roman" w:cs="Times New Roman"/>
+              </w:rPr>
+            </w:pPr>
+            <w:r>
+              <w:rPr>
+                <w:rFonts w:ascii="Times New Roman" w:hAnsi="Times New Roman" w:cs="Times New Roman"/>
+              </w:rPr>
               <w:t>N = 500</w:t>
             </w:r>
           </w:p>
@@ -1931,7 +3980,16 @@
             <w:vMerge w:val="restart"/>
           </w:tcPr>
           <w:p>
-            <w:r>
+            <w:pPr>
+              <w:jc w:val="both"/>
+              <w:rPr>
+                <w:rFonts w:ascii="Times New Roman" w:hAnsi="Times New Roman" w:cs="Times New Roman"/>
+              </w:rPr>
+            </w:pPr>
+            <w:r>
+              <w:rPr>
+                <w:rFonts w:ascii="Times New Roman" w:hAnsi="Times New Roman" w:cs="Times New Roman"/>
+              </w:rPr>
               <w:t>Distance Minimale</w:t>
             </w:r>
           </w:p>
@@ -1941,7 +3999,16 @@
             <w:tcW w:w="762" w:type="dxa"/>
           </w:tcPr>
           <w:p>
-            <w:r>
+            <w:pPr>
+              <w:jc w:val="both"/>
+              <w:rPr>
+                <w:rFonts w:ascii="Times New Roman" w:hAnsi="Times New Roman" w:cs="Times New Roman"/>
+              </w:rPr>
+            </w:pPr>
+            <w:r>
+              <w:rPr>
+                <w:rFonts w:ascii="Times New Roman" w:hAnsi="Times New Roman" w:cs="Times New Roman"/>
+              </w:rPr>
               <w:t>Enum</w:t>
             </w:r>
           </w:p>
@@ -1951,7 +4018,16 @@
             <w:tcW w:w="901" w:type="dxa"/>
           </w:tcPr>
           <w:p>
-            <w:r>
+            <w:pPr>
+              <w:jc w:val="both"/>
+              <w:rPr>
+                <w:rFonts w:ascii="Times New Roman" w:hAnsi="Times New Roman" w:cs="Times New Roman"/>
+              </w:rPr>
+            </w:pPr>
+            <w:r>
+              <w:rPr>
+                <w:rFonts w:ascii="Times New Roman" w:hAnsi="Times New Roman" w:cs="Times New Roman"/>
+              </w:rPr>
               <w:t>126.91</w:t>
             </w:r>
           </w:p>
@@ -1961,7 +4037,16 @@
             <w:tcW w:w="933" w:type="dxa"/>
           </w:tcPr>
           <w:p>
-            <w:r>
+            <w:pPr>
+              <w:jc w:val="both"/>
+              <w:rPr>
+                <w:rFonts w:ascii="Times New Roman" w:hAnsi="Times New Roman" w:cs="Times New Roman"/>
+              </w:rPr>
+            </w:pPr>
+            <w:r>
+              <w:rPr>
+                <w:rFonts w:ascii="Times New Roman" w:hAnsi="Times New Roman" w:cs="Times New Roman"/>
+              </w:rPr>
               <w:t>191.94</w:t>
             </w:r>
           </w:p>
@@ -1971,7 +4056,16 @@
             <w:tcW w:w="934" w:type="dxa"/>
           </w:tcPr>
           <w:p>
-            <w:r>
+            <w:pPr>
+              <w:jc w:val="both"/>
+              <w:rPr>
+                <w:rFonts w:ascii="Times New Roman" w:hAnsi="Times New Roman" w:cs="Times New Roman"/>
+              </w:rPr>
+            </w:pPr>
+            <w:r>
+              <w:rPr>
+                <w:rFonts w:ascii="Times New Roman" w:hAnsi="Times New Roman" w:cs="Times New Roman"/>
+              </w:rPr>
               <w:t>205.53</w:t>
             </w:r>
           </w:p>
@@ -1981,7 +4075,16 @@
             <w:tcW w:w="933" w:type="dxa"/>
           </w:tcPr>
           <w:p>
-            <w:r>
+            <w:pPr>
+              <w:jc w:val="both"/>
+              <w:rPr>
+                <w:rFonts w:ascii="Times New Roman" w:hAnsi="Times New Roman" w:cs="Times New Roman"/>
+              </w:rPr>
+            </w:pPr>
+            <w:r>
+              <w:rPr>
+                <w:rFonts w:ascii="Times New Roman" w:hAnsi="Times New Roman" w:cs="Times New Roman"/>
+              </w:rPr>
               <w:t>185.36</w:t>
             </w:r>
           </w:p>
@@ -1991,7 +4094,16 @@
             <w:tcW w:w="933" w:type="dxa"/>
           </w:tcPr>
           <w:p>
-            <w:r>
+            <w:pPr>
+              <w:jc w:val="both"/>
+              <w:rPr>
+                <w:rFonts w:ascii="Times New Roman" w:hAnsi="Times New Roman" w:cs="Times New Roman"/>
+              </w:rPr>
+            </w:pPr>
+            <w:r>
+              <w:rPr>
+                <w:rFonts w:ascii="Times New Roman" w:hAnsi="Times New Roman" w:cs="Times New Roman"/>
+              </w:rPr>
               <w:t>---------</w:t>
             </w:r>
           </w:p>
@@ -2001,7 +4113,16 @@
             <w:tcW w:w="933" w:type="dxa"/>
           </w:tcPr>
           <w:p>
-            <w:r>
+            <w:pPr>
+              <w:jc w:val="both"/>
+              <w:rPr>
+                <w:rFonts w:ascii="Times New Roman" w:hAnsi="Times New Roman" w:cs="Times New Roman"/>
+              </w:rPr>
+            </w:pPr>
+            <w:r>
+              <w:rPr>
+                <w:rFonts w:ascii="Times New Roman" w:hAnsi="Times New Roman" w:cs="Times New Roman"/>
+              </w:rPr>
               <w:t>---------</w:t>
             </w:r>
           </w:p>
@@ -2011,7 +4132,16 @@
             <w:tcW w:w="903" w:type="dxa"/>
           </w:tcPr>
           <w:p>
-            <w:r>
+            <w:pPr>
+              <w:jc w:val="both"/>
+              <w:rPr>
+                <w:rFonts w:ascii="Times New Roman" w:hAnsi="Times New Roman" w:cs="Times New Roman"/>
+              </w:rPr>
+            </w:pPr>
+            <w:r>
+              <w:rPr>
+                <w:rFonts w:ascii="Times New Roman" w:hAnsi="Times New Roman" w:cs="Times New Roman"/>
+              </w:rPr>
               <w:t>---------</w:t>
             </w:r>
           </w:p>
@@ -2021,7 +4151,16 @@
             <w:tcW w:w="993" w:type="dxa"/>
           </w:tcPr>
           <w:p>
-            <w:r>
+            <w:pPr>
+              <w:jc w:val="both"/>
+              <w:rPr>
+                <w:rFonts w:ascii="Times New Roman" w:hAnsi="Times New Roman" w:cs="Times New Roman"/>
+              </w:rPr>
+            </w:pPr>
+            <w:r>
+              <w:rPr>
+                <w:rFonts w:ascii="Times New Roman" w:hAnsi="Times New Roman" w:cs="Times New Roman"/>
+              </w:rPr>
               <w:t>----------</w:t>
             </w:r>
           </w:p>
@@ -2033,14 +4172,30 @@
             <w:tcW w:w="1268" w:type="dxa"/>
             <w:vMerge/>
           </w:tcPr>
-          <w:p/>
+          <w:p>
+            <w:pPr>
+              <w:jc w:val="both"/>
+              <w:rPr>
+                <w:rFonts w:ascii="Times New Roman" w:hAnsi="Times New Roman" w:cs="Times New Roman"/>
+              </w:rPr>
+            </w:pPr>
+          </w:p>
         </w:tc>
         <w:tc>
           <w:tcPr>
             <w:tcW w:w="762" w:type="dxa"/>
           </w:tcPr>
           <w:p>
-            <w:r>
+            <w:pPr>
+              <w:jc w:val="both"/>
+              <w:rPr>
+                <w:rFonts w:ascii="Times New Roman" w:hAnsi="Times New Roman" w:cs="Times New Roman"/>
+              </w:rPr>
+            </w:pPr>
+            <w:r>
+              <w:rPr>
+                <w:rFonts w:ascii="Times New Roman" w:hAnsi="Times New Roman" w:cs="Times New Roman"/>
+              </w:rPr>
               <w:t>CPLEX</w:t>
             </w:r>
           </w:p>
@@ -2050,7 +4205,16 @@
             <w:tcW w:w="901" w:type="dxa"/>
           </w:tcPr>
           <w:p>
-            <w:r>
+            <w:pPr>
+              <w:jc w:val="both"/>
+              <w:rPr>
+                <w:rFonts w:ascii="Times New Roman" w:hAnsi="Times New Roman" w:cs="Times New Roman"/>
+              </w:rPr>
+            </w:pPr>
+            <w:r>
+              <w:rPr>
+                <w:rFonts w:ascii="Times New Roman" w:hAnsi="Times New Roman" w:cs="Times New Roman"/>
+              </w:rPr>
               <w:t>126.91</w:t>
             </w:r>
           </w:p>
@@ -2060,7 +4224,16 @@
             <w:tcW w:w="933" w:type="dxa"/>
           </w:tcPr>
           <w:p>
-            <w:r>
+            <w:pPr>
+              <w:jc w:val="both"/>
+              <w:rPr>
+                <w:rFonts w:ascii="Times New Roman" w:hAnsi="Times New Roman" w:cs="Times New Roman"/>
+              </w:rPr>
+            </w:pPr>
+            <w:r>
+              <w:rPr>
+                <w:rFonts w:ascii="Times New Roman" w:hAnsi="Times New Roman" w:cs="Times New Roman"/>
+              </w:rPr>
               <w:t>191.94</w:t>
             </w:r>
           </w:p>
@@ -2070,7 +4243,16 @@
             <w:tcW w:w="934" w:type="dxa"/>
           </w:tcPr>
           <w:p>
-            <w:r>
+            <w:pPr>
+              <w:jc w:val="both"/>
+              <w:rPr>
+                <w:rFonts w:ascii="Times New Roman" w:hAnsi="Times New Roman" w:cs="Times New Roman"/>
+              </w:rPr>
+            </w:pPr>
+            <w:r>
+              <w:rPr>
+                <w:rFonts w:ascii="Times New Roman" w:hAnsi="Times New Roman" w:cs="Times New Roman"/>
+              </w:rPr>
               <w:t>205.53</w:t>
             </w:r>
           </w:p>
@@ -2080,7 +4262,16 @@
             <w:tcW w:w="933" w:type="dxa"/>
           </w:tcPr>
           <w:p>
-            <w:r>
+            <w:pPr>
+              <w:jc w:val="both"/>
+              <w:rPr>
+                <w:rFonts w:ascii="Times New Roman" w:hAnsi="Times New Roman" w:cs="Times New Roman"/>
+              </w:rPr>
+            </w:pPr>
+            <w:r>
+              <w:rPr>
+                <w:rFonts w:ascii="Times New Roman" w:hAnsi="Times New Roman" w:cs="Times New Roman"/>
+              </w:rPr>
               <w:t>185.36</w:t>
             </w:r>
           </w:p>
@@ -2090,7 +4281,16 @@
             <w:tcW w:w="933" w:type="dxa"/>
           </w:tcPr>
           <w:p>
-            <w:r>
+            <w:pPr>
+              <w:jc w:val="both"/>
+              <w:rPr>
+                <w:rFonts w:ascii="Times New Roman" w:hAnsi="Times New Roman" w:cs="Times New Roman"/>
+              </w:rPr>
+            </w:pPr>
+            <w:r>
+              <w:rPr>
+                <w:rFonts w:ascii="Times New Roman" w:hAnsi="Times New Roman" w:cs="Times New Roman"/>
+              </w:rPr>
               <w:t>240.72</w:t>
             </w:r>
           </w:p>
@@ -2100,7 +4300,16 @@
             <w:tcW w:w="933" w:type="dxa"/>
           </w:tcPr>
           <w:p>
-            <w:r>
+            <w:pPr>
+              <w:jc w:val="both"/>
+              <w:rPr>
+                <w:rFonts w:ascii="Times New Roman" w:hAnsi="Times New Roman" w:cs="Times New Roman"/>
+              </w:rPr>
+            </w:pPr>
+            <w:r>
+              <w:rPr>
+                <w:rFonts w:ascii="Times New Roman" w:hAnsi="Times New Roman" w:cs="Times New Roman"/>
+              </w:rPr>
               <w:t>286.73</w:t>
             </w:r>
           </w:p>
@@ -2110,7 +4319,16 @@
             <w:tcW w:w="903" w:type="dxa"/>
           </w:tcPr>
           <w:p>
-            <w:r>
+            <w:pPr>
+              <w:jc w:val="both"/>
+              <w:rPr>
+                <w:rFonts w:ascii="Times New Roman" w:hAnsi="Times New Roman" w:cs="Times New Roman"/>
+              </w:rPr>
+            </w:pPr>
+            <w:r>
+              <w:rPr>
+                <w:rFonts w:ascii="Times New Roman" w:hAnsi="Times New Roman" w:cs="Times New Roman"/>
+              </w:rPr>
               <w:t>576.81</w:t>
             </w:r>
           </w:p>
@@ -2120,7 +4338,16 @@
             <w:tcW w:w="993" w:type="dxa"/>
           </w:tcPr>
           <w:p>
-            <w:r>
+            <w:pPr>
+              <w:jc w:val="both"/>
+              <w:rPr>
+                <w:rFonts w:ascii="Times New Roman" w:hAnsi="Times New Roman" w:cs="Times New Roman"/>
+              </w:rPr>
+            </w:pPr>
+            <w:r>
+              <w:rPr>
+                <w:rFonts w:ascii="Times New Roman" w:hAnsi="Times New Roman" w:cs="Times New Roman"/>
+              </w:rPr>
               <w:t>5092.713</w:t>
             </w:r>
           </w:p>
@@ -2133,7 +4360,16 @@
             <w:vMerge w:val="restart"/>
           </w:tcPr>
           <w:p>
-            <w:r>
+            <w:pPr>
+              <w:jc w:val="both"/>
+              <w:rPr>
+                <w:rFonts w:ascii="Times New Roman" w:hAnsi="Times New Roman" w:cs="Times New Roman"/>
+              </w:rPr>
+            </w:pPr>
+            <w:r>
+              <w:rPr>
+                <w:rFonts w:ascii="Times New Roman" w:hAnsi="Times New Roman" w:cs="Times New Roman"/>
+              </w:rPr>
               <w:t>Temps d’exécution</w:t>
             </w:r>
           </w:p>
@@ -2143,7 +4379,16 @@
             <w:tcW w:w="762" w:type="dxa"/>
           </w:tcPr>
           <w:p>
-            <w:r>
+            <w:pPr>
+              <w:jc w:val="both"/>
+              <w:rPr>
+                <w:rFonts w:ascii="Times New Roman" w:hAnsi="Times New Roman" w:cs="Times New Roman"/>
+              </w:rPr>
+            </w:pPr>
+            <w:r>
+              <w:rPr>
+                <w:rFonts w:ascii="Times New Roman" w:hAnsi="Times New Roman" w:cs="Times New Roman"/>
+              </w:rPr>
               <w:t>Enum</w:t>
             </w:r>
           </w:p>
@@ -2153,7 +4398,16 @@
             <w:tcW w:w="901" w:type="dxa"/>
           </w:tcPr>
           <w:p>
-            <w:r>
+            <w:pPr>
+              <w:jc w:val="both"/>
+              <w:rPr>
+                <w:rFonts w:ascii="Times New Roman" w:hAnsi="Times New Roman" w:cs="Times New Roman"/>
+              </w:rPr>
+            </w:pPr>
+            <w:r>
+              <w:rPr>
+                <w:rFonts w:ascii="Times New Roman" w:hAnsi="Times New Roman" w:cs="Times New Roman"/>
+              </w:rPr>
               <w:t>0.000 s</w:t>
             </w:r>
           </w:p>
@@ -2163,7 +4417,16 @@
             <w:tcW w:w="933" w:type="dxa"/>
           </w:tcPr>
           <w:p>
-            <w:r>
+            <w:pPr>
+              <w:jc w:val="both"/>
+              <w:rPr>
+                <w:rFonts w:ascii="Times New Roman" w:hAnsi="Times New Roman" w:cs="Times New Roman"/>
+              </w:rPr>
+            </w:pPr>
+            <w:r>
+              <w:rPr>
+                <w:rFonts w:ascii="Times New Roman" w:hAnsi="Times New Roman" w:cs="Times New Roman"/>
+              </w:rPr>
               <w:t>0.353 s</w:t>
             </w:r>
           </w:p>
@@ -2173,7 +4436,16 @@
             <w:tcW w:w="934" w:type="dxa"/>
           </w:tcPr>
           <w:p>
-            <w:r>
+            <w:pPr>
+              <w:jc w:val="both"/>
+              <w:rPr>
+                <w:rFonts w:ascii="Times New Roman" w:hAnsi="Times New Roman" w:cs="Times New Roman"/>
+              </w:rPr>
+            </w:pPr>
+            <w:r>
+              <w:rPr>
+                <w:rFonts w:ascii="Times New Roman" w:hAnsi="Times New Roman" w:cs="Times New Roman"/>
+              </w:rPr>
               <w:t>3.118 s</w:t>
             </w:r>
           </w:p>
@@ -2183,7 +4455,16 @@
             <w:tcW w:w="933" w:type="dxa"/>
           </w:tcPr>
           <w:p>
-            <w:r>
+            <w:pPr>
+              <w:jc w:val="both"/>
+              <w:rPr>
+                <w:rFonts w:ascii="Times New Roman" w:hAnsi="Times New Roman" w:cs="Times New Roman"/>
+              </w:rPr>
+            </w:pPr>
+            <w:r>
+              <w:rPr>
+                <w:rFonts w:ascii="Times New Roman" w:hAnsi="Times New Roman" w:cs="Times New Roman"/>
+              </w:rPr>
               <w:t>39.901 s</w:t>
             </w:r>
           </w:p>
@@ -2193,7 +4474,16 @@
             <w:tcW w:w="933" w:type="dxa"/>
           </w:tcPr>
           <w:p>
-            <w:r>
+            <w:pPr>
+              <w:jc w:val="both"/>
+              <w:rPr>
+                <w:rFonts w:ascii="Times New Roman" w:hAnsi="Times New Roman" w:cs="Times New Roman"/>
+              </w:rPr>
+            </w:pPr>
+            <w:r>
+              <w:rPr>
+                <w:rFonts w:ascii="Times New Roman" w:hAnsi="Times New Roman" w:cs="Times New Roman"/>
+              </w:rPr>
               <w:t>---------</w:t>
             </w:r>
           </w:p>
@@ -2203,7 +4493,16 @@
             <w:tcW w:w="933" w:type="dxa"/>
           </w:tcPr>
           <w:p>
-            <w:r>
+            <w:pPr>
+              <w:jc w:val="both"/>
+              <w:rPr>
+                <w:rFonts w:ascii="Times New Roman" w:hAnsi="Times New Roman" w:cs="Times New Roman"/>
+              </w:rPr>
+            </w:pPr>
+            <w:r>
+              <w:rPr>
+                <w:rFonts w:ascii="Times New Roman" w:hAnsi="Times New Roman" w:cs="Times New Roman"/>
+              </w:rPr>
               <w:t>---------</w:t>
             </w:r>
           </w:p>
@@ -2213,7 +4512,16 @@
             <w:tcW w:w="903" w:type="dxa"/>
           </w:tcPr>
           <w:p>
-            <w:r>
+            <w:pPr>
+              <w:jc w:val="both"/>
+              <w:rPr>
+                <w:rFonts w:ascii="Times New Roman" w:hAnsi="Times New Roman" w:cs="Times New Roman"/>
+              </w:rPr>
+            </w:pPr>
+            <w:r>
+              <w:rPr>
+                <w:rFonts w:ascii="Times New Roman" w:hAnsi="Times New Roman" w:cs="Times New Roman"/>
+              </w:rPr>
               <w:t>---------</w:t>
             </w:r>
           </w:p>
@@ -2223,7 +4531,16 @@
             <w:tcW w:w="993" w:type="dxa"/>
           </w:tcPr>
           <w:p>
-            <w:r>
+            <w:pPr>
+              <w:jc w:val="both"/>
+              <w:rPr>
+                <w:rFonts w:ascii="Times New Roman" w:hAnsi="Times New Roman" w:cs="Times New Roman"/>
+              </w:rPr>
+            </w:pPr>
+            <w:r>
+              <w:rPr>
+                <w:rFonts w:ascii="Times New Roman" w:hAnsi="Times New Roman" w:cs="Times New Roman"/>
+              </w:rPr>
               <w:t>----------</w:t>
             </w:r>
           </w:p>
@@ -2235,14 +4552,30 @@
             <w:tcW w:w="1268" w:type="dxa"/>
             <w:vMerge/>
           </w:tcPr>
-          <w:p/>
+          <w:p>
+            <w:pPr>
+              <w:jc w:val="both"/>
+              <w:rPr>
+                <w:rFonts w:ascii="Times New Roman" w:hAnsi="Times New Roman" w:cs="Times New Roman"/>
+              </w:rPr>
+            </w:pPr>
+          </w:p>
         </w:tc>
         <w:tc>
           <w:tcPr>
             <w:tcW w:w="762" w:type="dxa"/>
           </w:tcPr>
           <w:p>
-            <w:r>
+            <w:pPr>
+              <w:jc w:val="both"/>
+              <w:rPr>
+                <w:rFonts w:ascii="Times New Roman" w:hAnsi="Times New Roman" w:cs="Times New Roman"/>
+              </w:rPr>
+            </w:pPr>
+            <w:r>
+              <w:rPr>
+                <w:rFonts w:ascii="Times New Roman" w:hAnsi="Times New Roman" w:cs="Times New Roman"/>
+              </w:rPr>
               <w:t>CPLEX</w:t>
             </w:r>
           </w:p>
@@ -2252,7 +4585,16 @@
             <w:tcW w:w="901" w:type="dxa"/>
           </w:tcPr>
           <w:p>
-            <w:r>
+            <w:pPr>
+              <w:jc w:val="both"/>
+              <w:rPr>
+                <w:rFonts w:ascii="Times New Roman" w:hAnsi="Times New Roman" w:cs="Times New Roman"/>
+              </w:rPr>
+            </w:pPr>
+            <w:r>
+              <w:rPr>
+                <w:rFonts w:ascii="Times New Roman" w:hAnsi="Times New Roman" w:cs="Times New Roman"/>
+              </w:rPr>
               <w:t>0.105 s</w:t>
             </w:r>
           </w:p>
@@ -2262,7 +4604,16 @@
             <w:tcW w:w="933" w:type="dxa"/>
           </w:tcPr>
           <w:p>
-            <w:r>
+            <w:pPr>
+              <w:jc w:val="both"/>
+              <w:rPr>
+                <w:rFonts w:ascii="Times New Roman" w:hAnsi="Times New Roman" w:cs="Times New Roman"/>
+              </w:rPr>
+            </w:pPr>
+            <w:r>
+              <w:rPr>
+                <w:rFonts w:ascii="Times New Roman" w:hAnsi="Times New Roman" w:cs="Times New Roman"/>
+              </w:rPr>
               <w:t>0.055 s</w:t>
             </w:r>
           </w:p>
@@ -2272,7 +4623,16 @@
             <w:tcW w:w="934" w:type="dxa"/>
           </w:tcPr>
           <w:p>
-            <w:r>
+            <w:pPr>
+              <w:jc w:val="both"/>
+              <w:rPr>
+                <w:rFonts w:ascii="Times New Roman" w:hAnsi="Times New Roman" w:cs="Times New Roman"/>
+              </w:rPr>
+            </w:pPr>
+            <w:r>
+              <w:rPr>
+                <w:rFonts w:ascii="Times New Roman" w:hAnsi="Times New Roman" w:cs="Times New Roman"/>
+              </w:rPr>
               <w:t>0.028 s</w:t>
             </w:r>
           </w:p>
@@ -2282,7 +4642,16 @@
             <w:tcW w:w="933" w:type="dxa"/>
           </w:tcPr>
           <w:p>
-            <w:r>
+            <w:pPr>
+              <w:jc w:val="both"/>
+              <w:rPr>
+                <w:rFonts w:ascii="Times New Roman" w:hAnsi="Times New Roman" w:cs="Times New Roman"/>
+              </w:rPr>
+            </w:pPr>
+            <w:r>
+              <w:rPr>
+                <w:rFonts w:ascii="Times New Roman" w:hAnsi="Times New Roman" w:cs="Times New Roman"/>
+              </w:rPr>
               <w:t>0.063 s</w:t>
             </w:r>
           </w:p>
@@ -2292,7 +4661,16 @@
             <w:tcW w:w="933" w:type="dxa"/>
           </w:tcPr>
           <w:p>
-            <w:r>
+            <w:pPr>
+              <w:jc w:val="both"/>
+              <w:rPr>
+                <w:rFonts w:ascii="Times New Roman" w:hAnsi="Times New Roman" w:cs="Times New Roman"/>
+              </w:rPr>
+            </w:pPr>
+            <w:r>
+              <w:rPr>
+                <w:rFonts w:ascii="Times New Roman" w:hAnsi="Times New Roman" w:cs="Times New Roman"/>
+              </w:rPr>
               <w:t>0.021 s</w:t>
             </w:r>
           </w:p>
@@ -2302,7 +4680,16 @@
             <w:tcW w:w="933" w:type="dxa"/>
           </w:tcPr>
           <w:p>
-            <w:r>
+            <w:pPr>
+              <w:jc w:val="both"/>
+              <w:rPr>
+                <w:rFonts w:ascii="Times New Roman" w:hAnsi="Times New Roman" w:cs="Times New Roman"/>
+              </w:rPr>
+            </w:pPr>
+            <w:r>
+              <w:rPr>
+                <w:rFonts w:ascii="Times New Roman" w:hAnsi="Times New Roman" w:cs="Times New Roman"/>
+              </w:rPr>
               <w:t>0.224 s</w:t>
             </w:r>
           </w:p>
@@ -2312,7 +4699,16 @@
             <w:tcW w:w="903" w:type="dxa"/>
           </w:tcPr>
           <w:p>
-            <w:r>
+            <w:pPr>
+              <w:jc w:val="both"/>
+              <w:rPr>
+                <w:rFonts w:ascii="Times New Roman" w:hAnsi="Times New Roman" w:cs="Times New Roman"/>
+              </w:rPr>
+            </w:pPr>
+            <w:r>
+              <w:rPr>
+                <w:rFonts w:ascii="Times New Roman" w:hAnsi="Times New Roman" w:cs="Times New Roman"/>
+              </w:rPr>
               <w:t>1.794 s</w:t>
             </w:r>
           </w:p>
@@ -2322,92 +4718,506 @@
             <w:tcW w:w="993" w:type="dxa"/>
           </w:tcPr>
           <w:p>
-            <w:r>
+            <w:pPr>
+              <w:jc w:val="both"/>
+              <w:rPr>
+                <w:rFonts w:ascii="Times New Roman" w:hAnsi="Times New Roman" w:cs="Times New Roman"/>
+              </w:rPr>
+            </w:pPr>
+            <w:r>
+              <w:rPr>
+                <w:rFonts w:ascii="Times New Roman" w:hAnsi="Times New Roman" w:cs="Times New Roman"/>
+              </w:rPr>
               <w:t>9 min 4 s</w:t>
             </w:r>
           </w:p>
         </w:tc>
       </w:tr>
     </w:tbl>
-    <w:p/>
-    <w:p>
-      <w:r>
+    <w:p>
+      <w:pPr>
+        <w:jc w:val="both"/>
+        <w:rPr>
+          <w:rFonts w:ascii="Times New Roman" w:hAnsi="Times New Roman" w:cs="Times New Roman"/>
+        </w:rPr>
+      </w:pPr>
+    </w:p>
+    <w:p>
+      <w:pPr>
+        <w:jc w:val="both"/>
+        <w:rPr>
+          <w:rFonts w:ascii="Times New Roman" w:hAnsi="Times New Roman" w:cs="Times New Roman"/>
+        </w:rPr>
+      </w:pPr>
+      <w:r>
+        <w:rPr>
+          <w:rFonts w:ascii="Times New Roman" w:hAnsi="Times New Roman" w:cs="Times New Roman"/>
+        </w:rPr>
         <w:t xml:space="preserve">Les deux </w:t>
       </w:r>
       <w:r>
+        <w:rPr>
+          <w:rFonts w:ascii="Times New Roman" w:hAnsi="Times New Roman" w:cs="Times New Roman"/>
+        </w:rPr>
         <w:t>méthodes</w:t>
       </w:r>
       <w:r>
+        <w:rPr>
+          <w:rFonts w:ascii="Times New Roman" w:hAnsi="Times New Roman" w:cs="Times New Roman"/>
+        </w:rPr>
         <w:t xml:space="preserve"> ont pu donner la même distanc</w:t>
       </w:r>
       <w:r>
+        <w:rPr>
+          <w:rFonts w:ascii="Times New Roman" w:hAnsi="Times New Roman" w:cs="Times New Roman"/>
+        </w:rPr>
         <w:t>e objective à une précision de 15 chiffres après la virgule traitant un graphe avec des arêtes de valeurs générés aléatoirement.</w:t>
       </w:r>
     </w:p>
     <w:p>
-      <w:r>
+      <w:pPr>
+        <w:jc w:val="both"/>
+        <w:rPr>
+          <w:rFonts w:ascii="Times New Roman" w:hAnsi="Times New Roman" w:cs="Times New Roman"/>
+        </w:rPr>
+      </w:pPr>
+      <w:r>
+        <w:rPr>
+          <w:rFonts w:ascii="Times New Roman" w:hAnsi="Times New Roman" w:cs="Times New Roman"/>
+        </w:rPr>
         <w:t>L’</w:t>
       </w:r>
       <w:r>
+        <w:rPr>
+          <w:rFonts w:ascii="Times New Roman" w:hAnsi="Times New Roman" w:cs="Times New Roman"/>
+        </w:rPr>
         <w:t>énumération</w:t>
       </w:r>
       <w:r>
+        <w:rPr>
+          <w:rFonts w:ascii="Times New Roman" w:hAnsi="Times New Roman" w:cs="Times New Roman"/>
+        </w:rPr>
         <w:t xml:space="preserve"> pour des graphes </w:t>
       </w:r>
       <w:r>
+        <w:rPr>
+          <w:rFonts w:ascii="Times New Roman" w:hAnsi="Times New Roman" w:cs="Times New Roman"/>
+        </w:rPr>
         <w:t>au-delà</w:t>
       </w:r>
       <w:r>
+        <w:rPr>
+          <w:rFonts w:ascii="Times New Roman" w:hAnsi="Times New Roman" w:cs="Times New Roman"/>
+        </w:rPr>
         <w:t xml:space="preserve"> de 13 sommets prenait plus de temps (l’</w:t>
       </w:r>
       <w:r>
+        <w:rPr>
+          <w:rFonts w:ascii="Times New Roman" w:hAnsi="Times New Roman" w:cs="Times New Roman"/>
+        </w:rPr>
         <w:t>énumération</w:t>
       </w:r>
       <w:r>
+        <w:rPr>
+          <w:rFonts w:ascii="Times New Roman" w:hAnsi="Times New Roman" w:cs="Times New Roman"/>
+        </w:rPr>
         <w:t xml:space="preserve"> pour un graphe de 15 sommets a </w:t>
       </w:r>
       <w:r>
+        <w:rPr>
+          <w:rFonts w:ascii="Times New Roman" w:hAnsi="Times New Roman" w:cs="Times New Roman"/>
+        </w:rPr>
         <w:t>dépassé</w:t>
       </w:r>
       <w:r>
+        <w:rPr>
+          <w:rFonts w:ascii="Times New Roman" w:hAnsi="Times New Roman" w:cs="Times New Roman"/>
+        </w:rPr>
         <w:t xml:space="preserve"> 5 heures)</w:t>
       </w:r>
       <w:r>
+        <w:rPr>
+          <w:rFonts w:ascii="Times New Roman" w:hAnsi="Times New Roman" w:cs="Times New Roman"/>
+        </w:rPr>
         <w:t xml:space="preserve">, alors qu’avec la </w:t>
       </w:r>
       <w:r>
+        <w:rPr>
+          <w:rFonts w:ascii="Times New Roman" w:hAnsi="Times New Roman" w:cs="Times New Roman"/>
+        </w:rPr>
         <w:t>résolution</w:t>
       </w:r>
       <w:r>
+        <w:rPr>
+          <w:rFonts w:ascii="Times New Roman" w:hAnsi="Times New Roman" w:cs="Times New Roman"/>
+        </w:rPr>
         <w:t xml:space="preserve"> </w:t>
       </w:r>
       <w:r>
+        <w:rPr>
+          <w:rFonts w:ascii="Times New Roman" w:hAnsi="Times New Roman" w:cs="Times New Roman"/>
+        </w:rPr>
         <w:t xml:space="preserve">du modèle </w:t>
       </w:r>
       <w:r>
+        <w:rPr>
+          <w:rFonts w:ascii="Times New Roman" w:hAnsi="Times New Roman" w:cs="Times New Roman"/>
+        </w:rPr>
         <w:t>linéaire</w:t>
       </w:r>
       <w:r>
+        <w:rPr>
+          <w:rFonts w:ascii="Times New Roman" w:hAnsi="Times New Roman" w:cs="Times New Roman"/>
+        </w:rPr>
         <w:t xml:space="preserve"> avec CPLEX on a pu avoir des </w:t>
       </w:r>
       <w:r>
+        <w:rPr>
+          <w:rFonts w:ascii="Times New Roman" w:hAnsi="Times New Roman" w:cs="Times New Roman"/>
+        </w:rPr>
         <w:t>résultats</w:t>
       </w:r>
       <w:r>
+        <w:rPr>
+          <w:rFonts w:ascii="Times New Roman" w:hAnsi="Times New Roman" w:cs="Times New Roman"/>
+        </w:rPr>
         <w:t xml:space="preserve"> </w:t>
       </w:r>
       <w:r>
+        <w:rPr>
+          <w:rFonts w:ascii="Times New Roman" w:hAnsi="Times New Roman" w:cs="Times New Roman"/>
+        </w:rPr>
         <w:t>plus rapidement.</w:t>
       </w:r>
     </w:p>
+    <w:p>
+      <w:pPr>
+        <w:jc w:val="both"/>
+        <w:rPr>
+          <w:rFonts w:ascii="Times New Roman" w:hAnsi="Times New Roman" w:cs="Times New Roman"/>
+        </w:rPr>
+      </w:pPr>
+    </w:p>
     <w:sectPr>
+      <w:footerReference w:type="default" r:id="rId13"/>
+      <w:footerReference w:type="first" r:id="rId14"/>
       <w:pgSz w:w="11906" w:h="16838"/>
       <w:pgMar w:top="1417" w:right="1417" w:bottom="1417" w:left="1417" w:header="708" w:footer="708" w:gutter="0"/>
       <w:cols w:space="708"/>
+      <w:titlePg/>
       <w:docGrid w:linePitch="360"/>
     </w:sectPr>
   </w:body>
 </w:document>
+</file>
+
+<file path=word/endnotes.xml><?xml version="1.0" encoding="utf-8"?>
+<w:endnotes xmlns:wpc="http://schemas.microsoft.com/office/word/2010/wordprocessingCanvas" xmlns:cx="http://schemas.microsoft.com/office/drawing/2014/chartex" xmlns:cx1="http://schemas.microsoft.com/office/drawing/2015/9/8/chartex" xmlns:cx2="http://schemas.microsoft.com/office/drawing/2015/10/21/chartex" xmlns:cx3="http://schemas.microsoft.com/office/drawing/2016/5/9/chartex" xmlns:cx4="http://schemas.microsoft.com/office/drawing/2016/5/10/chartex" xmlns:cx5="http://schemas.microsoft.com/office/drawing/2016/5/11/chartex" xmlns:cx6="http://schemas.microsoft.com/office/drawing/2016/5/12/chartex" xmlns:cx7="http://schemas.microsoft.com/office/drawing/2016/5/13/chartex" xmlns:cx8="http://schemas.microsoft.com/office/drawing/2016/5/14/chartex" xmlns:mc="http://schemas.openxmlformats.org/markup-compatibility/2006" xmlns:aink="http://schemas.microsoft.com/office/drawing/2016/ink" xmlns:am3d="http://schemas.microsoft.com/office/drawing/2017/model3d" xmlns:o="urn:schemas-microsoft-com:office:office" xmlns:oel="http://schemas.microsoft.com/office/2019/extlst" xmlns:r="http://schemas.openxmlformats.org/officeDocument/2006/relationships" xmlns:m="http://schemas.openxmlformats.org/officeDocument/2006/math" xmlns:v="urn:schemas-microsoft-com:vml" xmlns:wp14="http://schemas.microsoft.com/office/word/2010/wordprocessingDrawing" xmlns:wp="http://schemas.openxmlformats.org/drawingml/2006/wordprocessingDrawing" xmlns:w10="urn:schemas-microsoft-com:office:word" xmlns:w="http://schemas.openxmlformats.org/wordprocessingml/2006/main" xmlns:w14="http://schemas.microsoft.com/office/word/2010/wordml" xmlns:w15="http://schemas.microsoft.com/office/word/2012/wordml" xmlns:w16cex="http://schemas.microsoft.com/office/word/2018/wordml/cex" xmlns:w16cid="http://schemas.microsoft.com/office/word/2016/wordml/cid" xmlns:w16="http://schemas.microsoft.com/office/word/2018/wordml" xmlns:w16sdtdh="http://schemas.microsoft.com/office/word/2020/wordml/sdtdatahash" xmlns:w16se="http://schemas.microsoft.com/office/word/2015/wordml/symex" xmlns:wpg="http://schemas.microsoft.com/office/word/2010/wordprocessingGroup" xmlns:wpi="http://schemas.microsoft.com/office/word/2010/wordprocessingInk" xmlns:wne="http://schemas.microsoft.com/office/word/2006/wordml" xmlns:wps="http://schemas.microsoft.com/office/word/2010/wordprocessingShape" mc:Ignorable="w14 w15 w16se w16cid w16 w16cex w16sdtdh wp14">
+  <w:endnote w:type="separator" w:id="-1">
+    <w:p>
+      <w:pPr>
+        <w:spacing w:after="0" w:line="240" w:lineRule="auto"/>
+      </w:pPr>
+      <w:r>
+        <w:separator/>
+      </w:r>
+    </w:p>
+  </w:endnote>
+  <w:endnote w:type="continuationSeparator" w:id="0">
+    <w:p>
+      <w:pPr>
+        <w:spacing w:after="0" w:line="240" w:lineRule="auto"/>
+      </w:pPr>
+      <w:r>
+        <w:continuationSeparator/>
+      </w:r>
+    </w:p>
+  </w:endnote>
+</w:endnotes>
+</file>
+
+<file path=word/footer1.xml><?xml version="1.0" encoding="utf-8"?>
+<w:ftr xmlns:wpc="http://schemas.microsoft.com/office/word/2010/wordprocessingCanvas" xmlns:cx="http://schemas.microsoft.com/office/drawing/2014/chartex" xmlns:cx1="http://schemas.microsoft.com/office/drawing/2015/9/8/chartex" xmlns:cx2="http://schemas.microsoft.com/office/drawing/2015/10/21/chartex" xmlns:cx3="http://schemas.microsoft.com/office/drawing/2016/5/9/chartex" xmlns:cx4="http://schemas.microsoft.com/office/drawing/2016/5/10/chartex" xmlns:cx5="http://schemas.microsoft.com/office/drawing/2016/5/11/chartex" xmlns:cx6="http://schemas.microsoft.com/office/drawing/2016/5/12/chartex" xmlns:cx7="http://schemas.microsoft.com/office/drawing/2016/5/13/chartex" xmlns:cx8="http://schemas.microsoft.com/office/drawing/2016/5/14/chartex" xmlns:mc="http://schemas.openxmlformats.org/markup-compatibility/2006" xmlns:aink="http://schemas.microsoft.com/office/drawing/2016/ink" xmlns:am3d="http://schemas.microsoft.com/office/drawing/2017/model3d" xmlns:o="urn:schemas-microsoft-com:office:office" xmlns:oel="http://schemas.microsoft.com/office/2019/extlst" xmlns:r="http://schemas.openxmlformats.org/officeDocument/2006/relationships" xmlns:m="http://schemas.openxmlformats.org/officeDocument/2006/math" xmlns:v="urn:schemas-microsoft-com:vml" xmlns:wp14="http://schemas.microsoft.com/office/word/2010/wordprocessingDrawing" xmlns:wp="http://schemas.openxmlformats.org/drawingml/2006/wordprocessingDrawing" xmlns:w10="urn:schemas-microsoft-com:office:word" xmlns:w="http://schemas.openxmlformats.org/wordprocessingml/2006/main" xmlns:w14="http://schemas.microsoft.com/office/word/2010/wordml" xmlns:w15="http://schemas.microsoft.com/office/word/2012/wordml" xmlns:w16cex="http://schemas.microsoft.com/office/word/2018/wordml/cex" xmlns:w16cid="http://schemas.microsoft.com/office/word/2016/wordml/cid" xmlns:w16="http://schemas.microsoft.com/office/word/2018/wordml" xmlns:w16sdtdh="http://schemas.microsoft.com/office/word/2020/wordml/sdtdatahash" xmlns:w16se="http://schemas.microsoft.com/office/word/2015/wordml/symex" xmlns:wpg="http://schemas.microsoft.com/office/word/2010/wordprocessingGroup" xmlns:wpi="http://schemas.microsoft.com/office/word/2010/wordprocessingInk" xmlns:wne="http://schemas.microsoft.com/office/word/2006/wordml" xmlns:wps="http://schemas.microsoft.com/office/word/2010/wordprocessingShape" mc:Ignorable="w14 w15 w16se w16cid w16 w16cex w16sdtdh wp14">
+  <w:p>
+    <w:pPr>
+      <w:pStyle w:val="Pieddepage"/>
+      <w:tabs>
+        <w:tab w:val="left" w:pos="8952"/>
+      </w:tabs>
+    </w:pPr>
+    <w:r>
+      <w:t xml:space="preserve">Optimisation et Graphes </w:t>
+    </w:r>
+    <w:r>
+      <w:tab/>
+    </w:r>
+    <w:r>
+      <w:tab/>
+      <w:t>4</w:t>
+    </w:r>
+    <w:r>
+      <w:tab/>
+    </w:r>
+  </w:p>
+</w:ftr>
+</file>
+
+<file path=word/footer2.xml><?xml version="1.0" encoding="utf-8"?>
+<w:ftr xmlns:wpc="http://schemas.microsoft.com/office/word/2010/wordprocessingCanvas" xmlns:cx="http://schemas.microsoft.com/office/drawing/2014/chartex" xmlns:cx1="http://schemas.microsoft.com/office/drawing/2015/9/8/chartex" xmlns:cx2="http://schemas.microsoft.com/office/drawing/2015/10/21/chartex" xmlns:cx3="http://schemas.microsoft.com/office/drawing/2016/5/9/chartex" xmlns:cx4="http://schemas.microsoft.com/office/drawing/2016/5/10/chartex" xmlns:cx5="http://schemas.microsoft.com/office/drawing/2016/5/11/chartex" xmlns:cx6="http://schemas.microsoft.com/office/drawing/2016/5/12/chartex" xmlns:cx7="http://schemas.microsoft.com/office/drawing/2016/5/13/chartex" xmlns:cx8="http://schemas.microsoft.com/office/drawing/2016/5/14/chartex" xmlns:mc="http://schemas.openxmlformats.org/markup-compatibility/2006" xmlns:aink="http://schemas.microsoft.com/office/drawing/2016/ink" xmlns:am3d="http://schemas.microsoft.com/office/drawing/2017/model3d" xmlns:o="urn:schemas-microsoft-com:office:office" xmlns:oel="http://schemas.microsoft.com/office/2019/extlst" xmlns:r="http://schemas.openxmlformats.org/officeDocument/2006/relationships" xmlns:m="http://schemas.openxmlformats.org/officeDocument/2006/math" xmlns:v="urn:schemas-microsoft-com:vml" xmlns:wp14="http://schemas.microsoft.com/office/word/2010/wordprocessingDrawing" xmlns:wp="http://schemas.openxmlformats.org/drawingml/2006/wordprocessingDrawing" xmlns:w10="urn:schemas-microsoft-com:office:word" xmlns:w="http://schemas.openxmlformats.org/wordprocessingml/2006/main" xmlns:w14="http://schemas.microsoft.com/office/word/2010/wordml" xmlns:w15="http://schemas.microsoft.com/office/word/2012/wordml" xmlns:w16cex="http://schemas.microsoft.com/office/word/2018/wordml/cex" xmlns:w16cid="http://schemas.microsoft.com/office/word/2016/wordml/cid" xmlns:w16="http://schemas.microsoft.com/office/word/2018/wordml" xmlns:w16sdtdh="http://schemas.microsoft.com/office/word/2020/wordml/sdtdatahash" xmlns:w16se="http://schemas.microsoft.com/office/word/2015/wordml/symex" xmlns:wpg="http://schemas.microsoft.com/office/word/2010/wordprocessingGroup" xmlns:wpi="http://schemas.microsoft.com/office/word/2010/wordprocessingInk" xmlns:wne="http://schemas.microsoft.com/office/word/2006/wordml" xmlns:wps="http://schemas.microsoft.com/office/word/2010/wordprocessingShape" mc:Ignorable="w14 w15 w16se w16cid w16 w16cex w16sdtdh wp14">
+  <w:p>
+    <w:pPr>
+      <w:pStyle w:val="Pieddepage"/>
+      <w:tabs>
+        <w:tab w:val="left" w:pos="8952"/>
+      </w:tabs>
+    </w:pPr>
+  </w:p>
+</w:ftr>
+</file>
+
+<file path=word/footer3.xml><?xml version="1.0" encoding="utf-8"?>
+<w:ftr xmlns:wpc="http://schemas.microsoft.com/office/word/2010/wordprocessingCanvas" xmlns:cx="http://schemas.microsoft.com/office/drawing/2014/chartex" xmlns:cx1="http://schemas.microsoft.com/office/drawing/2015/9/8/chartex" xmlns:cx2="http://schemas.microsoft.com/office/drawing/2015/10/21/chartex" xmlns:cx3="http://schemas.microsoft.com/office/drawing/2016/5/9/chartex" xmlns:cx4="http://schemas.microsoft.com/office/drawing/2016/5/10/chartex" xmlns:cx5="http://schemas.microsoft.com/office/drawing/2016/5/11/chartex" xmlns:cx6="http://schemas.microsoft.com/office/drawing/2016/5/12/chartex" xmlns:cx7="http://schemas.microsoft.com/office/drawing/2016/5/13/chartex" xmlns:cx8="http://schemas.microsoft.com/office/drawing/2016/5/14/chartex" xmlns:mc="http://schemas.openxmlformats.org/markup-compatibility/2006" xmlns:aink="http://schemas.microsoft.com/office/drawing/2016/ink" xmlns:am3d="http://schemas.microsoft.com/office/drawing/2017/model3d" xmlns:o="urn:schemas-microsoft-com:office:office" xmlns:oel="http://schemas.microsoft.com/office/2019/extlst" xmlns:r="http://schemas.openxmlformats.org/officeDocument/2006/relationships" xmlns:m="http://schemas.openxmlformats.org/officeDocument/2006/math" xmlns:v="urn:schemas-microsoft-com:vml" xmlns:wp14="http://schemas.microsoft.com/office/word/2010/wordprocessingDrawing" xmlns:wp="http://schemas.openxmlformats.org/drawingml/2006/wordprocessingDrawing" xmlns:w10="urn:schemas-microsoft-com:office:word" xmlns:w="http://schemas.openxmlformats.org/wordprocessingml/2006/main" xmlns:w14="http://schemas.microsoft.com/office/word/2010/wordml" xmlns:w15="http://schemas.microsoft.com/office/word/2012/wordml" xmlns:w16cex="http://schemas.microsoft.com/office/word/2018/wordml/cex" xmlns:w16cid="http://schemas.microsoft.com/office/word/2016/wordml/cid" xmlns:w16="http://schemas.microsoft.com/office/word/2018/wordml" xmlns:w16sdtdh="http://schemas.microsoft.com/office/word/2020/wordml/sdtdatahash" xmlns:w16se="http://schemas.microsoft.com/office/word/2015/wordml/symex" xmlns:wpg="http://schemas.microsoft.com/office/word/2010/wordprocessingGroup" xmlns:wpi="http://schemas.microsoft.com/office/word/2010/wordprocessingInk" xmlns:wne="http://schemas.microsoft.com/office/word/2006/wordml" xmlns:wps="http://schemas.microsoft.com/office/word/2010/wordprocessingShape" mc:Ignorable="w14 w15 w16se w16cid w16 w16cex w16sdtdh wp14">
+  <w:p>
+    <w:pPr>
+      <w:pStyle w:val="Pieddepage"/>
+      <w:tabs>
+        <w:tab w:val="left" w:pos="8952"/>
+      </w:tabs>
+    </w:pPr>
+    <w:r>
+      <w:t xml:space="preserve">Optimisation et Graphes </w:t>
+    </w:r>
+    <w:r>
+      <w:tab/>
+    </w:r>
+    <w:r>
+      <w:tab/>
+    </w:r>
+    <w:r>
+      <w:tab/>
+    </w:r>
+  </w:p>
+</w:ftr>
+</file>
+
+<file path=word/footer4.xml><?xml version="1.0" encoding="utf-8"?>
+<w:ftr xmlns:wpc="http://schemas.microsoft.com/office/word/2010/wordprocessingCanvas" xmlns:cx="http://schemas.microsoft.com/office/drawing/2014/chartex" xmlns:cx1="http://schemas.microsoft.com/office/drawing/2015/9/8/chartex" xmlns:cx2="http://schemas.microsoft.com/office/drawing/2015/10/21/chartex" xmlns:cx3="http://schemas.microsoft.com/office/drawing/2016/5/9/chartex" xmlns:cx4="http://schemas.microsoft.com/office/drawing/2016/5/10/chartex" xmlns:cx5="http://schemas.microsoft.com/office/drawing/2016/5/11/chartex" xmlns:cx6="http://schemas.microsoft.com/office/drawing/2016/5/12/chartex" xmlns:cx7="http://schemas.microsoft.com/office/drawing/2016/5/13/chartex" xmlns:cx8="http://schemas.microsoft.com/office/drawing/2016/5/14/chartex" xmlns:mc="http://schemas.openxmlformats.org/markup-compatibility/2006" xmlns:aink="http://schemas.microsoft.com/office/drawing/2016/ink" xmlns:am3d="http://schemas.microsoft.com/office/drawing/2017/model3d" xmlns:o="urn:schemas-microsoft-com:office:office" xmlns:oel="http://schemas.microsoft.com/office/2019/extlst" xmlns:r="http://schemas.openxmlformats.org/officeDocument/2006/relationships" xmlns:m="http://schemas.openxmlformats.org/officeDocument/2006/math" xmlns:v="urn:schemas-microsoft-com:vml" xmlns:wp14="http://schemas.microsoft.com/office/word/2010/wordprocessingDrawing" xmlns:wp="http://schemas.openxmlformats.org/drawingml/2006/wordprocessingDrawing" xmlns:w10="urn:schemas-microsoft-com:office:word" xmlns:w="http://schemas.openxmlformats.org/wordprocessingml/2006/main" xmlns:w14="http://schemas.microsoft.com/office/word/2010/wordml" xmlns:w15="http://schemas.microsoft.com/office/word/2012/wordml" xmlns:w16cex="http://schemas.microsoft.com/office/word/2018/wordml/cex" xmlns:w16cid="http://schemas.microsoft.com/office/word/2016/wordml/cid" xmlns:w16="http://schemas.microsoft.com/office/word/2018/wordml" xmlns:w16sdtdh="http://schemas.microsoft.com/office/word/2020/wordml/sdtdatahash" xmlns:w16se="http://schemas.microsoft.com/office/word/2015/wordml/symex" xmlns:wpg="http://schemas.microsoft.com/office/word/2010/wordprocessingGroup" xmlns:wpi="http://schemas.microsoft.com/office/word/2010/wordprocessingInk" xmlns:wne="http://schemas.microsoft.com/office/word/2006/wordml" xmlns:wps="http://schemas.microsoft.com/office/word/2010/wordprocessingShape" mc:Ignorable="w14 w15 w16se w16cid w16 w16cex w16sdtdh wp14">
+  <w:p>
+    <w:pPr>
+      <w:pStyle w:val="Pieddepage"/>
+      <w:tabs>
+        <w:tab w:val="left" w:pos="8952"/>
+      </w:tabs>
+    </w:pPr>
+    <w:r>
+      <w:t xml:space="preserve">Optimisation et Graphes </w:t>
+    </w:r>
+    <w:r>
+      <w:tab/>
+    </w:r>
+    <w:r>
+      <w:tab/>
+    </w:r>
+    <w:r>
+      <w:tab/>
+    </w:r>
+  </w:p>
+</w:ftr>
+</file>
+
+<file path=word/footnotes.xml><?xml version="1.0" encoding="utf-8"?>
+<w:footnotes xmlns:wpc="http://schemas.microsoft.com/office/word/2010/wordprocessingCanvas" xmlns:cx="http://schemas.microsoft.com/office/drawing/2014/chartex" xmlns:cx1="http://schemas.microsoft.com/office/drawing/2015/9/8/chartex" xmlns:cx2="http://schemas.microsoft.com/office/drawing/2015/10/21/chartex" xmlns:cx3="http://schemas.microsoft.com/office/drawing/2016/5/9/chartex" xmlns:cx4="http://schemas.microsoft.com/office/drawing/2016/5/10/chartex" xmlns:cx5="http://schemas.microsoft.com/office/drawing/2016/5/11/chartex" xmlns:cx6="http://schemas.microsoft.com/office/drawing/2016/5/12/chartex" xmlns:cx7="http://schemas.microsoft.com/office/drawing/2016/5/13/chartex" xmlns:cx8="http://schemas.microsoft.com/office/drawing/2016/5/14/chartex" xmlns:mc="http://schemas.openxmlformats.org/markup-compatibility/2006" xmlns:aink="http://schemas.microsoft.com/office/drawing/2016/ink" xmlns:am3d="http://schemas.microsoft.com/office/drawing/2017/model3d" xmlns:o="urn:schemas-microsoft-com:office:office" xmlns:oel="http://schemas.microsoft.com/office/2019/extlst" xmlns:r="http://schemas.openxmlformats.org/officeDocument/2006/relationships" xmlns:m="http://schemas.openxmlformats.org/officeDocument/2006/math" xmlns:v="urn:schemas-microsoft-com:vml" xmlns:wp14="http://schemas.microsoft.com/office/word/2010/wordprocessingDrawing" xmlns:wp="http://schemas.openxmlformats.org/drawingml/2006/wordprocessingDrawing" xmlns:w10="urn:schemas-microsoft-com:office:word" xmlns:w="http://schemas.openxmlformats.org/wordprocessingml/2006/main" xmlns:w14="http://schemas.microsoft.com/office/word/2010/wordml" xmlns:w15="http://schemas.microsoft.com/office/word/2012/wordml" xmlns:w16cex="http://schemas.microsoft.com/office/word/2018/wordml/cex" xmlns:w16cid="http://schemas.microsoft.com/office/word/2016/wordml/cid" xmlns:w16="http://schemas.microsoft.com/office/word/2018/wordml" xmlns:w16sdtdh="http://schemas.microsoft.com/office/word/2020/wordml/sdtdatahash" xmlns:w16se="http://schemas.microsoft.com/office/word/2015/wordml/symex" xmlns:wpg="http://schemas.microsoft.com/office/word/2010/wordprocessingGroup" xmlns:wpi="http://schemas.microsoft.com/office/word/2010/wordprocessingInk" xmlns:wne="http://schemas.microsoft.com/office/word/2006/wordml" xmlns:wps="http://schemas.microsoft.com/office/word/2010/wordprocessingShape" mc:Ignorable="w14 w15 w16se w16cid w16 w16cex w16sdtdh wp14">
+  <w:footnote w:type="separator" w:id="-1">
+    <w:p>
+      <w:pPr>
+        <w:spacing w:after="0" w:line="240" w:lineRule="auto"/>
+      </w:pPr>
+      <w:r>
+        <w:separator/>
+      </w:r>
+    </w:p>
+  </w:footnote>
+  <w:footnote w:type="continuationSeparator" w:id="0">
+    <w:p>
+      <w:pPr>
+        <w:spacing w:after="0" w:line="240" w:lineRule="auto"/>
+      </w:pPr>
+      <w:r>
+        <w:continuationSeparator/>
+      </w:r>
+    </w:p>
+  </w:footnote>
+</w:footnotes>
+</file>
+
+<file path=word/header1.xml><?xml version="1.0" encoding="utf-8"?>
+<w:hdr xmlns:wpc="http://schemas.microsoft.com/office/word/2010/wordprocessingCanvas" xmlns:cx="http://schemas.microsoft.com/office/drawing/2014/chartex" xmlns:cx1="http://schemas.microsoft.com/office/drawing/2015/9/8/chartex" xmlns:cx2="http://schemas.microsoft.com/office/drawing/2015/10/21/chartex" xmlns:cx3="http://schemas.microsoft.com/office/drawing/2016/5/9/chartex" xmlns:cx4="http://schemas.microsoft.com/office/drawing/2016/5/10/chartex" xmlns:cx5="http://schemas.microsoft.com/office/drawing/2016/5/11/chartex" xmlns:cx6="http://schemas.microsoft.com/office/drawing/2016/5/12/chartex" xmlns:cx7="http://schemas.microsoft.com/office/drawing/2016/5/13/chartex" xmlns:cx8="http://schemas.microsoft.com/office/drawing/2016/5/14/chartex" xmlns:mc="http://schemas.openxmlformats.org/markup-compatibility/2006" xmlns:aink="http://schemas.microsoft.com/office/drawing/2016/ink" xmlns:am3d="http://schemas.microsoft.com/office/drawing/2017/model3d" xmlns:o="urn:schemas-microsoft-com:office:office" xmlns:oel="http://schemas.microsoft.com/office/2019/extlst" xmlns:r="http://schemas.openxmlformats.org/officeDocument/2006/relationships" xmlns:m="http://schemas.openxmlformats.org/officeDocument/2006/math" xmlns:v="urn:schemas-microsoft-com:vml" xmlns:wp14="http://schemas.microsoft.com/office/word/2010/wordprocessingDrawing" xmlns:wp="http://schemas.openxmlformats.org/drawingml/2006/wordprocessingDrawing" xmlns:w10="urn:schemas-microsoft-com:office:word" xmlns:w="http://schemas.openxmlformats.org/wordprocessingml/2006/main" xmlns:w14="http://schemas.microsoft.com/office/word/2010/wordml" xmlns:w15="http://schemas.microsoft.com/office/word/2012/wordml" xmlns:w16cex="http://schemas.microsoft.com/office/word/2018/wordml/cex" xmlns:w16cid="http://schemas.microsoft.com/office/word/2016/wordml/cid" xmlns:w16="http://schemas.microsoft.com/office/word/2018/wordml" xmlns:w16sdtdh="http://schemas.microsoft.com/office/word/2020/wordml/sdtdatahash" xmlns:w16se="http://schemas.microsoft.com/office/word/2015/wordml/symex" xmlns:wpg="http://schemas.microsoft.com/office/word/2010/wordprocessingGroup" xmlns:wpi="http://schemas.microsoft.com/office/word/2010/wordprocessingInk" xmlns:wne="http://schemas.microsoft.com/office/word/2006/wordml" xmlns:wps="http://schemas.microsoft.com/office/word/2010/wordprocessingShape" mc:Ignorable="w14 w15 w16se w16cid w16 w16cex w16sdtdh wp14">
+  <w:p>
+    <w:pPr>
+      <w:pStyle w:val="En-tte"/>
+      <w:tabs>
+        <w:tab w:val="left" w:pos="1944"/>
+      </w:tabs>
+    </w:pPr>
+    <w:r>
+      <w:t>Année 2021-2022</w:t>
+    </w:r>
+    <w:r>
+      <w:tab/>
+    </w:r>
+    <w:r>
+      <w:tab/>
+    </w:r>
+    <w:r>
+      <w:tab/>
+    </w:r>
+    <w:r>
+      <w:rPr>
+        <w:noProof/>
+        <w:color w:val="000000"/>
+        <w:bdr w:val="none" w:sz="0" w:space="0" w:color="auto" w:frame="1"/>
+      </w:rPr>
+      <w:drawing>
+        <wp:inline distT="0" distB="0" distL="0" distR="0" wp14:anchorId="51C00DAA" wp14:editId="62AF582D">
+          <wp:extent cx="1386840" cy="506954"/>
+          <wp:effectExtent l="0" t="0" r="3810" b="7620"/>
+          <wp:docPr id="7" name="Image 7"/>
+          <wp:cNvGraphicFramePr>
+            <a:graphicFrameLocks xmlns:a="http://schemas.openxmlformats.org/drawingml/2006/main" noChangeAspect="1"/>
+          </wp:cNvGraphicFramePr>
+          <a:graphic xmlns:a="http://schemas.openxmlformats.org/drawingml/2006/main">
+            <a:graphicData uri="http://schemas.openxmlformats.org/drawingml/2006/picture">
+              <pic:pic xmlns:pic="http://schemas.openxmlformats.org/drawingml/2006/picture">
+                <pic:nvPicPr>
+                  <pic:cNvPr id="0" name="Picture 1"/>
+                  <pic:cNvPicPr>
+                    <a:picLocks noChangeAspect="1" noChangeArrowheads="1"/>
+                  </pic:cNvPicPr>
+                </pic:nvPicPr>
+                <pic:blipFill>
+                  <a:blip r:embed="rId1">
+                    <a:extLst>
+                      <a:ext uri="{28A0092B-C50C-407E-A947-70E740481C1C}">
+                        <a14:useLocalDpi xmlns:a14="http://schemas.microsoft.com/office/drawing/2010/main" val="0"/>
+                      </a:ext>
+                    </a:extLst>
+                  </a:blip>
+                  <a:srcRect/>
+                  <a:stretch>
+                    <a:fillRect/>
+                  </a:stretch>
+                </pic:blipFill>
+                <pic:spPr bwMode="auto">
+                  <a:xfrm>
+                    <a:off x="0" y="0"/>
+                    <a:ext cx="1434048" cy="524211"/>
+                  </a:xfrm>
+                  <a:prstGeom prst="rect">
+                    <a:avLst/>
+                  </a:prstGeom>
+                  <a:noFill/>
+                  <a:ln>
+                    <a:noFill/>
+                  </a:ln>
+                </pic:spPr>
+              </pic:pic>
+            </a:graphicData>
+          </a:graphic>
+        </wp:inline>
+      </w:drawing>
+    </w:r>
+  </w:p>
+  <w:p>
+    <w:pPr>
+      <w:pStyle w:val="En-tte"/>
+    </w:pPr>
+  </w:p>
+</w:hdr>
+</file>
+
+<file path=word/header2.xml><?xml version="1.0" encoding="utf-8"?>
+<w:hdr xmlns:wpc="http://schemas.microsoft.com/office/word/2010/wordprocessingCanvas" xmlns:cx="http://schemas.microsoft.com/office/drawing/2014/chartex" xmlns:cx1="http://schemas.microsoft.com/office/drawing/2015/9/8/chartex" xmlns:cx2="http://schemas.microsoft.com/office/drawing/2015/10/21/chartex" xmlns:cx3="http://schemas.microsoft.com/office/drawing/2016/5/9/chartex" xmlns:cx4="http://schemas.microsoft.com/office/drawing/2016/5/10/chartex" xmlns:cx5="http://schemas.microsoft.com/office/drawing/2016/5/11/chartex" xmlns:cx6="http://schemas.microsoft.com/office/drawing/2016/5/12/chartex" xmlns:cx7="http://schemas.microsoft.com/office/drawing/2016/5/13/chartex" xmlns:cx8="http://schemas.microsoft.com/office/drawing/2016/5/14/chartex" xmlns:mc="http://schemas.openxmlformats.org/markup-compatibility/2006" xmlns:aink="http://schemas.microsoft.com/office/drawing/2016/ink" xmlns:am3d="http://schemas.microsoft.com/office/drawing/2017/model3d" xmlns:o="urn:schemas-microsoft-com:office:office" xmlns:oel="http://schemas.microsoft.com/office/2019/extlst" xmlns:r="http://schemas.openxmlformats.org/officeDocument/2006/relationships" xmlns:m="http://schemas.openxmlformats.org/officeDocument/2006/math" xmlns:v="urn:schemas-microsoft-com:vml" xmlns:wp14="http://schemas.microsoft.com/office/word/2010/wordprocessingDrawing" xmlns:wp="http://schemas.openxmlformats.org/drawingml/2006/wordprocessingDrawing" xmlns:w10="urn:schemas-microsoft-com:office:word" xmlns:w="http://schemas.openxmlformats.org/wordprocessingml/2006/main" xmlns:w14="http://schemas.microsoft.com/office/word/2010/wordml" xmlns:w15="http://schemas.microsoft.com/office/word/2012/wordml" xmlns:w16cex="http://schemas.microsoft.com/office/word/2018/wordml/cex" xmlns:w16cid="http://schemas.microsoft.com/office/word/2016/wordml/cid" xmlns:w16="http://schemas.microsoft.com/office/word/2018/wordml" xmlns:w16sdtdh="http://schemas.microsoft.com/office/word/2020/wordml/sdtdatahash" xmlns:w16se="http://schemas.microsoft.com/office/word/2015/wordml/symex" xmlns:wpg="http://schemas.microsoft.com/office/word/2010/wordprocessingGroup" xmlns:wpi="http://schemas.microsoft.com/office/word/2010/wordprocessingInk" xmlns:wne="http://schemas.microsoft.com/office/word/2006/wordml" xmlns:wps="http://schemas.microsoft.com/office/word/2010/wordprocessingShape" mc:Ignorable="w14 w15 w16se w16cid w16 w16cex w16sdtdh wp14">
+  <w:p>
+    <w:pPr>
+      <w:pStyle w:val="En-tte"/>
+      <w:tabs>
+        <w:tab w:val="left" w:pos="1944"/>
+      </w:tabs>
+    </w:pPr>
+    <w:r>
+      <w:t>Année 2021-2022</w:t>
+    </w:r>
+    <w:r>
+      <w:tab/>
+    </w:r>
+    <w:r>
+      <w:tab/>
+    </w:r>
+    <w:r>
+      <w:tab/>
+    </w:r>
+    <w:r>
+      <w:rPr>
+        <w:noProof/>
+        <w:color w:val="000000"/>
+        <w:bdr w:val="none" w:sz="0" w:space="0" w:color="auto" w:frame="1"/>
+      </w:rPr>
+      <w:drawing>
+        <wp:inline distT="0" distB="0" distL="0" distR="0" wp14:anchorId="24D99CCF" wp14:editId="4B617515">
+          <wp:extent cx="1386840" cy="506954"/>
+          <wp:effectExtent l="0" t="0" r="3810" b="7620"/>
+          <wp:docPr id="8" name="Image 8"/>
+          <wp:cNvGraphicFramePr>
+            <a:graphicFrameLocks xmlns:a="http://schemas.openxmlformats.org/drawingml/2006/main" noChangeAspect="1"/>
+          </wp:cNvGraphicFramePr>
+          <a:graphic xmlns:a="http://schemas.openxmlformats.org/drawingml/2006/main">
+            <a:graphicData uri="http://schemas.openxmlformats.org/drawingml/2006/picture">
+              <pic:pic xmlns:pic="http://schemas.openxmlformats.org/drawingml/2006/picture">
+                <pic:nvPicPr>
+                  <pic:cNvPr id="0" name="Picture 1"/>
+                  <pic:cNvPicPr>
+                    <a:picLocks noChangeAspect="1" noChangeArrowheads="1"/>
+                  </pic:cNvPicPr>
+                </pic:nvPicPr>
+                <pic:blipFill>
+                  <a:blip r:embed="rId1">
+                    <a:extLst>
+                      <a:ext uri="{28A0092B-C50C-407E-A947-70E740481C1C}">
+                        <a14:useLocalDpi xmlns:a14="http://schemas.microsoft.com/office/drawing/2010/main" val="0"/>
+                      </a:ext>
+                    </a:extLst>
+                  </a:blip>
+                  <a:srcRect/>
+                  <a:stretch>
+                    <a:fillRect/>
+                  </a:stretch>
+                </pic:blipFill>
+                <pic:spPr bwMode="auto">
+                  <a:xfrm>
+                    <a:off x="0" y="0"/>
+                    <a:ext cx="1434048" cy="524211"/>
+                  </a:xfrm>
+                  <a:prstGeom prst="rect">
+                    <a:avLst/>
+                  </a:prstGeom>
+                  <a:noFill/>
+                  <a:ln>
+                    <a:noFill/>
+                  </a:ln>
+                </pic:spPr>
+              </pic:pic>
+            </a:graphicData>
+          </a:graphic>
+        </wp:inline>
+      </w:drawing>
+    </w:r>
+  </w:p>
+  <w:p>
+    <w:pPr>
+      <w:pStyle w:val="En-tte"/>
+    </w:pPr>
+  </w:p>
+</w:hdr>
 </file>
 
 <file path=word/numbering.xml><?xml version="1.0" encoding="utf-8"?>
@@ -2415,12 +5225,13 @@
   <w:abstractNum w:abstractNumId="0" w15:restartNumberingAfterBreak="0">
     <w:nsid w:val="1D201336"/>
     <w:multiLevelType w:val="hybridMultilevel"/>
-    <w:tmpl w:val="95FEA2F8"/>
-    <w:lvl w:ilvl="0" w:tplc="AD54EAA0">
+    <w:tmpl w:val="1A1023DA"/>
+    <w:lvl w:ilvl="0" w:tplc="E39466D4">
       <w:start w:val="1"/>
-      <w:numFmt w:val="decimal"/>
-      <w:lvlText w:val="%1-"/>
-      <w:lvlJc w:val="left"/>
+      <w:numFmt w:val="upperRoman"/>
+      <w:pStyle w:val="TitreBirkan"/>
+      <w:lvlText w:val="%1."/>
+      <w:lvlJc w:val="right"/>
       <w:pPr>
         <w:ind w:left="720" w:hanging="360"/>
       </w:pPr>
@@ -2428,9 +5239,10 @@
         <w:rFonts w:hint="default"/>
       </w:rPr>
     </w:lvl>
-    <w:lvl w:ilvl="1" w:tplc="040C0019">
+    <w:lvl w:ilvl="1" w:tplc="DBA848D0">
       <w:start w:val="1"/>
-      <w:numFmt w:val="lowerLetter"/>
+      <w:numFmt w:val="decimal"/>
+      <w:pStyle w:val="SoustitreBirkan"/>
       <w:lvlText w:val="%2."/>
       <w:lvlJc w:val="left"/>
       <w:pPr>
@@ -3023,13 +5835,13 @@
     <w:qFormat/>
     <w:rsid w:val="00E13448"/>
   </w:style>
-  <w:style w:type="character" w:default="1" w:styleId="DefaultParagraphFont">
+  <w:style w:type="character" w:default="1" w:styleId="Policepardfaut">
     <w:name w:val="Default Paragraph Font"/>
     <w:uiPriority w:val="1"/>
     <w:semiHidden/>
     <w:unhideWhenUsed/>
   </w:style>
-  <w:style w:type="table" w:default="1" w:styleId="TableNormal">
+  <w:style w:type="table" w:default="1" w:styleId="TableauNormal">
     <w:name w:val="Normal Table"/>
     <w:uiPriority w:val="99"/>
     <w:semiHidden/>
@@ -3044,15 +5856,16 @@
       </w:tblCellMar>
     </w:tblPr>
   </w:style>
-  <w:style w:type="numbering" w:default="1" w:styleId="NoList">
+  <w:style w:type="numbering" w:default="1" w:styleId="Aucuneliste">
     <w:name w:val="No List"/>
     <w:uiPriority w:val="99"/>
     <w:semiHidden/>
     <w:unhideWhenUsed/>
   </w:style>
-  <w:style w:type="paragraph" w:styleId="ListParagraph">
+  <w:style w:type="paragraph" w:styleId="Paragraphedeliste">
     <w:name w:val="List Paragraph"/>
     <w:basedOn w:val="Normal"/>
+    <w:link w:val="ParagraphedelisteCar"/>
     <w:uiPriority w:val="34"/>
     <w:qFormat/>
     <w:rsid w:val="00261536"/>
@@ -3061,9 +5874,9 @@
       <w:contextualSpacing/>
     </w:pPr>
   </w:style>
-  <w:style w:type="character" w:styleId="PlaceholderText">
+  <w:style w:type="character" w:styleId="Textedelespacerserv">
     <w:name w:val="Placeholder Text"/>
-    <w:basedOn w:val="DefaultParagraphFont"/>
+    <w:basedOn w:val="Policepardfaut"/>
     <w:uiPriority w:val="99"/>
     <w:semiHidden/>
     <w:rsid w:val="00261536"/>
@@ -3071,9 +5884,9 @@
       <w:color w:val="808080"/>
     </w:rPr>
   </w:style>
-  <w:style w:type="table" w:styleId="TableGrid">
+  <w:style w:type="table" w:styleId="Grilledutableau">
     <w:name w:val="Table Grid"/>
-    <w:basedOn w:val="TableNormal"/>
+    <w:basedOn w:val="TableauNormal"/>
     <w:uiPriority w:val="39"/>
     <w:rsid w:val="00651C59"/>
     <w:pPr>
@@ -3090,9 +5903,9 @@
       </w:tblBorders>
     </w:tblPr>
   </w:style>
-  <w:style w:type="character" w:styleId="Hyperlink">
+  <w:style w:type="character" w:styleId="Lienhypertexte">
     <w:name w:val="Hyperlink"/>
-    <w:basedOn w:val="DefaultParagraphFont"/>
+    <w:basedOn w:val="Policepardfaut"/>
     <w:uiPriority w:val="99"/>
     <w:unhideWhenUsed/>
     <w:rsid w:val="00236CA6"/>
@@ -3101,9 +5914,9 @@
       <w:u w:val="single"/>
     </w:rPr>
   </w:style>
-  <w:style w:type="character" w:styleId="UnresolvedMention">
+  <w:style w:type="character" w:styleId="Mentionnonrsolue">
     <w:name w:val="Unresolved Mention"/>
-    <w:basedOn w:val="DefaultParagraphFont"/>
+    <w:basedOn w:val="Policepardfaut"/>
     <w:uiPriority w:val="99"/>
     <w:semiHidden/>
     <w:unhideWhenUsed/>
@@ -3111,6 +5924,220 @@
     <w:rPr>
       <w:color w:val="605E5C"/>
       <w:shd w:val="clear" w:color="auto" w:fill="E1DFDD"/>
+    </w:rPr>
+  </w:style>
+  <w:style w:type="paragraph" w:styleId="En-tte">
+    <w:name w:val="header"/>
+    <w:basedOn w:val="Normal"/>
+    <w:link w:val="En-tteCar"/>
+    <w:uiPriority w:val="99"/>
+    <w:unhideWhenUsed/>
+    <w:rsid w:val="00432C3F"/>
+    <w:pPr>
+      <w:tabs>
+        <w:tab w:val="center" w:pos="4536"/>
+        <w:tab w:val="right" w:pos="9072"/>
+      </w:tabs>
+      <w:spacing w:after="0" w:line="240" w:lineRule="auto"/>
+    </w:pPr>
+  </w:style>
+  <w:style w:type="character" w:customStyle="1" w:styleId="En-tteCar">
+    <w:name w:val="En-tête Car"/>
+    <w:basedOn w:val="Policepardfaut"/>
+    <w:link w:val="En-tte"/>
+    <w:uiPriority w:val="99"/>
+    <w:rsid w:val="00432C3F"/>
+  </w:style>
+  <w:style w:type="paragraph" w:styleId="Pieddepage">
+    <w:name w:val="footer"/>
+    <w:basedOn w:val="Normal"/>
+    <w:link w:val="PieddepageCar"/>
+    <w:uiPriority w:val="99"/>
+    <w:unhideWhenUsed/>
+    <w:rsid w:val="00432C3F"/>
+    <w:pPr>
+      <w:tabs>
+        <w:tab w:val="center" w:pos="4536"/>
+        <w:tab w:val="right" w:pos="9072"/>
+      </w:tabs>
+      <w:spacing w:after="0" w:line="240" w:lineRule="auto"/>
+    </w:pPr>
+  </w:style>
+  <w:style w:type="character" w:customStyle="1" w:styleId="PieddepageCar">
+    <w:name w:val="Pied de page Car"/>
+    <w:basedOn w:val="Policepardfaut"/>
+    <w:link w:val="Pieddepage"/>
+    <w:uiPriority w:val="99"/>
+    <w:rsid w:val="00432C3F"/>
+  </w:style>
+  <w:style w:type="paragraph" w:styleId="NormalWeb">
+    <w:name w:val="Normal (Web)"/>
+    <w:basedOn w:val="Normal"/>
+    <w:uiPriority w:val="99"/>
+    <w:semiHidden/>
+    <w:unhideWhenUsed/>
+    <w:rsid w:val="00B00590"/>
+    <w:pPr>
+      <w:spacing w:before="100" w:beforeAutospacing="1" w:after="100" w:afterAutospacing="1" w:line="240" w:lineRule="auto"/>
+    </w:pPr>
+    <w:rPr>
+      <w:rFonts w:ascii="Times New Roman" w:eastAsia="Times New Roman" w:hAnsi="Times New Roman" w:cs="Times New Roman"/>
+      <w:sz w:val="24"/>
+      <w:szCs w:val="24"/>
+      <w:lang w:eastAsia="fr-FR"/>
+    </w:rPr>
+  </w:style>
+  <w:style w:type="paragraph" w:styleId="Citationintense">
+    <w:name w:val="Intense Quote"/>
+    <w:basedOn w:val="Normal"/>
+    <w:next w:val="Normal"/>
+    <w:link w:val="CitationintenseCar"/>
+    <w:uiPriority w:val="30"/>
+    <w:qFormat/>
+    <w:rsid w:val="00B00590"/>
+    <w:pPr>
+      <w:pBdr>
+        <w:top w:val="single" w:sz="4" w:space="10" w:color="4472C4" w:themeColor="accent1"/>
+        <w:bottom w:val="single" w:sz="4" w:space="10" w:color="4472C4" w:themeColor="accent1"/>
+      </w:pBdr>
+      <w:spacing w:before="360" w:after="360"/>
+      <w:ind w:left="864" w:right="864"/>
+      <w:jc w:val="center"/>
+    </w:pPr>
+    <w:rPr>
+      <w:i/>
+      <w:iCs/>
+      <w:color w:val="4472C4" w:themeColor="accent1"/>
+    </w:rPr>
+  </w:style>
+  <w:style w:type="character" w:customStyle="1" w:styleId="CitationintenseCar">
+    <w:name w:val="Citation intense Car"/>
+    <w:basedOn w:val="Policepardfaut"/>
+    <w:link w:val="Citationintense"/>
+    <w:uiPriority w:val="30"/>
+    <w:rsid w:val="00B00590"/>
+    <w:rPr>
+      <w:i/>
+      <w:iCs/>
+      <w:color w:val="4472C4" w:themeColor="accent1"/>
+    </w:rPr>
+  </w:style>
+  <w:style w:type="paragraph" w:customStyle="1" w:styleId="SoustitreBirkan">
+    <w:name w:val="Sous_titre_Birkan"/>
+    <w:basedOn w:val="Paragraphedeliste"/>
+    <w:link w:val="SoustitreBirkanCar"/>
+    <w:qFormat/>
+    <w:rsid w:val="00B00590"/>
+    <w:pPr>
+      <w:numPr>
+        <w:ilvl w:val="1"/>
+        <w:numId w:val="1"/>
+      </w:numPr>
+      <w:jc w:val="both"/>
+    </w:pPr>
+    <w:rPr>
+      <w:rFonts w:ascii="Times New Roman" w:hAnsi="Times New Roman" w:cs="Times New Roman"/>
+      <w:color w:val="4F81BD"/>
+      <w:sz w:val="28"/>
+      <w:szCs w:val="28"/>
+    </w:rPr>
+  </w:style>
+  <w:style w:type="paragraph" w:customStyle="1" w:styleId="TitreBirkan">
+    <w:name w:val="Titre_Birkan"/>
+    <w:basedOn w:val="Paragraphedeliste"/>
+    <w:link w:val="TitreBirkanCar"/>
+    <w:qFormat/>
+    <w:rsid w:val="00B00590"/>
+    <w:pPr>
+      <w:numPr>
+        <w:numId w:val="1"/>
+      </w:numPr>
+      <w:jc w:val="both"/>
+    </w:pPr>
+    <w:rPr>
+      <w:rFonts w:ascii="Times New Roman" w:hAnsi="Times New Roman" w:cs="Times New Roman"/>
+      <w:color w:val="2C3C58"/>
+      <w:sz w:val="32"/>
+      <w:szCs w:val="32"/>
+    </w:rPr>
+  </w:style>
+  <w:style w:type="character" w:customStyle="1" w:styleId="ParagraphedelisteCar">
+    <w:name w:val="Paragraphe de liste Car"/>
+    <w:basedOn w:val="Policepardfaut"/>
+    <w:link w:val="Paragraphedeliste"/>
+    <w:uiPriority w:val="34"/>
+    <w:rsid w:val="00B00590"/>
+  </w:style>
+  <w:style w:type="character" w:customStyle="1" w:styleId="SoustitreBirkanCar">
+    <w:name w:val="Sous_titre_Birkan Car"/>
+    <w:basedOn w:val="ParagraphedelisteCar"/>
+    <w:link w:val="SoustitreBirkan"/>
+    <w:rsid w:val="00B00590"/>
+    <w:rPr>
+      <w:rFonts w:ascii="Times New Roman" w:hAnsi="Times New Roman" w:cs="Times New Roman"/>
+      <w:color w:val="4F81BD"/>
+      <w:sz w:val="28"/>
+      <w:szCs w:val="28"/>
+    </w:rPr>
+  </w:style>
+  <w:style w:type="paragraph" w:customStyle="1" w:styleId="normalBirkan">
+    <w:name w:val="normal_Birkan"/>
+    <w:basedOn w:val="Normal"/>
+    <w:link w:val="normalBirkanCar"/>
+    <w:qFormat/>
+    <w:rsid w:val="00B00590"/>
+    <w:pPr>
+      <w:jc w:val="both"/>
+    </w:pPr>
+    <w:rPr>
+      <w:rFonts w:ascii="Times New Roman" w:hAnsi="Times New Roman" w:cs="Times New Roman"/>
+    </w:rPr>
+  </w:style>
+  <w:style w:type="character" w:customStyle="1" w:styleId="TitreBirkanCar">
+    <w:name w:val="Titre_Birkan Car"/>
+    <w:basedOn w:val="ParagraphedelisteCar"/>
+    <w:link w:val="TitreBirkan"/>
+    <w:rsid w:val="00B00590"/>
+    <w:rPr>
+      <w:rFonts w:ascii="Times New Roman" w:hAnsi="Times New Roman" w:cs="Times New Roman"/>
+      <w:color w:val="2C3C58"/>
+      <w:sz w:val="32"/>
+      <w:szCs w:val="32"/>
+    </w:rPr>
+  </w:style>
+  <w:style w:type="paragraph" w:customStyle="1" w:styleId="SujetBirkan">
+    <w:name w:val="Sujet_Birkan"/>
+    <w:basedOn w:val="Citationintense"/>
+    <w:link w:val="SujetBirkanCar"/>
+    <w:qFormat/>
+    <w:rsid w:val="00B00590"/>
+    <w:rPr>
+      <w:rFonts w:ascii="Times New Roman" w:hAnsi="Times New Roman" w:cs="Times New Roman"/>
+      <w:sz w:val="60"/>
+      <w:szCs w:val="60"/>
+    </w:rPr>
+  </w:style>
+  <w:style w:type="character" w:customStyle="1" w:styleId="normalBirkanCar">
+    <w:name w:val="normal_Birkan Car"/>
+    <w:basedOn w:val="Policepardfaut"/>
+    <w:link w:val="normalBirkan"/>
+    <w:rsid w:val="00B00590"/>
+    <w:rPr>
+      <w:rFonts w:ascii="Times New Roman" w:hAnsi="Times New Roman" w:cs="Times New Roman"/>
+    </w:rPr>
+  </w:style>
+  <w:style w:type="character" w:customStyle="1" w:styleId="SujetBirkanCar">
+    <w:name w:val="Sujet_Birkan Car"/>
+    <w:basedOn w:val="CitationintenseCar"/>
+    <w:link w:val="SujetBirkan"/>
+    <w:rsid w:val="00B00590"/>
+    <w:rPr>
+      <w:rFonts w:ascii="Times New Roman" w:hAnsi="Times New Roman" w:cs="Times New Roman"/>
+      <w:i/>
+      <w:iCs/>
+      <w:color w:val="4472C4" w:themeColor="accent1"/>
+      <w:sz w:val="60"/>
+      <w:szCs w:val="60"/>
     </w:rPr>
   </w:style>
 </w:styles>
